--- a/assets/Innovation on ASU.docx
+++ b/assets/Innovation on ASU.docx
@@ -636,23 +636,7 @@
           <w:sz w:val="24"/>
           <w:szCs w:val="24"/>
         </w:rPr>
-        <w:t xml:space="preserve">, </w:t>
-      </w:r>
-      <w:r>
-        <w:rPr>
-          <w:rFonts w:ascii="Times New Roman" w:hAnsi="Times New Roman" w:cs="Times New Roman"/>
-          <w:sz w:val="24"/>
-          <w:szCs w:val="24"/>
-        </w:rPr>
-        <w:t xml:space="preserve">for the users as well as </w:t>
-      </w:r>
-      <w:r>
-        <w:rPr>
-          <w:rFonts w:ascii="Times New Roman" w:hAnsi="Times New Roman" w:cs="Times New Roman"/>
-          <w:sz w:val="24"/>
-          <w:szCs w:val="24"/>
-        </w:rPr>
-        <w:t>administrators.</w:t>
+        <w:t>, for the users as well as administrators.</w:t>
       </w:r>
       <w:r>
         <w:rPr>
@@ -775,7 +759,7 @@
           <w:sz w:val="24"/>
           <w:szCs w:val="24"/>
         </w:rPr>
-        <w:t xml:space="preserve"> on cloud (</w:t>
+        <w:t xml:space="preserve"> on cloud (RDS </w:t>
       </w:r>
       <w:r>
         <w:rPr>
@@ -783,7 +767,7 @@
           <w:sz w:val="24"/>
           <w:szCs w:val="24"/>
         </w:rPr>
-        <w:t>RDS</w:t>
+        <w:t xml:space="preserve">and S3 </w:t>
       </w:r>
       <w:r>
         <w:rPr>
@@ -791,7 +775,7 @@
           <w:sz w:val="24"/>
           <w:szCs w:val="24"/>
         </w:rPr>
-        <w:t xml:space="preserve"> on Amazon Web Services)</w:t>
+        <w:t>on Amazon Web Services)</w:t>
       </w:r>
     </w:p>
     <w:p>
@@ -1885,6 +1869,7 @@
         </w:rPr>
         <w:t xml:space="preserve">  </w:t>
       </w:r>
+      <w:proofErr w:type="spellStart"/>
       <w:r>
         <w:rPr>
           <w:rFonts w:ascii="Consolas" w:hAnsi="Consolas" w:cs="Consolas"/>
@@ -1894,6 +1879,7 @@
         </w:rPr>
         <w:t>CampusID</w:t>
       </w:r>
+      <w:proofErr w:type="spellEnd"/>
       <w:r>
         <w:rPr>
           <w:rFonts w:ascii="Consolas" w:hAnsi="Consolas" w:cs="Consolas"/>
@@ -1992,6 +1978,7 @@
         </w:rPr>
         <w:t xml:space="preserve">  </w:t>
       </w:r>
+      <w:proofErr w:type="spellStart"/>
       <w:r>
         <w:rPr>
           <w:rFonts w:ascii="Consolas" w:hAnsi="Consolas" w:cs="Consolas"/>
@@ -2001,6 +1988,7 @@
         </w:rPr>
         <w:t>CampusName</w:t>
       </w:r>
+      <w:proofErr w:type="spellEnd"/>
       <w:r>
         <w:rPr>
           <w:rFonts w:ascii="Consolas" w:hAnsi="Consolas" w:cs="Consolas"/>
@@ -2323,6 +2311,7 @@
         </w:rPr>
         <w:t xml:space="preserve">  </w:t>
       </w:r>
+      <w:proofErr w:type="spellStart"/>
       <w:r>
         <w:rPr>
           <w:rFonts w:ascii="Consolas" w:hAnsi="Consolas" w:cs="Consolas"/>
@@ -2332,6 +2321,7 @@
         </w:rPr>
         <w:t>OrgID</w:t>
       </w:r>
+      <w:proofErr w:type="spellEnd"/>
       <w:r>
         <w:rPr>
           <w:rFonts w:ascii="Consolas" w:hAnsi="Consolas" w:cs="Consolas"/>
@@ -2717,6 +2707,7 @@
         </w:rPr>
         <w:t xml:space="preserve">  </w:t>
       </w:r>
+      <w:proofErr w:type="spellStart"/>
       <w:r>
         <w:rPr>
           <w:rFonts w:ascii="Consolas" w:hAnsi="Consolas" w:cs="Consolas"/>
@@ -2726,6 +2717,7 @@
         </w:rPr>
         <w:t>MeetingVenue</w:t>
       </w:r>
+      <w:proofErr w:type="spellEnd"/>
       <w:r>
         <w:rPr>
           <w:rFonts w:ascii="Consolas" w:hAnsi="Consolas" w:cs="Consolas"/>
@@ -2790,6 +2782,7 @@
         </w:rPr>
         <w:t xml:space="preserve">  </w:t>
       </w:r>
+      <w:proofErr w:type="spellStart"/>
       <w:r>
         <w:rPr>
           <w:rFonts w:ascii="Consolas" w:hAnsi="Consolas" w:cs="Consolas"/>
@@ -2799,6 +2792,7 @@
         </w:rPr>
         <w:t>WeeklyMeetDay</w:t>
       </w:r>
+      <w:proofErr w:type="spellEnd"/>
       <w:r>
         <w:rPr>
           <w:rFonts w:ascii="Consolas" w:hAnsi="Consolas" w:cs="Consolas"/>
@@ -2863,6 +2857,7 @@
         </w:rPr>
         <w:t xml:space="preserve">  </w:t>
       </w:r>
+      <w:proofErr w:type="spellStart"/>
       <w:r>
         <w:rPr>
           <w:rFonts w:ascii="Consolas" w:hAnsi="Consolas" w:cs="Consolas"/>
@@ -2872,6 +2867,7 @@
         </w:rPr>
         <w:t>WeeklyMeetTime</w:t>
       </w:r>
+      <w:proofErr w:type="spellEnd"/>
       <w:r>
         <w:rPr>
           <w:rFonts w:ascii="Consolas" w:hAnsi="Consolas" w:cs="Consolas"/>
@@ -2919,6 +2915,7 @@
         </w:rPr>
         <w:t xml:space="preserve">  </w:t>
       </w:r>
+      <w:proofErr w:type="spellStart"/>
       <w:r>
         <w:rPr>
           <w:rFonts w:ascii="Consolas" w:hAnsi="Consolas" w:cs="Consolas"/>
@@ -2928,6 +2925,7 @@
         </w:rPr>
         <w:t>WebLink</w:t>
       </w:r>
+      <w:proofErr w:type="spellEnd"/>
       <w:r>
         <w:rPr>
           <w:rFonts w:ascii="Consolas" w:hAnsi="Consolas" w:cs="Consolas"/>
@@ -2992,6 +2990,7 @@
         </w:rPr>
         <w:t xml:space="preserve">  </w:t>
       </w:r>
+      <w:proofErr w:type="spellStart"/>
       <w:r>
         <w:rPr>
           <w:rFonts w:ascii="Consolas" w:hAnsi="Consolas" w:cs="Consolas"/>
@@ -3001,6 +3000,7 @@
         </w:rPr>
         <w:t>DateOfCreation</w:t>
       </w:r>
+      <w:proofErr w:type="spellEnd"/>
       <w:r>
         <w:rPr>
           <w:rFonts w:ascii="Consolas" w:hAnsi="Consolas" w:cs="Consolas"/>
@@ -3143,6 +3143,7 @@
         </w:rPr>
         <w:t xml:space="preserve"> </w:t>
       </w:r>
+      <w:proofErr w:type="spellStart"/>
       <w:r>
         <w:rPr>
           <w:rFonts w:ascii="Consolas" w:hAnsi="Consolas" w:cs="Consolas"/>
@@ -3152,6 +3153,7 @@
         </w:rPr>
         <w:t>CampusOrganization</w:t>
       </w:r>
+      <w:proofErr w:type="spellEnd"/>
       <w:r>
         <w:rPr>
           <w:rFonts w:ascii="Consolas" w:hAnsi="Consolas" w:cs="Consolas"/>
@@ -3191,6 +3193,7 @@
         </w:rPr>
         <w:t xml:space="preserve">  </w:t>
       </w:r>
+      <w:proofErr w:type="spellStart"/>
       <w:r>
         <w:rPr>
           <w:rFonts w:ascii="Consolas" w:hAnsi="Consolas" w:cs="Consolas"/>
@@ -3200,6 +3203,7 @@
         </w:rPr>
         <w:t>CampusID</w:t>
       </w:r>
+      <w:proofErr w:type="spellEnd"/>
       <w:r>
         <w:rPr>
           <w:rFonts w:ascii="Consolas" w:hAnsi="Consolas" w:cs="Consolas"/>
@@ -3269,6 +3273,7 @@
         </w:rPr>
         <w:t>(</w:t>
       </w:r>
+      <w:proofErr w:type="spellStart"/>
       <w:r>
         <w:rPr>
           <w:rFonts w:ascii="Consolas" w:hAnsi="Consolas" w:cs="Consolas"/>
@@ -3278,6 +3283,7 @@
         </w:rPr>
         <w:t>CampusID</w:t>
       </w:r>
+      <w:proofErr w:type="spellEnd"/>
       <w:r>
         <w:rPr>
           <w:rFonts w:ascii="Consolas" w:hAnsi="Consolas" w:cs="Consolas"/>
@@ -3350,6 +3356,7 @@
         </w:rPr>
         <w:t xml:space="preserve">  </w:t>
       </w:r>
+      <w:proofErr w:type="spellStart"/>
       <w:r>
         <w:rPr>
           <w:rFonts w:ascii="Consolas" w:hAnsi="Consolas" w:cs="Consolas"/>
@@ -3359,6 +3366,7 @@
         </w:rPr>
         <w:t>OrgID</w:t>
       </w:r>
+      <w:proofErr w:type="spellEnd"/>
       <w:r>
         <w:rPr>
           <w:rFonts w:ascii="Consolas" w:hAnsi="Consolas" w:cs="Consolas"/>
@@ -3428,6 +3436,7 @@
         </w:rPr>
         <w:t>(</w:t>
       </w:r>
+      <w:proofErr w:type="spellStart"/>
       <w:r>
         <w:rPr>
           <w:rFonts w:ascii="Consolas" w:hAnsi="Consolas" w:cs="Consolas"/>
@@ -3437,6 +3446,7 @@
         </w:rPr>
         <w:t>OrgID</w:t>
       </w:r>
+      <w:proofErr w:type="spellEnd"/>
       <w:r>
         <w:rPr>
           <w:rFonts w:ascii="Consolas" w:hAnsi="Consolas" w:cs="Consolas"/>
@@ -3536,6 +3546,7 @@
         </w:rPr>
         <w:t>(</w:t>
       </w:r>
+      <w:proofErr w:type="spellStart"/>
       <w:r>
         <w:rPr>
           <w:rFonts w:ascii="Consolas" w:hAnsi="Consolas" w:cs="Consolas"/>
@@ -3545,6 +3556,7 @@
         </w:rPr>
         <w:t>CampusID</w:t>
       </w:r>
+      <w:proofErr w:type="spellEnd"/>
       <w:r>
         <w:rPr>
           <w:rFonts w:ascii="Consolas" w:hAnsi="Consolas" w:cs="Consolas"/>
@@ -3562,6 +3574,7 @@
         </w:rPr>
         <w:t xml:space="preserve"> </w:t>
       </w:r>
+      <w:proofErr w:type="spellStart"/>
       <w:r>
         <w:rPr>
           <w:rFonts w:ascii="Consolas" w:hAnsi="Consolas" w:cs="Consolas"/>
@@ -3571,6 +3584,7 @@
         </w:rPr>
         <w:t>OrgID</w:t>
       </w:r>
+      <w:proofErr w:type="spellEnd"/>
       <w:r>
         <w:rPr>
           <w:rFonts w:ascii="Consolas" w:hAnsi="Consolas" w:cs="Consolas"/>
@@ -3710,6 +3724,7 @@
         </w:rPr>
         <w:t xml:space="preserve">  </w:t>
       </w:r>
+      <w:proofErr w:type="spellStart"/>
       <w:r>
         <w:rPr>
           <w:rFonts w:ascii="Consolas" w:hAnsi="Consolas" w:cs="Consolas"/>
@@ -3719,6 +3734,7 @@
         </w:rPr>
         <w:t>DepID</w:t>
       </w:r>
+      <w:proofErr w:type="spellEnd"/>
       <w:r>
         <w:rPr>
           <w:rFonts w:ascii="Consolas" w:hAnsi="Consolas" w:cs="Consolas"/>
@@ -4000,6 +4016,7 @@
         </w:rPr>
         <w:t xml:space="preserve">  </w:t>
       </w:r>
+      <w:proofErr w:type="spellStart"/>
       <w:r>
         <w:rPr>
           <w:rFonts w:ascii="Consolas" w:hAnsi="Consolas" w:cs="Consolas"/>
@@ -4009,6 +4026,7 @@
         </w:rPr>
         <w:t>UserID</w:t>
       </w:r>
+      <w:proofErr w:type="spellEnd"/>
       <w:r>
         <w:rPr>
           <w:rFonts w:ascii="Consolas" w:hAnsi="Consolas" w:cs="Consolas"/>
@@ -4287,6 +4305,7 @@
         </w:rPr>
         <w:t xml:space="preserve">  </w:t>
       </w:r>
+      <w:proofErr w:type="spellStart"/>
       <w:r>
         <w:rPr>
           <w:rFonts w:ascii="Consolas" w:hAnsi="Consolas" w:cs="Consolas"/>
@@ -4296,6 +4315,7 @@
         </w:rPr>
         <w:t>PasswordSalt</w:t>
       </w:r>
+      <w:proofErr w:type="spellEnd"/>
       <w:r>
         <w:rPr>
           <w:rFonts w:ascii="Consolas" w:hAnsi="Consolas" w:cs="Consolas"/>
@@ -4360,6 +4380,7 @@
         </w:rPr>
         <w:t xml:space="preserve">  </w:t>
       </w:r>
+      <w:proofErr w:type="spellStart"/>
       <w:r>
         <w:rPr>
           <w:rFonts w:ascii="Consolas" w:hAnsi="Consolas" w:cs="Consolas"/>
@@ -4369,6 +4390,7 @@
         </w:rPr>
         <w:t>LName</w:t>
       </w:r>
+      <w:proofErr w:type="spellEnd"/>
       <w:r>
         <w:rPr>
           <w:rFonts w:ascii="Consolas" w:hAnsi="Consolas" w:cs="Consolas"/>
@@ -4467,6 +4489,7 @@
         </w:rPr>
         <w:t xml:space="preserve">  </w:t>
       </w:r>
+      <w:proofErr w:type="spellStart"/>
       <w:r>
         <w:rPr>
           <w:rFonts w:ascii="Consolas" w:hAnsi="Consolas" w:cs="Consolas"/>
@@ -4476,6 +4499,7 @@
         </w:rPr>
         <w:t>FName</w:t>
       </w:r>
+      <w:proofErr w:type="spellEnd"/>
       <w:r>
         <w:rPr>
           <w:rFonts w:ascii="Consolas" w:hAnsi="Consolas" w:cs="Consolas"/>
@@ -4729,6 +4753,7 @@
         </w:rPr>
         <w:t xml:space="preserve"> </w:t>
       </w:r>
+      <w:proofErr w:type="spellStart"/>
       <w:r>
         <w:rPr>
           <w:rFonts w:ascii="Consolas" w:hAnsi="Consolas" w:cs="Consolas"/>
@@ -4738,6 +4763,7 @@
         </w:rPr>
         <w:t>UserPhones</w:t>
       </w:r>
+      <w:proofErr w:type="spellEnd"/>
       <w:r>
         <w:rPr>
           <w:rFonts w:ascii="Consolas" w:hAnsi="Consolas" w:cs="Consolas"/>
@@ -4777,6 +4803,7 @@
         </w:rPr>
         <w:t xml:space="preserve">  </w:t>
       </w:r>
+      <w:proofErr w:type="spellStart"/>
       <w:r>
         <w:rPr>
           <w:rFonts w:ascii="Consolas" w:hAnsi="Consolas" w:cs="Consolas"/>
@@ -4786,6 +4813,7 @@
         </w:rPr>
         <w:t>UserID</w:t>
       </w:r>
+      <w:proofErr w:type="spellEnd"/>
       <w:r>
         <w:rPr>
           <w:rFonts w:ascii="Consolas" w:hAnsi="Consolas" w:cs="Consolas"/>
@@ -4855,6 +4883,7 @@
         </w:rPr>
         <w:t>(</w:t>
       </w:r>
+      <w:proofErr w:type="spellStart"/>
       <w:r>
         <w:rPr>
           <w:rFonts w:ascii="Consolas" w:hAnsi="Consolas" w:cs="Consolas"/>
@@ -4864,6 +4893,7 @@
         </w:rPr>
         <w:t>UserID</w:t>
       </w:r>
+      <w:proofErr w:type="spellEnd"/>
       <w:r>
         <w:rPr>
           <w:rFonts w:ascii="Consolas" w:hAnsi="Consolas" w:cs="Consolas"/>
@@ -5070,6 +5100,7 @@
         </w:rPr>
         <w:t>(</w:t>
       </w:r>
+      <w:proofErr w:type="spellStart"/>
       <w:r>
         <w:rPr>
           <w:rFonts w:ascii="Consolas" w:hAnsi="Consolas" w:cs="Consolas"/>
@@ -5079,6 +5110,7 @@
         </w:rPr>
         <w:t>UserID</w:t>
       </w:r>
+      <w:proofErr w:type="spellEnd"/>
       <w:r>
         <w:rPr>
           <w:rFonts w:ascii="Consolas" w:hAnsi="Consolas" w:cs="Consolas"/>
@@ -5209,6 +5241,7 @@
         </w:rPr>
         <w:t xml:space="preserve"> </w:t>
       </w:r>
+      <w:proofErr w:type="spellStart"/>
       <w:r>
         <w:rPr>
           <w:rFonts w:ascii="Consolas" w:hAnsi="Consolas" w:cs="Consolas"/>
@@ -5218,6 +5251,7 @@
         </w:rPr>
         <w:t>UserEmails</w:t>
       </w:r>
+      <w:proofErr w:type="spellEnd"/>
       <w:r>
         <w:rPr>
           <w:rFonts w:ascii="Consolas" w:hAnsi="Consolas" w:cs="Consolas"/>
@@ -5257,6 +5291,7 @@
         </w:rPr>
         <w:t xml:space="preserve">  </w:t>
       </w:r>
+      <w:proofErr w:type="spellStart"/>
       <w:r>
         <w:rPr>
           <w:rFonts w:ascii="Consolas" w:hAnsi="Consolas" w:cs="Consolas"/>
@@ -5266,6 +5301,7 @@
         </w:rPr>
         <w:t>UserID</w:t>
       </w:r>
+      <w:proofErr w:type="spellEnd"/>
       <w:r>
         <w:rPr>
           <w:rFonts w:ascii="Consolas" w:hAnsi="Consolas" w:cs="Consolas"/>
@@ -5335,6 +5371,7 @@
         </w:rPr>
         <w:t>(</w:t>
       </w:r>
+      <w:proofErr w:type="spellStart"/>
       <w:r>
         <w:rPr>
           <w:rFonts w:ascii="Consolas" w:hAnsi="Consolas" w:cs="Consolas"/>
@@ -5344,6 +5381,7 @@
         </w:rPr>
         <w:t>UserID</w:t>
       </w:r>
+      <w:proofErr w:type="spellEnd"/>
       <w:r>
         <w:rPr>
           <w:rFonts w:ascii="Consolas" w:hAnsi="Consolas" w:cs="Consolas"/>
@@ -5550,6 +5588,7 @@
         </w:rPr>
         <w:t>(</w:t>
       </w:r>
+      <w:proofErr w:type="spellStart"/>
       <w:r>
         <w:rPr>
           <w:rFonts w:ascii="Consolas" w:hAnsi="Consolas" w:cs="Consolas"/>
@@ -5559,6 +5598,7 @@
         </w:rPr>
         <w:t>UserID</w:t>
       </w:r>
+      <w:proofErr w:type="spellEnd"/>
       <w:r>
         <w:rPr>
           <w:rFonts w:ascii="Consolas" w:hAnsi="Consolas" w:cs="Consolas"/>
@@ -5676,6 +5716,7 @@
         </w:rPr>
         <w:t xml:space="preserve"> </w:t>
       </w:r>
+      <w:proofErr w:type="spellStart"/>
       <w:r>
         <w:rPr>
           <w:rFonts w:ascii="Consolas" w:hAnsi="Consolas" w:cs="Consolas"/>
@@ -5685,6 +5726,7 @@
         </w:rPr>
         <w:t>UserDepartment</w:t>
       </w:r>
+      <w:proofErr w:type="spellEnd"/>
       <w:r>
         <w:rPr>
           <w:rFonts w:ascii="Consolas" w:hAnsi="Consolas" w:cs="Consolas"/>
@@ -5724,6 +5766,7 @@
         </w:rPr>
         <w:t xml:space="preserve">  </w:t>
       </w:r>
+      <w:proofErr w:type="spellStart"/>
       <w:r>
         <w:rPr>
           <w:rFonts w:ascii="Consolas" w:hAnsi="Consolas" w:cs="Consolas"/>
@@ -5733,6 +5776,7 @@
         </w:rPr>
         <w:t>UserID</w:t>
       </w:r>
+      <w:proofErr w:type="spellEnd"/>
       <w:r>
         <w:rPr>
           <w:rFonts w:ascii="Consolas" w:hAnsi="Consolas" w:cs="Consolas"/>
@@ -5802,6 +5846,7 @@
         </w:rPr>
         <w:t>(</w:t>
       </w:r>
+      <w:proofErr w:type="spellStart"/>
       <w:r>
         <w:rPr>
           <w:rFonts w:ascii="Consolas" w:hAnsi="Consolas" w:cs="Consolas"/>
@@ -5811,6 +5856,7 @@
         </w:rPr>
         <w:t>UserID</w:t>
       </w:r>
+      <w:proofErr w:type="spellEnd"/>
       <w:r>
         <w:rPr>
           <w:rFonts w:ascii="Consolas" w:hAnsi="Consolas" w:cs="Consolas"/>
@@ -5883,6 +5929,7 @@
         </w:rPr>
         <w:t xml:space="preserve">  </w:t>
       </w:r>
+      <w:proofErr w:type="spellStart"/>
       <w:r>
         <w:rPr>
           <w:rFonts w:ascii="Consolas" w:hAnsi="Consolas" w:cs="Consolas"/>
@@ -5892,6 +5939,7 @@
         </w:rPr>
         <w:t>DepID</w:t>
       </w:r>
+      <w:proofErr w:type="spellEnd"/>
       <w:r>
         <w:rPr>
           <w:rFonts w:ascii="Consolas" w:hAnsi="Consolas" w:cs="Consolas"/>
@@ -5961,6 +6009,7 @@
         </w:rPr>
         <w:t>(</w:t>
       </w:r>
+      <w:proofErr w:type="spellStart"/>
       <w:r>
         <w:rPr>
           <w:rFonts w:ascii="Consolas" w:hAnsi="Consolas" w:cs="Consolas"/>
@@ -5970,6 +6019,7 @@
         </w:rPr>
         <w:t>DepID</w:t>
       </w:r>
+      <w:proofErr w:type="spellEnd"/>
       <w:r>
         <w:rPr>
           <w:rFonts w:ascii="Consolas" w:hAnsi="Consolas" w:cs="Consolas"/>
@@ -6069,6 +6119,7 @@
         </w:rPr>
         <w:t>(</w:t>
       </w:r>
+      <w:proofErr w:type="spellStart"/>
       <w:r>
         <w:rPr>
           <w:rFonts w:ascii="Consolas" w:hAnsi="Consolas" w:cs="Consolas"/>
@@ -6078,6 +6129,7 @@
         </w:rPr>
         <w:t>UserID</w:t>
       </w:r>
+      <w:proofErr w:type="spellEnd"/>
       <w:r>
         <w:rPr>
           <w:rFonts w:ascii="Consolas" w:hAnsi="Consolas" w:cs="Consolas"/>
@@ -6095,6 +6147,7 @@
         </w:rPr>
         <w:t xml:space="preserve"> </w:t>
       </w:r>
+      <w:proofErr w:type="spellStart"/>
       <w:r>
         <w:rPr>
           <w:rFonts w:ascii="Consolas" w:hAnsi="Consolas" w:cs="Consolas"/>
@@ -6104,6 +6157,7 @@
         </w:rPr>
         <w:t>DepID</w:t>
       </w:r>
+      <w:proofErr w:type="spellEnd"/>
       <w:r>
         <w:rPr>
           <w:rFonts w:ascii="Consolas" w:hAnsi="Consolas" w:cs="Consolas"/>
@@ -6208,6 +6262,7 @@
         </w:rPr>
         <w:t xml:space="preserve"> </w:t>
       </w:r>
+      <w:proofErr w:type="spellStart"/>
       <w:r>
         <w:rPr>
           <w:rFonts w:ascii="Consolas" w:hAnsi="Consolas" w:cs="Consolas"/>
@@ -6217,6 +6272,7 @@
         </w:rPr>
         <w:t>UserOrganization</w:t>
       </w:r>
+      <w:proofErr w:type="spellEnd"/>
       <w:r>
         <w:rPr>
           <w:rFonts w:ascii="Consolas" w:hAnsi="Consolas" w:cs="Consolas"/>
@@ -6256,6 +6312,7 @@
         </w:rPr>
         <w:t xml:space="preserve">  </w:t>
       </w:r>
+      <w:proofErr w:type="spellStart"/>
       <w:r>
         <w:rPr>
           <w:rFonts w:ascii="Consolas" w:hAnsi="Consolas" w:cs="Consolas"/>
@@ -6265,6 +6322,7 @@
         </w:rPr>
         <w:t>UserID</w:t>
       </w:r>
+      <w:proofErr w:type="spellEnd"/>
       <w:r>
         <w:rPr>
           <w:rFonts w:ascii="Consolas" w:hAnsi="Consolas" w:cs="Consolas"/>
@@ -6334,6 +6392,7 @@
         </w:rPr>
         <w:t>(</w:t>
       </w:r>
+      <w:proofErr w:type="spellStart"/>
       <w:r>
         <w:rPr>
           <w:rFonts w:ascii="Consolas" w:hAnsi="Consolas" w:cs="Consolas"/>
@@ -6343,6 +6402,7 @@
         </w:rPr>
         <w:t>UserID</w:t>
       </w:r>
+      <w:proofErr w:type="spellEnd"/>
       <w:r>
         <w:rPr>
           <w:rFonts w:ascii="Consolas" w:hAnsi="Consolas" w:cs="Consolas"/>
@@ -6415,6 +6475,7 @@
         </w:rPr>
         <w:t xml:space="preserve">  </w:t>
       </w:r>
+      <w:proofErr w:type="spellStart"/>
       <w:r>
         <w:rPr>
           <w:rFonts w:ascii="Consolas" w:hAnsi="Consolas" w:cs="Consolas"/>
@@ -6424,6 +6485,7 @@
         </w:rPr>
         <w:t>OrgID</w:t>
       </w:r>
+      <w:proofErr w:type="spellEnd"/>
       <w:r>
         <w:rPr>
           <w:rFonts w:ascii="Consolas" w:hAnsi="Consolas" w:cs="Consolas"/>
@@ -6493,6 +6555,7 @@
         </w:rPr>
         <w:t>(</w:t>
       </w:r>
+      <w:proofErr w:type="spellStart"/>
       <w:r>
         <w:rPr>
           <w:rFonts w:ascii="Consolas" w:hAnsi="Consolas" w:cs="Consolas"/>
@@ -6502,6 +6565,7 @@
         </w:rPr>
         <w:t>OrgID</w:t>
       </w:r>
+      <w:proofErr w:type="spellEnd"/>
       <w:r>
         <w:rPr>
           <w:rFonts w:ascii="Consolas" w:hAnsi="Consolas" w:cs="Consolas"/>
@@ -6718,6 +6782,7 @@
         </w:rPr>
         <w:t>(</w:t>
       </w:r>
+      <w:proofErr w:type="spellStart"/>
       <w:r>
         <w:rPr>
           <w:rFonts w:ascii="Consolas" w:hAnsi="Consolas" w:cs="Consolas"/>
@@ -6727,6 +6792,7 @@
         </w:rPr>
         <w:t>UserID</w:t>
       </w:r>
+      <w:proofErr w:type="spellEnd"/>
       <w:r>
         <w:rPr>
           <w:rFonts w:ascii="Consolas" w:hAnsi="Consolas" w:cs="Consolas"/>
@@ -6744,6 +6810,7 @@
         </w:rPr>
         <w:t xml:space="preserve"> </w:t>
       </w:r>
+      <w:proofErr w:type="spellStart"/>
       <w:r>
         <w:rPr>
           <w:rFonts w:ascii="Consolas" w:hAnsi="Consolas" w:cs="Consolas"/>
@@ -6753,6 +6820,7 @@
         </w:rPr>
         <w:t>OrgID</w:t>
       </w:r>
+      <w:proofErr w:type="spellEnd"/>
       <w:r>
         <w:rPr>
           <w:rFonts w:ascii="Consolas" w:hAnsi="Consolas" w:cs="Consolas"/>
@@ -6892,6 +6960,7 @@
         </w:rPr>
         <w:t xml:space="preserve">  </w:t>
       </w:r>
+      <w:proofErr w:type="spellStart"/>
       <w:r>
         <w:rPr>
           <w:rFonts w:ascii="Consolas" w:hAnsi="Consolas" w:cs="Consolas"/>
@@ -6901,6 +6970,7 @@
         </w:rPr>
         <w:t>EventID</w:t>
       </w:r>
+      <w:proofErr w:type="spellEnd"/>
       <w:r>
         <w:rPr>
           <w:rFonts w:ascii="Consolas" w:hAnsi="Consolas" w:cs="Consolas"/>
@@ -6999,6 +7069,7 @@
         </w:rPr>
         <w:t xml:space="preserve">  </w:t>
       </w:r>
+      <w:proofErr w:type="spellStart"/>
       <w:r>
         <w:rPr>
           <w:rFonts w:ascii="Consolas" w:hAnsi="Consolas" w:cs="Consolas"/>
@@ -7008,6 +7079,7 @@
         </w:rPr>
         <w:t>EventName</w:t>
       </w:r>
+      <w:proofErr w:type="spellEnd"/>
       <w:r>
         <w:rPr>
           <w:rFonts w:ascii="Consolas" w:hAnsi="Consolas" w:cs="Consolas"/>
@@ -7106,6 +7178,7 @@
         </w:rPr>
         <w:t xml:space="preserve">  </w:t>
       </w:r>
+      <w:proofErr w:type="spellStart"/>
       <w:r>
         <w:rPr>
           <w:rFonts w:ascii="Consolas" w:hAnsi="Consolas" w:cs="Consolas"/>
@@ -7115,6 +7188,7 @@
         </w:rPr>
         <w:t>EventDesc</w:t>
       </w:r>
+      <w:proofErr w:type="spellEnd"/>
       <w:r>
         <w:rPr>
           <w:rFonts w:ascii="Consolas" w:hAnsi="Consolas" w:cs="Consolas"/>
@@ -7308,6 +7382,7 @@
         </w:rPr>
         <w:t xml:space="preserve">  </w:t>
       </w:r>
+      <w:proofErr w:type="spellStart"/>
       <w:r>
         <w:rPr>
           <w:rFonts w:ascii="Consolas" w:hAnsi="Consolas" w:cs="Consolas"/>
@@ -7317,6 +7392,7 @@
         </w:rPr>
         <w:t>LinkToJoin</w:t>
       </w:r>
+      <w:proofErr w:type="spellEnd"/>
       <w:r>
         <w:rPr>
           <w:rFonts w:ascii="Consolas" w:hAnsi="Consolas" w:cs="Consolas"/>
@@ -7442,6 +7518,7 @@
         </w:rPr>
         <w:t xml:space="preserve"> </w:t>
       </w:r>
+      <w:proofErr w:type="spellStart"/>
       <w:r>
         <w:rPr>
           <w:rFonts w:ascii="Consolas" w:hAnsi="Consolas" w:cs="Consolas"/>
@@ -7451,6 +7528,7 @@
         </w:rPr>
         <w:t>EventOrganization</w:t>
       </w:r>
+      <w:proofErr w:type="spellEnd"/>
       <w:r>
         <w:rPr>
           <w:rFonts w:ascii="Consolas" w:hAnsi="Consolas" w:cs="Consolas"/>
@@ -7490,6 +7568,7 @@
         </w:rPr>
         <w:t xml:space="preserve">  </w:t>
       </w:r>
+      <w:proofErr w:type="spellStart"/>
       <w:r>
         <w:rPr>
           <w:rFonts w:ascii="Consolas" w:hAnsi="Consolas" w:cs="Consolas"/>
@@ -7499,6 +7578,7 @@
         </w:rPr>
         <w:t>EventID</w:t>
       </w:r>
+      <w:proofErr w:type="spellEnd"/>
       <w:r>
         <w:rPr>
           <w:rFonts w:ascii="Consolas" w:hAnsi="Consolas" w:cs="Consolas"/>
@@ -7568,6 +7648,7 @@
         </w:rPr>
         <w:t>(</w:t>
       </w:r>
+      <w:proofErr w:type="spellStart"/>
       <w:r>
         <w:rPr>
           <w:rFonts w:ascii="Consolas" w:hAnsi="Consolas" w:cs="Consolas"/>
@@ -7577,6 +7658,7 @@
         </w:rPr>
         <w:t>EventID</w:t>
       </w:r>
+      <w:proofErr w:type="spellEnd"/>
       <w:r>
         <w:rPr>
           <w:rFonts w:ascii="Consolas" w:hAnsi="Consolas" w:cs="Consolas"/>
@@ -7649,6 +7731,7 @@
         </w:rPr>
         <w:t xml:space="preserve">  </w:t>
       </w:r>
+      <w:proofErr w:type="spellStart"/>
       <w:r>
         <w:rPr>
           <w:rFonts w:ascii="Consolas" w:hAnsi="Consolas" w:cs="Consolas"/>
@@ -7658,6 +7741,7 @@
         </w:rPr>
         <w:t>OrgID</w:t>
       </w:r>
+      <w:proofErr w:type="spellEnd"/>
       <w:r>
         <w:rPr>
           <w:rFonts w:ascii="Consolas" w:hAnsi="Consolas" w:cs="Consolas"/>
@@ -7727,6 +7811,7 @@
         </w:rPr>
         <w:t>(</w:t>
       </w:r>
+      <w:proofErr w:type="spellStart"/>
       <w:r>
         <w:rPr>
           <w:rFonts w:ascii="Consolas" w:hAnsi="Consolas" w:cs="Consolas"/>
@@ -7736,6 +7821,7 @@
         </w:rPr>
         <w:t>OrgID</w:t>
       </w:r>
+      <w:proofErr w:type="spellEnd"/>
       <w:r>
         <w:rPr>
           <w:rFonts w:ascii="Consolas" w:hAnsi="Consolas" w:cs="Consolas"/>
@@ -7835,6 +7921,7 @@
         </w:rPr>
         <w:t>(</w:t>
       </w:r>
+      <w:proofErr w:type="spellStart"/>
       <w:r>
         <w:rPr>
           <w:rFonts w:ascii="Consolas" w:hAnsi="Consolas" w:cs="Consolas"/>
@@ -7844,6 +7931,7 @@
         </w:rPr>
         <w:t>EventID</w:t>
       </w:r>
+      <w:proofErr w:type="spellEnd"/>
       <w:r>
         <w:rPr>
           <w:rFonts w:ascii="Consolas" w:hAnsi="Consolas" w:cs="Consolas"/>
@@ -7861,6 +7949,7 @@
         </w:rPr>
         <w:t xml:space="preserve"> </w:t>
       </w:r>
+      <w:proofErr w:type="spellStart"/>
       <w:r>
         <w:rPr>
           <w:rFonts w:ascii="Consolas" w:hAnsi="Consolas" w:cs="Consolas"/>
@@ -7870,6 +7959,7 @@
         </w:rPr>
         <w:t>OrgID</w:t>
       </w:r>
+      <w:proofErr w:type="spellEnd"/>
       <w:r>
         <w:rPr>
           <w:rFonts w:ascii="Consolas" w:hAnsi="Consolas" w:cs="Consolas"/>
@@ -8009,6 +8099,7 @@
         </w:rPr>
         <w:t xml:space="preserve">  </w:t>
       </w:r>
+      <w:proofErr w:type="spellStart"/>
       <w:r>
         <w:rPr>
           <w:rFonts w:ascii="Consolas" w:hAnsi="Consolas" w:cs="Consolas"/>
@@ -8018,6 +8109,7 @@
         </w:rPr>
         <w:t>CategoryID</w:t>
       </w:r>
+      <w:proofErr w:type="spellEnd"/>
       <w:r>
         <w:rPr>
           <w:rFonts w:ascii="Consolas" w:hAnsi="Consolas" w:cs="Consolas"/>
@@ -8117,6 +8209,7 @@
         <w:lastRenderedPageBreak/>
         <w:t xml:space="preserve">  </w:t>
       </w:r>
+      <w:proofErr w:type="spellStart"/>
       <w:r>
         <w:rPr>
           <w:rFonts w:ascii="Consolas" w:hAnsi="Consolas" w:cs="Consolas"/>
@@ -8126,6 +8219,7 @@
         </w:rPr>
         <w:t>CategoryName</w:t>
       </w:r>
+      <w:proofErr w:type="spellEnd"/>
       <w:r>
         <w:rPr>
           <w:rFonts w:ascii="Consolas" w:hAnsi="Consolas" w:cs="Consolas"/>
@@ -8285,6 +8379,7 @@
         </w:rPr>
         <w:t xml:space="preserve"> </w:t>
       </w:r>
+      <w:proofErr w:type="spellStart"/>
       <w:r>
         <w:rPr>
           <w:rFonts w:ascii="Consolas" w:hAnsi="Consolas" w:cs="Consolas"/>
@@ -8294,6 +8389,7 @@
         </w:rPr>
         <w:t>CategoryOrganization</w:t>
       </w:r>
+      <w:proofErr w:type="spellEnd"/>
       <w:r>
         <w:rPr>
           <w:rFonts w:ascii="Consolas" w:hAnsi="Consolas" w:cs="Consolas"/>
@@ -8333,6 +8429,7 @@
         </w:rPr>
         <w:t xml:space="preserve">  </w:t>
       </w:r>
+      <w:proofErr w:type="spellStart"/>
       <w:r>
         <w:rPr>
           <w:rFonts w:ascii="Consolas" w:hAnsi="Consolas" w:cs="Consolas"/>
@@ -8342,6 +8439,7 @@
         </w:rPr>
         <w:t>CategoryID</w:t>
       </w:r>
+      <w:proofErr w:type="spellEnd"/>
       <w:r>
         <w:rPr>
           <w:rFonts w:ascii="Consolas" w:hAnsi="Consolas" w:cs="Consolas"/>
@@ -8411,6 +8509,7 @@
         </w:rPr>
         <w:t>(</w:t>
       </w:r>
+      <w:proofErr w:type="spellStart"/>
       <w:r>
         <w:rPr>
           <w:rFonts w:ascii="Consolas" w:hAnsi="Consolas" w:cs="Consolas"/>
@@ -8420,6 +8519,7 @@
         </w:rPr>
         <w:t>CategoryID</w:t>
       </w:r>
+      <w:proofErr w:type="spellEnd"/>
       <w:r>
         <w:rPr>
           <w:rFonts w:ascii="Consolas" w:hAnsi="Consolas" w:cs="Consolas"/>
@@ -8492,6 +8592,7 @@
         </w:rPr>
         <w:t xml:space="preserve">  </w:t>
       </w:r>
+      <w:proofErr w:type="spellStart"/>
       <w:r>
         <w:rPr>
           <w:rFonts w:ascii="Consolas" w:hAnsi="Consolas" w:cs="Consolas"/>
@@ -8501,6 +8602,7 @@
         </w:rPr>
         <w:t>OrgID</w:t>
       </w:r>
+      <w:proofErr w:type="spellEnd"/>
       <w:r>
         <w:rPr>
           <w:rFonts w:ascii="Consolas" w:hAnsi="Consolas" w:cs="Consolas"/>
@@ -8570,6 +8672,7 @@
         </w:rPr>
         <w:t>(</w:t>
       </w:r>
+      <w:proofErr w:type="spellStart"/>
       <w:r>
         <w:rPr>
           <w:rFonts w:ascii="Consolas" w:hAnsi="Consolas" w:cs="Consolas"/>
@@ -8579,6 +8682,7 @@
         </w:rPr>
         <w:t>OrgID</w:t>
       </w:r>
+      <w:proofErr w:type="spellEnd"/>
       <w:r>
         <w:rPr>
           <w:rFonts w:ascii="Consolas" w:hAnsi="Consolas" w:cs="Consolas"/>
@@ -8678,6 +8782,7 @@
         </w:rPr>
         <w:t>(</w:t>
       </w:r>
+      <w:proofErr w:type="spellStart"/>
       <w:r>
         <w:rPr>
           <w:rFonts w:ascii="Consolas" w:hAnsi="Consolas" w:cs="Consolas"/>
@@ -8687,6 +8792,7 @@
         </w:rPr>
         <w:t>CategoryID</w:t>
       </w:r>
+      <w:proofErr w:type="spellEnd"/>
       <w:r>
         <w:rPr>
           <w:rFonts w:ascii="Consolas" w:hAnsi="Consolas" w:cs="Consolas"/>
@@ -8704,6 +8810,7 @@
         </w:rPr>
         <w:t xml:space="preserve"> </w:t>
       </w:r>
+      <w:proofErr w:type="spellStart"/>
       <w:r>
         <w:rPr>
           <w:rFonts w:ascii="Consolas" w:hAnsi="Consolas" w:cs="Consolas"/>
@@ -8713,6 +8820,7 @@
         </w:rPr>
         <w:t>OrgID</w:t>
       </w:r>
+      <w:proofErr w:type="spellEnd"/>
       <w:r>
         <w:rPr>
           <w:rFonts w:ascii="Consolas" w:hAnsi="Consolas" w:cs="Consolas"/>
@@ -8852,6 +8960,7 @@
         </w:rPr>
         <w:t xml:space="preserve">  </w:t>
       </w:r>
+      <w:proofErr w:type="spellStart"/>
       <w:r>
         <w:rPr>
           <w:rFonts w:ascii="Consolas" w:hAnsi="Consolas" w:cs="Consolas"/>
@@ -8861,6 +8970,7 @@
         </w:rPr>
         <w:t>DocID</w:t>
       </w:r>
+      <w:proofErr w:type="spellEnd"/>
       <w:r>
         <w:rPr>
           <w:rFonts w:ascii="Consolas" w:hAnsi="Consolas" w:cs="Consolas"/>
@@ -8959,6 +9069,7 @@
         </w:rPr>
         <w:t xml:space="preserve">  </w:t>
       </w:r>
+      <w:proofErr w:type="spellStart"/>
       <w:r>
         <w:rPr>
           <w:rFonts w:ascii="Consolas" w:hAnsi="Consolas" w:cs="Consolas"/>
@@ -8968,6 +9079,7 @@
         </w:rPr>
         <w:t>DocName</w:t>
       </w:r>
+      <w:proofErr w:type="spellEnd"/>
       <w:r>
         <w:rPr>
           <w:rFonts w:ascii="Consolas" w:hAnsi="Consolas" w:cs="Consolas"/>
@@ -9032,6 +9144,7 @@
         </w:rPr>
         <w:t xml:space="preserve">  </w:t>
       </w:r>
+      <w:proofErr w:type="spellStart"/>
       <w:r>
         <w:rPr>
           <w:rFonts w:ascii="Consolas" w:hAnsi="Consolas" w:cs="Consolas"/>
@@ -9041,6 +9154,7 @@
         </w:rPr>
         <w:t>DocDesc</w:t>
       </w:r>
+      <w:proofErr w:type="spellEnd"/>
       <w:r>
         <w:rPr>
           <w:rFonts w:ascii="Consolas" w:hAnsi="Consolas" w:cs="Consolas"/>
@@ -9105,6 +9219,7 @@
         </w:rPr>
         <w:t xml:space="preserve">  </w:t>
       </w:r>
+      <w:proofErr w:type="spellStart"/>
       <w:r>
         <w:rPr>
           <w:rFonts w:ascii="Consolas" w:hAnsi="Consolas" w:cs="Consolas"/>
@@ -9114,6 +9229,7 @@
         </w:rPr>
         <w:t>DocLink</w:t>
       </w:r>
+      <w:proofErr w:type="spellEnd"/>
       <w:r>
         <w:rPr>
           <w:rFonts w:ascii="Consolas" w:hAnsi="Consolas" w:cs="Consolas"/>
@@ -9273,6 +9389,7 @@
         </w:rPr>
         <w:t xml:space="preserve"> </w:t>
       </w:r>
+      <w:proofErr w:type="spellStart"/>
       <w:r>
         <w:rPr>
           <w:rFonts w:ascii="Consolas" w:hAnsi="Consolas" w:cs="Consolas"/>
@@ -9282,6 +9399,7 @@
         </w:rPr>
         <w:t>DocumentOrganization</w:t>
       </w:r>
+      <w:proofErr w:type="spellEnd"/>
       <w:r>
         <w:rPr>
           <w:rFonts w:ascii="Consolas" w:hAnsi="Consolas" w:cs="Consolas"/>
@@ -9321,6 +9439,7 @@
         </w:rPr>
         <w:t xml:space="preserve">  </w:t>
       </w:r>
+      <w:proofErr w:type="spellStart"/>
       <w:r>
         <w:rPr>
           <w:rFonts w:ascii="Consolas" w:hAnsi="Consolas" w:cs="Consolas"/>
@@ -9330,6 +9449,7 @@
         </w:rPr>
         <w:t>DocID</w:t>
       </w:r>
+      <w:proofErr w:type="spellEnd"/>
       <w:r>
         <w:rPr>
           <w:rFonts w:ascii="Consolas" w:hAnsi="Consolas" w:cs="Consolas"/>
@@ -9399,6 +9519,7 @@
         </w:rPr>
         <w:t>(</w:t>
       </w:r>
+      <w:proofErr w:type="spellStart"/>
       <w:r>
         <w:rPr>
           <w:rFonts w:ascii="Consolas" w:hAnsi="Consolas" w:cs="Consolas"/>
@@ -9408,6 +9529,7 @@
         </w:rPr>
         <w:t>DocID</w:t>
       </w:r>
+      <w:proofErr w:type="spellEnd"/>
       <w:r>
         <w:rPr>
           <w:rFonts w:ascii="Consolas" w:hAnsi="Consolas" w:cs="Consolas"/>
@@ -9480,6 +9602,7 @@
         </w:rPr>
         <w:t xml:space="preserve">  </w:t>
       </w:r>
+      <w:proofErr w:type="spellStart"/>
       <w:r>
         <w:rPr>
           <w:rFonts w:ascii="Consolas" w:hAnsi="Consolas" w:cs="Consolas"/>
@@ -9489,6 +9612,7 @@
         </w:rPr>
         <w:t>OrgID</w:t>
       </w:r>
+      <w:proofErr w:type="spellEnd"/>
       <w:r>
         <w:rPr>
           <w:rFonts w:ascii="Consolas" w:hAnsi="Consolas" w:cs="Consolas"/>
@@ -9558,6 +9682,7 @@
         </w:rPr>
         <w:t>(</w:t>
       </w:r>
+      <w:proofErr w:type="spellStart"/>
       <w:r>
         <w:rPr>
           <w:rFonts w:ascii="Consolas" w:hAnsi="Consolas" w:cs="Consolas"/>
@@ -9567,6 +9692,7 @@
         </w:rPr>
         <w:t>OrgID</w:t>
       </w:r>
+      <w:proofErr w:type="spellEnd"/>
       <w:r>
         <w:rPr>
           <w:rFonts w:ascii="Consolas" w:hAnsi="Consolas" w:cs="Consolas"/>
@@ -9666,6 +9792,7 @@
         </w:rPr>
         <w:t>(</w:t>
       </w:r>
+      <w:proofErr w:type="spellStart"/>
       <w:r>
         <w:rPr>
           <w:rFonts w:ascii="Consolas" w:hAnsi="Consolas" w:cs="Consolas"/>
@@ -9675,6 +9802,7 @@
         </w:rPr>
         <w:t>DocID</w:t>
       </w:r>
+      <w:proofErr w:type="spellEnd"/>
       <w:r>
         <w:rPr>
           <w:rFonts w:ascii="Consolas" w:hAnsi="Consolas" w:cs="Consolas"/>
@@ -9692,6 +9820,7 @@
         </w:rPr>
         <w:t xml:space="preserve"> </w:t>
       </w:r>
+      <w:proofErr w:type="spellStart"/>
       <w:r>
         <w:rPr>
           <w:rFonts w:ascii="Consolas" w:hAnsi="Consolas" w:cs="Consolas"/>
@@ -9701,6 +9830,7 @@
         </w:rPr>
         <w:t>OrgID</w:t>
       </w:r>
+      <w:proofErr w:type="spellEnd"/>
       <w:r>
         <w:rPr>
           <w:rFonts w:ascii="Consolas" w:hAnsi="Consolas" w:cs="Consolas"/>
@@ -9853,6 +9983,7 @@
         </w:rPr>
         <w:t xml:space="preserve">  </w:t>
       </w:r>
+      <w:proofErr w:type="spellStart"/>
       <w:r>
         <w:rPr>
           <w:rFonts w:ascii="Consolas" w:hAnsi="Consolas" w:cs="Consolas"/>
@@ -9862,6 +9993,7 @@
         </w:rPr>
         <w:t>RoleID</w:t>
       </w:r>
+      <w:proofErr w:type="spellEnd"/>
       <w:r>
         <w:rPr>
           <w:rFonts w:ascii="Consolas" w:hAnsi="Consolas" w:cs="Consolas"/>
@@ -10085,6 +10217,7 @@
         </w:rPr>
         <w:t>(</w:t>
       </w:r>
+      <w:proofErr w:type="spellStart"/>
       <w:r>
         <w:rPr>
           <w:rFonts w:ascii="Consolas" w:hAnsi="Consolas" w:cs="Consolas"/>
@@ -10094,6 +10227,7 @@
         </w:rPr>
         <w:t>RoleID</w:t>
       </w:r>
+      <w:proofErr w:type="spellEnd"/>
       <w:r>
         <w:rPr>
           <w:rFonts w:ascii="Consolas" w:hAnsi="Consolas" w:cs="Consolas"/>
@@ -10185,6 +10319,7 @@
         </w:rPr>
         <w:t xml:space="preserve"> </w:t>
       </w:r>
+      <w:proofErr w:type="spellStart"/>
       <w:r>
         <w:rPr>
           <w:rFonts w:ascii="Consolas" w:hAnsi="Consolas" w:cs="Consolas"/>
@@ -10194,6 +10329,7 @@
         </w:rPr>
         <w:t>UserRoles</w:t>
       </w:r>
+      <w:proofErr w:type="spellEnd"/>
       <w:r>
         <w:rPr>
           <w:rFonts w:ascii="Consolas" w:hAnsi="Consolas" w:cs="Consolas"/>
@@ -10246,6 +10382,7 @@
         </w:rPr>
         <w:t xml:space="preserve">  </w:t>
       </w:r>
+      <w:proofErr w:type="spellStart"/>
       <w:r>
         <w:rPr>
           <w:rFonts w:ascii="Consolas" w:hAnsi="Consolas" w:cs="Consolas"/>
@@ -10255,6 +10392,7 @@
         </w:rPr>
         <w:t>RoleID</w:t>
       </w:r>
+      <w:proofErr w:type="spellEnd"/>
       <w:r>
         <w:rPr>
           <w:rFonts w:ascii="Consolas" w:hAnsi="Consolas" w:cs="Consolas"/>
@@ -10324,6 +10462,7 @@
         </w:rPr>
         <w:t>(</w:t>
       </w:r>
+      <w:proofErr w:type="spellStart"/>
       <w:r>
         <w:rPr>
           <w:rFonts w:ascii="Consolas" w:hAnsi="Consolas" w:cs="Consolas"/>
@@ -10333,6 +10472,7 @@
         </w:rPr>
         <w:t>RoleID</w:t>
       </w:r>
+      <w:proofErr w:type="spellEnd"/>
       <w:r>
         <w:rPr>
           <w:rFonts w:ascii="Consolas" w:hAnsi="Consolas" w:cs="Consolas"/>
@@ -10397,6 +10537,7 @@
         </w:rPr>
         <w:t xml:space="preserve">  </w:t>
       </w:r>
+      <w:proofErr w:type="spellStart"/>
       <w:r>
         <w:rPr>
           <w:rFonts w:ascii="Consolas" w:hAnsi="Consolas" w:cs="Consolas"/>
@@ -10406,6 +10547,7 @@
         </w:rPr>
         <w:t>UserID</w:t>
       </w:r>
+      <w:proofErr w:type="spellEnd"/>
       <w:r>
         <w:rPr>
           <w:rFonts w:ascii="Consolas" w:hAnsi="Consolas" w:cs="Consolas"/>
@@ -10475,6 +10617,7 @@
         </w:rPr>
         <w:t>(</w:t>
       </w:r>
+      <w:proofErr w:type="spellStart"/>
       <w:r>
         <w:rPr>
           <w:rFonts w:ascii="Consolas" w:hAnsi="Consolas" w:cs="Consolas"/>
@@ -10484,6 +10627,7 @@
         </w:rPr>
         <w:t>UserID</w:t>
       </w:r>
+      <w:proofErr w:type="spellEnd"/>
       <w:r>
         <w:rPr>
           <w:rFonts w:ascii="Consolas" w:hAnsi="Consolas" w:cs="Consolas"/>
@@ -10584,6 +10728,7 @@
         </w:rPr>
         <w:t>(</w:t>
       </w:r>
+      <w:proofErr w:type="spellStart"/>
       <w:r>
         <w:rPr>
           <w:rFonts w:ascii="Consolas" w:hAnsi="Consolas" w:cs="Consolas"/>
@@ -10593,6 +10738,7 @@
         </w:rPr>
         <w:t>RoleID</w:t>
       </w:r>
+      <w:proofErr w:type="spellEnd"/>
       <w:r>
         <w:rPr>
           <w:rFonts w:ascii="Consolas" w:hAnsi="Consolas" w:cs="Consolas"/>
@@ -10610,6 +10756,7 @@
         </w:rPr>
         <w:t xml:space="preserve"> </w:t>
       </w:r>
+      <w:proofErr w:type="spellStart"/>
       <w:r>
         <w:rPr>
           <w:rFonts w:ascii="Consolas" w:hAnsi="Consolas" w:cs="Consolas"/>
@@ -10619,6 +10766,7 @@
         </w:rPr>
         <w:t>UserID</w:t>
       </w:r>
+      <w:proofErr w:type="spellEnd"/>
       <w:r>
         <w:rPr>
           <w:rFonts w:ascii="Consolas" w:hAnsi="Consolas" w:cs="Consolas"/>
@@ -11122,6 +11270,7 @@
         </w:rPr>
         <w:t>(</w:t>
       </w:r>
+      <w:proofErr w:type="spellStart"/>
       <w:r>
         <w:rPr>
           <w:rFonts w:ascii="Consolas" w:hAnsi="Consolas" w:cs="Consolas"/>
@@ -11131,6 +11280,7 @@
         </w:rPr>
         <w:t>CampusID</w:t>
       </w:r>
+      <w:proofErr w:type="spellEnd"/>
       <w:r>
         <w:rPr>
           <w:rFonts w:ascii="Consolas" w:hAnsi="Consolas" w:cs="Consolas"/>
@@ -11148,6 +11298,7 @@
         </w:rPr>
         <w:t xml:space="preserve"> </w:t>
       </w:r>
+      <w:proofErr w:type="spellStart"/>
       <w:r>
         <w:rPr>
           <w:rFonts w:ascii="Consolas" w:hAnsi="Consolas" w:cs="Consolas"/>
@@ -11157,6 +11308,7 @@
         </w:rPr>
         <w:t>CampusName</w:t>
       </w:r>
+      <w:proofErr w:type="spellEnd"/>
       <w:r>
         <w:rPr>
           <w:rFonts w:ascii="Consolas" w:hAnsi="Consolas" w:cs="Consolas"/>
@@ -11453,7 +11605,17 @@
           <w:sz w:val="19"/>
           <w:szCs w:val="19"/>
         </w:rPr>
-        <w:t>'Polytechnic'</w:t>
+        <w:t>'</w:t>
+      </w:r>
+      <w:proofErr w:type="spellStart"/>
+      <w:r>
+        <w:rPr>
+          <w:rFonts w:ascii="Consolas" w:hAnsi="Consolas" w:cs="Consolas"/>
+          <w:color w:val="FF0000"/>
+          <w:sz w:val="19"/>
+          <w:szCs w:val="19"/>
+        </w:rPr>
+        <w:t>Polytechnic'</w:t>
       </w:r>
       <w:r>
         <w:rPr>
@@ -11471,7 +11633,17 @@
           <w:sz w:val="19"/>
           <w:szCs w:val="19"/>
         </w:rPr>
-        <w:t>'Mesa'</w:t>
+        <w:t>'Mesa</w:t>
+      </w:r>
+      <w:proofErr w:type="spellEnd"/>
+      <w:r>
+        <w:rPr>
+          <w:rFonts w:ascii="Consolas" w:hAnsi="Consolas" w:cs="Consolas"/>
+          <w:color w:val="FF0000"/>
+          <w:sz w:val="19"/>
+          <w:szCs w:val="19"/>
+        </w:rPr>
+        <w:t>'</w:t>
       </w:r>
       <w:r>
         <w:rPr>
@@ -11863,6 +12035,7 @@
         </w:rPr>
         <w:t>(</w:t>
       </w:r>
+      <w:proofErr w:type="spellStart"/>
       <w:r>
         <w:rPr>
           <w:rFonts w:ascii="Consolas" w:hAnsi="Consolas" w:cs="Consolas"/>
@@ -11872,6 +12045,7 @@
         </w:rPr>
         <w:t>OrgID</w:t>
       </w:r>
+      <w:proofErr w:type="spellEnd"/>
       <w:r>
         <w:rPr>
           <w:rFonts w:ascii="Consolas" w:hAnsi="Consolas" w:cs="Consolas"/>
@@ -11967,6 +12141,7 @@
         </w:rPr>
         <w:t xml:space="preserve"> </w:t>
       </w:r>
+      <w:proofErr w:type="spellStart"/>
       <w:r>
         <w:rPr>
           <w:rFonts w:ascii="Consolas" w:hAnsi="Consolas" w:cs="Consolas"/>
@@ -11976,6 +12151,7 @@
         </w:rPr>
         <w:t>MeetingVenue</w:t>
       </w:r>
+      <w:proofErr w:type="spellEnd"/>
       <w:r>
         <w:rPr>
           <w:rFonts w:ascii="Consolas" w:hAnsi="Consolas" w:cs="Consolas"/>
@@ -11993,6 +12169,7 @@
         </w:rPr>
         <w:t xml:space="preserve"> </w:t>
       </w:r>
+      <w:proofErr w:type="spellStart"/>
       <w:r>
         <w:rPr>
           <w:rFonts w:ascii="Consolas" w:hAnsi="Consolas" w:cs="Consolas"/>
@@ -12002,6 +12179,7 @@
         </w:rPr>
         <w:t>WeeklyMeetDay</w:t>
       </w:r>
+      <w:proofErr w:type="spellEnd"/>
       <w:r>
         <w:rPr>
           <w:rFonts w:ascii="Consolas" w:hAnsi="Consolas" w:cs="Consolas"/>
@@ -12019,6 +12197,7 @@
         </w:rPr>
         <w:t xml:space="preserve"> </w:t>
       </w:r>
+      <w:proofErr w:type="spellStart"/>
       <w:r>
         <w:rPr>
           <w:rFonts w:ascii="Consolas" w:hAnsi="Consolas" w:cs="Consolas"/>
@@ -12028,6 +12207,7 @@
         </w:rPr>
         <w:t>WeeklyMeetTime</w:t>
       </w:r>
+      <w:proofErr w:type="spellEnd"/>
       <w:r>
         <w:rPr>
           <w:rFonts w:ascii="Consolas" w:hAnsi="Consolas" w:cs="Consolas"/>
@@ -12045,6 +12225,7 @@
         </w:rPr>
         <w:t xml:space="preserve"> </w:t>
       </w:r>
+      <w:proofErr w:type="spellStart"/>
       <w:r>
         <w:rPr>
           <w:rFonts w:ascii="Consolas" w:hAnsi="Consolas" w:cs="Consolas"/>
@@ -12054,6 +12235,7 @@
         </w:rPr>
         <w:t>WebLink</w:t>
       </w:r>
+      <w:proofErr w:type="spellEnd"/>
       <w:r>
         <w:rPr>
           <w:rFonts w:ascii="Consolas" w:hAnsi="Consolas" w:cs="Consolas"/>
@@ -12071,6 +12253,7 @@
         </w:rPr>
         <w:t xml:space="preserve"> </w:t>
       </w:r>
+      <w:proofErr w:type="spellStart"/>
       <w:r>
         <w:rPr>
           <w:rFonts w:ascii="Consolas" w:hAnsi="Consolas" w:cs="Consolas"/>
@@ -12080,6 +12263,7 @@
         </w:rPr>
         <w:t>DateOfCreation</w:t>
       </w:r>
+      <w:proofErr w:type="spellEnd"/>
       <w:r>
         <w:rPr>
           <w:rFonts w:ascii="Consolas" w:hAnsi="Consolas" w:cs="Consolas"/>
@@ -12655,7 +12839,27 @@
           <w:sz w:val="19"/>
           <w:szCs w:val="19"/>
         </w:rPr>
-        <w:t>'Adworks'</w:t>
+        <w:t>'</w:t>
+      </w:r>
+      <w:proofErr w:type="spellStart"/>
+      <w:r>
+        <w:rPr>
+          <w:rFonts w:ascii="Consolas" w:hAnsi="Consolas" w:cs="Consolas"/>
+          <w:color w:val="FF0000"/>
+          <w:sz w:val="19"/>
+          <w:szCs w:val="19"/>
+        </w:rPr>
+        <w:t>Adworks</w:t>
+      </w:r>
+      <w:proofErr w:type="spellEnd"/>
+      <w:r>
+        <w:rPr>
+          <w:rFonts w:ascii="Consolas" w:hAnsi="Consolas" w:cs="Consolas"/>
+          <w:color w:val="FF0000"/>
+          <w:sz w:val="19"/>
+          <w:szCs w:val="19"/>
+        </w:rPr>
+        <w:t>'</w:t>
       </w:r>
       <w:r>
         <w:rPr>
@@ -13255,6 +13459,7 @@
         </w:rPr>
         <w:t xml:space="preserve"> </w:t>
       </w:r>
+      <w:proofErr w:type="spellStart"/>
       <w:r>
         <w:rPr>
           <w:rFonts w:ascii="Consolas" w:hAnsi="Consolas" w:cs="Consolas"/>
@@ -13264,6 +13469,7 @@
         </w:rPr>
         <w:t>CampusOrganization</w:t>
       </w:r>
+      <w:proofErr w:type="spellEnd"/>
       <w:r>
         <w:rPr>
           <w:rFonts w:ascii="Consolas" w:hAnsi="Consolas" w:cs="Consolas"/>
@@ -13282,6 +13488,7 @@
         </w:rPr>
         <w:t>(</w:t>
       </w:r>
+      <w:proofErr w:type="spellStart"/>
       <w:r>
         <w:rPr>
           <w:rFonts w:ascii="Consolas" w:hAnsi="Consolas" w:cs="Consolas"/>
@@ -13291,6 +13498,7 @@
         </w:rPr>
         <w:t>CampusID</w:t>
       </w:r>
+      <w:proofErr w:type="spellEnd"/>
       <w:r>
         <w:rPr>
           <w:rFonts w:ascii="Consolas" w:hAnsi="Consolas" w:cs="Consolas"/>
@@ -13308,6 +13516,7 @@
         </w:rPr>
         <w:t xml:space="preserve"> </w:t>
       </w:r>
+      <w:proofErr w:type="spellStart"/>
       <w:r>
         <w:rPr>
           <w:rFonts w:ascii="Consolas" w:hAnsi="Consolas" w:cs="Consolas"/>
@@ -13317,6 +13526,7 @@
         </w:rPr>
         <w:t>OrgID</w:t>
       </w:r>
+      <w:proofErr w:type="spellEnd"/>
       <w:r>
         <w:rPr>
           <w:rFonts w:ascii="Consolas" w:hAnsi="Consolas" w:cs="Consolas"/>
@@ -13762,6 +13972,7 @@
         </w:rPr>
         <w:t>(</w:t>
       </w:r>
+      <w:proofErr w:type="spellStart"/>
       <w:r>
         <w:rPr>
           <w:rFonts w:ascii="Consolas" w:hAnsi="Consolas" w:cs="Consolas"/>
@@ -13771,6 +13982,7 @@
         </w:rPr>
         <w:t>DepID</w:t>
       </w:r>
+      <w:proofErr w:type="spellEnd"/>
       <w:r>
         <w:rPr>
           <w:rFonts w:ascii="Consolas" w:hAnsi="Consolas" w:cs="Consolas"/>
@@ -14072,7 +14284,27 @@
           <w:sz w:val="19"/>
           <w:szCs w:val="19"/>
         </w:rPr>
-        <w:t>'Biodesign Engineering'</w:t>
+        <w:t>'</w:t>
+      </w:r>
+      <w:proofErr w:type="spellStart"/>
+      <w:r>
+        <w:rPr>
+          <w:rFonts w:ascii="Consolas" w:hAnsi="Consolas" w:cs="Consolas"/>
+          <w:color w:val="FF0000"/>
+          <w:sz w:val="19"/>
+          <w:szCs w:val="19"/>
+        </w:rPr>
+        <w:t>Biodesign</w:t>
+      </w:r>
+      <w:proofErr w:type="spellEnd"/>
+      <w:r>
+        <w:rPr>
+          <w:rFonts w:ascii="Consolas" w:hAnsi="Consolas" w:cs="Consolas"/>
+          <w:color w:val="FF0000"/>
+          <w:sz w:val="19"/>
+          <w:szCs w:val="19"/>
+        </w:rPr>
+        <w:t xml:space="preserve"> Engineering'</w:t>
       </w:r>
       <w:r>
         <w:rPr>
@@ -14573,6 +14805,7 @@
         </w:rPr>
         <w:t>(</w:t>
       </w:r>
+      <w:proofErr w:type="spellStart"/>
       <w:r>
         <w:rPr>
           <w:rFonts w:ascii="Consolas" w:hAnsi="Consolas" w:cs="Consolas"/>
@@ -14582,6 +14815,7 @@
         </w:rPr>
         <w:t>UserID</w:t>
       </w:r>
+      <w:proofErr w:type="spellEnd"/>
       <w:r>
         <w:rPr>
           <w:rFonts w:ascii="Consolas" w:hAnsi="Consolas" w:cs="Consolas"/>
@@ -14651,6 +14885,7 @@
         </w:rPr>
         <w:t xml:space="preserve"> </w:t>
       </w:r>
+      <w:proofErr w:type="spellStart"/>
       <w:r>
         <w:rPr>
           <w:rFonts w:ascii="Consolas" w:hAnsi="Consolas" w:cs="Consolas"/>
@@ -14660,6 +14895,7 @@
         </w:rPr>
         <w:t>PasswordSalt</w:t>
       </w:r>
+      <w:proofErr w:type="spellEnd"/>
       <w:r>
         <w:rPr>
           <w:rFonts w:ascii="Consolas" w:hAnsi="Consolas" w:cs="Consolas"/>
@@ -14677,6 +14913,7 @@
         </w:rPr>
         <w:t xml:space="preserve"> </w:t>
       </w:r>
+      <w:proofErr w:type="spellStart"/>
       <w:r>
         <w:rPr>
           <w:rFonts w:ascii="Consolas" w:hAnsi="Consolas" w:cs="Consolas"/>
@@ -14686,6 +14923,7 @@
         </w:rPr>
         <w:t>LName</w:t>
       </w:r>
+      <w:proofErr w:type="spellEnd"/>
       <w:r>
         <w:rPr>
           <w:rFonts w:ascii="Consolas" w:hAnsi="Consolas" w:cs="Consolas"/>
@@ -14703,6 +14941,7 @@
         </w:rPr>
         <w:t xml:space="preserve"> </w:t>
       </w:r>
+      <w:proofErr w:type="spellStart"/>
       <w:r>
         <w:rPr>
           <w:rFonts w:ascii="Consolas" w:hAnsi="Consolas" w:cs="Consolas"/>
@@ -14712,6 +14951,7 @@
         </w:rPr>
         <w:t>FName</w:t>
       </w:r>
+      <w:proofErr w:type="spellEnd"/>
       <w:r>
         <w:rPr>
           <w:rFonts w:ascii="Consolas" w:hAnsi="Consolas" w:cs="Consolas"/>
@@ -14818,7 +15058,27 @@
           <w:sz w:val="19"/>
           <w:szCs w:val="19"/>
         </w:rPr>
-        <w:t>'pbuffet'</w:t>
+        <w:t>'</w:t>
+      </w:r>
+      <w:proofErr w:type="spellStart"/>
+      <w:r>
+        <w:rPr>
+          <w:rFonts w:ascii="Consolas" w:hAnsi="Consolas" w:cs="Consolas"/>
+          <w:color w:val="FF0000"/>
+          <w:sz w:val="19"/>
+          <w:szCs w:val="19"/>
+        </w:rPr>
+        <w:t>pbuffet</w:t>
+      </w:r>
+      <w:proofErr w:type="spellEnd"/>
+      <w:r>
+        <w:rPr>
+          <w:rFonts w:ascii="Consolas" w:hAnsi="Consolas" w:cs="Consolas"/>
+          <w:color w:val="FF0000"/>
+          <w:sz w:val="19"/>
+          <w:szCs w:val="19"/>
+        </w:rPr>
+        <w:t>'</w:t>
       </w:r>
       <w:r>
         <w:rPr>
@@ -15000,7 +15260,27 @@
           <w:sz w:val="19"/>
           <w:szCs w:val="19"/>
         </w:rPr>
-        <w:t>'Pheobe'</w:t>
+        <w:t>'</w:t>
+      </w:r>
+      <w:proofErr w:type="spellStart"/>
+      <w:r>
+        <w:rPr>
+          <w:rFonts w:ascii="Consolas" w:hAnsi="Consolas" w:cs="Consolas"/>
+          <w:color w:val="FF0000"/>
+          <w:sz w:val="19"/>
+          <w:szCs w:val="19"/>
+        </w:rPr>
+        <w:t>Pheobe</w:t>
+      </w:r>
+      <w:proofErr w:type="spellEnd"/>
+      <w:r>
+        <w:rPr>
+          <w:rFonts w:ascii="Consolas" w:hAnsi="Consolas" w:cs="Consolas"/>
+          <w:color w:val="FF0000"/>
+          <w:sz w:val="19"/>
+          <w:szCs w:val="19"/>
+        </w:rPr>
+        <w:t>'</w:t>
       </w:r>
       <w:r>
         <w:rPr>
@@ -15091,7 +15371,27 @@
           <w:sz w:val="19"/>
           <w:szCs w:val="19"/>
         </w:rPr>
-        <w:t>'kclarkson'</w:t>
+        <w:t>'</w:t>
+      </w:r>
+      <w:proofErr w:type="spellStart"/>
+      <w:r>
+        <w:rPr>
+          <w:rFonts w:ascii="Consolas" w:hAnsi="Consolas" w:cs="Consolas"/>
+          <w:color w:val="FF0000"/>
+          <w:sz w:val="19"/>
+          <w:szCs w:val="19"/>
+        </w:rPr>
+        <w:t>kclarkson</w:t>
+      </w:r>
+      <w:proofErr w:type="spellEnd"/>
+      <w:r>
+        <w:rPr>
+          <w:rFonts w:ascii="Consolas" w:hAnsi="Consolas" w:cs="Consolas"/>
+          <w:color w:val="FF0000"/>
+          <w:sz w:val="19"/>
+          <w:szCs w:val="19"/>
+        </w:rPr>
+        <w:t>'</w:t>
       </w:r>
       <w:r>
         <w:rPr>
@@ -15608,21 +15908,9 @@
           <w:sz w:val="19"/>
           <w:szCs w:val="19"/>
         </w:rPr>
-        <w:t>-- Ideally, PasswordSalt should be a true random string for each entry.</w:t>
-      </w:r>
-    </w:p>
-    <w:p>
-      <w:pPr>
-        <w:autoSpaceDE w:val="0"/>
-        <w:autoSpaceDN w:val="0"/>
-        <w:adjustRightInd w:val="0"/>
-        <w:spacing w:after="0" w:line="240" w:lineRule="auto"/>
-        <w:rPr>
-          <w:rFonts w:ascii="Consolas" w:hAnsi="Consolas" w:cs="Consolas"/>
-          <w:sz w:val="19"/>
-          <w:szCs w:val="19"/>
-        </w:rPr>
-      </w:pPr>
+        <w:t xml:space="preserve">-- Ideally, </w:t>
+      </w:r>
+      <w:proofErr w:type="spellStart"/>
       <w:r>
         <w:rPr>
           <w:rFonts w:ascii="Consolas" w:hAnsi="Consolas" w:cs="Consolas"/>
@@ -15630,34 +15918,9 @@
           <w:sz w:val="19"/>
           <w:szCs w:val="19"/>
         </w:rPr>
-        <w:t>-- For our Proof-Of-Concept purposes, a concatenation of UserID and ASUID (Both of which are unique) will work.</w:t>
-      </w:r>
-    </w:p>
-    <w:p>
-      <w:pPr>
-        <w:autoSpaceDE w:val="0"/>
-        <w:autoSpaceDN w:val="0"/>
-        <w:adjustRightInd w:val="0"/>
-        <w:spacing w:after="0" w:line="240" w:lineRule="auto"/>
-        <w:rPr>
-          <w:rFonts w:ascii="Consolas" w:hAnsi="Consolas" w:cs="Consolas"/>
-          <w:sz w:val="19"/>
-          <w:szCs w:val="19"/>
-        </w:rPr>
-      </w:pPr>
-    </w:p>
-    <w:p>
-      <w:pPr>
-        <w:autoSpaceDE w:val="0"/>
-        <w:autoSpaceDN w:val="0"/>
-        <w:adjustRightInd w:val="0"/>
-        <w:spacing w:after="0" w:line="240" w:lineRule="auto"/>
-        <w:rPr>
-          <w:rFonts w:ascii="Consolas" w:hAnsi="Consolas" w:cs="Consolas"/>
-          <w:sz w:val="19"/>
-          <w:szCs w:val="19"/>
-        </w:rPr>
-      </w:pPr>
+        <w:t>PasswordSalt</w:t>
+      </w:r>
+      <w:proofErr w:type="spellEnd"/>
       <w:r>
         <w:rPr>
           <w:rFonts w:ascii="Consolas" w:hAnsi="Consolas" w:cs="Consolas"/>
@@ -15665,6 +15928,83 @@
           <w:sz w:val="19"/>
           <w:szCs w:val="19"/>
         </w:rPr>
+        <w:t xml:space="preserve"> should be a true random string for each entry.</w:t>
+      </w:r>
+    </w:p>
+    <w:p>
+      <w:pPr>
+        <w:autoSpaceDE w:val="0"/>
+        <w:autoSpaceDN w:val="0"/>
+        <w:adjustRightInd w:val="0"/>
+        <w:spacing w:after="0" w:line="240" w:lineRule="auto"/>
+        <w:rPr>
+          <w:rFonts w:ascii="Consolas" w:hAnsi="Consolas" w:cs="Consolas"/>
+          <w:sz w:val="19"/>
+          <w:szCs w:val="19"/>
+        </w:rPr>
+      </w:pPr>
+      <w:r>
+        <w:rPr>
+          <w:rFonts w:ascii="Consolas" w:hAnsi="Consolas" w:cs="Consolas"/>
+          <w:color w:val="008000"/>
+          <w:sz w:val="19"/>
+          <w:szCs w:val="19"/>
+        </w:rPr>
+        <w:t xml:space="preserve">-- For our Proof-Of-Concept purposes, a concatenation of </w:t>
+      </w:r>
+      <w:proofErr w:type="spellStart"/>
+      <w:r>
+        <w:rPr>
+          <w:rFonts w:ascii="Consolas" w:hAnsi="Consolas" w:cs="Consolas"/>
+          <w:color w:val="008000"/>
+          <w:sz w:val="19"/>
+          <w:szCs w:val="19"/>
+        </w:rPr>
+        <w:t>UserID</w:t>
+      </w:r>
+      <w:proofErr w:type="spellEnd"/>
+      <w:r>
+        <w:rPr>
+          <w:rFonts w:ascii="Consolas" w:hAnsi="Consolas" w:cs="Consolas"/>
+          <w:color w:val="008000"/>
+          <w:sz w:val="19"/>
+          <w:szCs w:val="19"/>
+        </w:rPr>
+        <w:t xml:space="preserve"> and ASUID (Both of which are unique) will work.</w:t>
+      </w:r>
+    </w:p>
+    <w:p>
+      <w:pPr>
+        <w:autoSpaceDE w:val="0"/>
+        <w:autoSpaceDN w:val="0"/>
+        <w:adjustRightInd w:val="0"/>
+        <w:spacing w:after="0" w:line="240" w:lineRule="auto"/>
+        <w:rPr>
+          <w:rFonts w:ascii="Consolas" w:hAnsi="Consolas" w:cs="Consolas"/>
+          <w:sz w:val="19"/>
+          <w:szCs w:val="19"/>
+        </w:rPr>
+      </w:pPr>
+    </w:p>
+    <w:p>
+      <w:pPr>
+        <w:autoSpaceDE w:val="0"/>
+        <w:autoSpaceDN w:val="0"/>
+        <w:adjustRightInd w:val="0"/>
+        <w:spacing w:after="0" w:line="240" w:lineRule="auto"/>
+        <w:rPr>
+          <w:rFonts w:ascii="Consolas" w:hAnsi="Consolas" w:cs="Consolas"/>
+          <w:sz w:val="19"/>
+          <w:szCs w:val="19"/>
+        </w:rPr>
+      </w:pPr>
+      <w:r>
+        <w:rPr>
+          <w:rFonts w:ascii="Consolas" w:hAnsi="Consolas" w:cs="Consolas"/>
+          <w:color w:val="008000"/>
+          <w:sz w:val="19"/>
+          <w:szCs w:val="19"/>
+        </w:rPr>
         <w:t>-- Use</w:t>
       </w:r>
       <w:r>
@@ -15694,6 +16034,7 @@
         </w:rPr>
         <w:t xml:space="preserve">a unique </w:t>
       </w:r>
+      <w:proofErr w:type="spellStart"/>
       <w:r>
         <w:rPr>
           <w:rFonts w:ascii="Consolas" w:hAnsi="Consolas" w:cs="Consolas"/>
@@ -15701,7 +16042,17 @@
           <w:sz w:val="19"/>
           <w:szCs w:val="19"/>
         </w:rPr>
-        <w:t xml:space="preserve">PasswordSalt </w:t>
+        <w:t>PasswordSalt</w:t>
+      </w:r>
+      <w:proofErr w:type="spellEnd"/>
+      <w:r>
+        <w:rPr>
+          <w:rFonts w:ascii="Consolas" w:hAnsi="Consolas" w:cs="Consolas"/>
+          <w:color w:val="008000"/>
+          <w:sz w:val="19"/>
+          <w:szCs w:val="19"/>
+        </w:rPr>
+        <w:t xml:space="preserve"> </w:t>
       </w:r>
       <w:r>
         <w:rPr>
@@ -16026,6 +16377,7 @@
         </w:rPr>
         <w:t xml:space="preserve"> </w:t>
       </w:r>
+      <w:proofErr w:type="spellStart"/>
       <w:r>
         <w:rPr>
           <w:rFonts w:ascii="Consolas" w:hAnsi="Consolas" w:cs="Consolas"/>
@@ -16035,6 +16387,7 @@
         </w:rPr>
         <w:t>UserPhones</w:t>
       </w:r>
+      <w:proofErr w:type="spellEnd"/>
       <w:r>
         <w:rPr>
           <w:rFonts w:ascii="Consolas" w:hAnsi="Consolas" w:cs="Consolas"/>
@@ -16053,6 +16406,7 @@
         </w:rPr>
         <w:t>(</w:t>
       </w:r>
+      <w:proofErr w:type="spellStart"/>
       <w:r>
         <w:rPr>
           <w:rFonts w:ascii="Consolas" w:hAnsi="Consolas" w:cs="Consolas"/>
@@ -16062,6 +16416,7 @@
         </w:rPr>
         <w:t>UserID</w:t>
       </w:r>
+      <w:proofErr w:type="spellEnd"/>
       <w:r>
         <w:rPr>
           <w:rFonts w:ascii="Consolas" w:hAnsi="Consolas" w:cs="Consolas"/>
@@ -16382,6 +16737,7 @@
         </w:rPr>
         <w:t xml:space="preserve"> </w:t>
       </w:r>
+      <w:proofErr w:type="spellStart"/>
       <w:r>
         <w:rPr>
           <w:rFonts w:ascii="Consolas" w:hAnsi="Consolas" w:cs="Consolas"/>
@@ -16391,6 +16747,7 @@
         </w:rPr>
         <w:t>UserEmails</w:t>
       </w:r>
+      <w:proofErr w:type="spellEnd"/>
       <w:r>
         <w:rPr>
           <w:rFonts w:ascii="Consolas" w:hAnsi="Consolas" w:cs="Consolas"/>
@@ -16400,6 +16757,7 @@
         </w:rPr>
         <w:t>(</w:t>
       </w:r>
+      <w:proofErr w:type="spellStart"/>
       <w:r>
         <w:rPr>
           <w:rFonts w:ascii="Consolas" w:hAnsi="Consolas" w:cs="Consolas"/>
@@ -16409,6 +16767,7 @@
         </w:rPr>
         <w:t>UserID</w:t>
       </w:r>
+      <w:proofErr w:type="spellEnd"/>
       <w:r>
         <w:rPr>
           <w:rFonts w:ascii="Consolas" w:hAnsi="Consolas" w:cs="Consolas"/>
@@ -16742,6 +17101,7 @@
         </w:rPr>
         <w:t xml:space="preserve"> </w:t>
       </w:r>
+      <w:proofErr w:type="spellStart"/>
       <w:r>
         <w:rPr>
           <w:rFonts w:ascii="Consolas" w:hAnsi="Consolas" w:cs="Consolas"/>
@@ -16751,6 +17111,7 @@
         </w:rPr>
         <w:t>UserDepartment</w:t>
       </w:r>
+      <w:proofErr w:type="spellEnd"/>
       <w:r>
         <w:rPr>
           <w:rFonts w:ascii="Consolas" w:hAnsi="Consolas" w:cs="Consolas"/>
@@ -16769,6 +17130,7 @@
         </w:rPr>
         <w:t>(</w:t>
       </w:r>
+      <w:proofErr w:type="spellStart"/>
       <w:r>
         <w:rPr>
           <w:rFonts w:ascii="Consolas" w:hAnsi="Consolas" w:cs="Consolas"/>
@@ -16778,6 +17140,7 @@
         </w:rPr>
         <w:t>UserID</w:t>
       </w:r>
+      <w:proofErr w:type="spellEnd"/>
       <w:r>
         <w:rPr>
           <w:rFonts w:ascii="Consolas" w:hAnsi="Consolas" w:cs="Consolas"/>
@@ -16795,6 +17158,7 @@
         </w:rPr>
         <w:t xml:space="preserve"> </w:t>
       </w:r>
+      <w:proofErr w:type="spellStart"/>
       <w:r>
         <w:rPr>
           <w:rFonts w:ascii="Consolas" w:hAnsi="Consolas" w:cs="Consolas"/>
@@ -16804,6 +17168,7 @@
         </w:rPr>
         <w:t>DepID</w:t>
       </w:r>
+      <w:proofErr w:type="spellEnd"/>
       <w:r>
         <w:rPr>
           <w:rFonts w:ascii="Consolas" w:hAnsi="Consolas" w:cs="Consolas"/>
@@ -17098,6 +17463,7 @@
         </w:rPr>
         <w:t xml:space="preserve"> </w:t>
       </w:r>
+      <w:proofErr w:type="spellStart"/>
       <w:r>
         <w:rPr>
           <w:rFonts w:ascii="Consolas" w:hAnsi="Consolas" w:cs="Consolas"/>
@@ -17107,6 +17473,7 @@
         </w:rPr>
         <w:t>UserOrganization</w:t>
       </w:r>
+      <w:proofErr w:type="spellEnd"/>
       <w:r>
         <w:rPr>
           <w:rFonts w:ascii="Consolas" w:hAnsi="Consolas" w:cs="Consolas"/>
@@ -17133,6 +17500,7 @@
         </w:rPr>
         <w:t xml:space="preserve"> </w:t>
       </w:r>
+      <w:proofErr w:type="spellStart"/>
       <w:r>
         <w:rPr>
           <w:rFonts w:ascii="Consolas" w:hAnsi="Consolas" w:cs="Consolas"/>
@@ -17142,6 +17510,7 @@
         </w:rPr>
         <w:t>UserID</w:t>
       </w:r>
+      <w:proofErr w:type="spellEnd"/>
       <w:r>
         <w:rPr>
           <w:rFonts w:ascii="Consolas" w:hAnsi="Consolas" w:cs="Consolas"/>
@@ -17159,6 +17528,7 @@
         </w:rPr>
         <w:t xml:space="preserve"> </w:t>
       </w:r>
+      <w:proofErr w:type="spellStart"/>
       <w:r>
         <w:rPr>
           <w:rFonts w:ascii="Consolas" w:hAnsi="Consolas" w:cs="Consolas"/>
@@ -17168,6 +17538,7 @@
         </w:rPr>
         <w:t>OrgID</w:t>
       </w:r>
+      <w:proofErr w:type="spellEnd"/>
       <w:r>
         <w:rPr>
           <w:rFonts w:ascii="Consolas" w:hAnsi="Consolas" w:cs="Consolas"/>
@@ -17636,6 +18007,7 @@
         </w:rPr>
         <w:t>(</w:t>
       </w:r>
+      <w:proofErr w:type="spellStart"/>
       <w:r>
         <w:rPr>
           <w:rFonts w:ascii="Consolas" w:hAnsi="Consolas" w:cs="Consolas"/>
@@ -17645,6 +18017,7 @@
         </w:rPr>
         <w:t>EventID</w:t>
       </w:r>
+      <w:proofErr w:type="spellEnd"/>
       <w:r>
         <w:rPr>
           <w:rFonts w:ascii="Consolas" w:hAnsi="Consolas" w:cs="Consolas"/>
@@ -17670,6 +18043,7 @@
         </w:rPr>
         <w:t xml:space="preserve"> </w:t>
       </w:r>
+      <w:proofErr w:type="spellStart"/>
       <w:r>
         <w:rPr>
           <w:rFonts w:ascii="Consolas" w:hAnsi="Consolas" w:cs="Consolas"/>
@@ -17679,6 +18053,7 @@
         </w:rPr>
         <w:t>EventName</w:t>
       </w:r>
+      <w:proofErr w:type="spellEnd"/>
       <w:r>
         <w:rPr>
           <w:rFonts w:ascii="Consolas" w:hAnsi="Consolas" w:cs="Consolas"/>
@@ -17696,6 +18071,7 @@
         </w:rPr>
         <w:t xml:space="preserve"> </w:t>
       </w:r>
+      <w:proofErr w:type="spellStart"/>
       <w:r>
         <w:rPr>
           <w:rFonts w:ascii="Consolas" w:hAnsi="Consolas" w:cs="Consolas"/>
@@ -17705,6 +18081,7 @@
         </w:rPr>
         <w:t>EventDesc</w:t>
       </w:r>
+      <w:proofErr w:type="spellEnd"/>
       <w:r>
         <w:rPr>
           <w:rFonts w:ascii="Consolas" w:hAnsi="Consolas" w:cs="Consolas"/>
@@ -17774,6 +18151,7 @@
         </w:rPr>
         <w:t xml:space="preserve"> </w:t>
       </w:r>
+      <w:proofErr w:type="spellStart"/>
       <w:r>
         <w:rPr>
           <w:rFonts w:ascii="Consolas" w:hAnsi="Consolas" w:cs="Consolas"/>
@@ -17783,6 +18161,7 @@
         </w:rPr>
         <w:t>LinkToJoin</w:t>
       </w:r>
+      <w:proofErr w:type="spellEnd"/>
       <w:r>
         <w:rPr>
           <w:rFonts w:ascii="Consolas" w:hAnsi="Consolas" w:cs="Consolas"/>
@@ -18058,7 +18437,27 @@
           <w:sz w:val="19"/>
           <w:szCs w:val="19"/>
         </w:rPr>
-        <w:t>'The event is all-day latin dance extravaganza and free for both ASU students and members of the local dance community'</w:t>
+        <w:t xml:space="preserve">'The event is all-day </w:t>
+      </w:r>
+      <w:proofErr w:type="spellStart"/>
+      <w:r>
+        <w:rPr>
+          <w:rFonts w:ascii="Consolas" w:hAnsi="Consolas" w:cs="Consolas"/>
+          <w:color w:val="FF0000"/>
+          <w:sz w:val="19"/>
+          <w:szCs w:val="19"/>
+        </w:rPr>
+        <w:t>latin</w:t>
+      </w:r>
+      <w:proofErr w:type="spellEnd"/>
+      <w:r>
+        <w:rPr>
+          <w:rFonts w:ascii="Consolas" w:hAnsi="Consolas" w:cs="Consolas"/>
+          <w:color w:val="FF0000"/>
+          <w:sz w:val="19"/>
+          <w:szCs w:val="19"/>
+        </w:rPr>
+        <w:t xml:space="preserve"> dance extravaganza and free for both ASU students and members of the local dance community'</w:t>
       </w:r>
       <w:r>
         <w:rPr>
@@ -18201,7 +18600,27 @@
           <w:sz w:val="19"/>
           <w:szCs w:val="19"/>
         </w:rPr>
-        <w:t>'Cutural Festival'</w:t>
+        <w:t>'</w:t>
+      </w:r>
+      <w:proofErr w:type="spellStart"/>
+      <w:r>
+        <w:rPr>
+          <w:rFonts w:ascii="Consolas" w:hAnsi="Consolas" w:cs="Consolas"/>
+          <w:color w:val="FF0000"/>
+          <w:sz w:val="19"/>
+          <w:szCs w:val="19"/>
+        </w:rPr>
+        <w:t>Cutural</w:t>
+      </w:r>
+      <w:proofErr w:type="spellEnd"/>
+      <w:r>
+        <w:rPr>
+          <w:rFonts w:ascii="Consolas" w:hAnsi="Consolas" w:cs="Consolas"/>
+          <w:color w:val="FF0000"/>
+          <w:sz w:val="19"/>
+          <w:szCs w:val="19"/>
+        </w:rPr>
+        <w:t xml:space="preserve"> Festival'</w:t>
       </w:r>
       <w:r>
         <w:rPr>
@@ -18279,7 +18698,27 @@
           <w:sz w:val="19"/>
           <w:szCs w:val="19"/>
         </w:rPr>
-        <w:t>'WellsFargo Arena'</w:t>
+        <w:t>'</w:t>
+      </w:r>
+      <w:proofErr w:type="spellStart"/>
+      <w:r>
+        <w:rPr>
+          <w:rFonts w:ascii="Consolas" w:hAnsi="Consolas" w:cs="Consolas"/>
+          <w:color w:val="FF0000"/>
+          <w:sz w:val="19"/>
+          <w:szCs w:val="19"/>
+        </w:rPr>
+        <w:t>WellsFargo</w:t>
+      </w:r>
+      <w:proofErr w:type="spellEnd"/>
+      <w:r>
+        <w:rPr>
+          <w:rFonts w:ascii="Consolas" w:hAnsi="Consolas" w:cs="Consolas"/>
+          <w:color w:val="FF0000"/>
+          <w:sz w:val="19"/>
+          <w:szCs w:val="19"/>
+        </w:rPr>
+        <w:t xml:space="preserve"> Arena'</w:t>
       </w:r>
       <w:r>
         <w:rPr>
@@ -18822,6 +19261,7 @@
         </w:rPr>
         <w:t xml:space="preserve"> </w:t>
       </w:r>
+      <w:proofErr w:type="spellStart"/>
       <w:r>
         <w:rPr>
           <w:rFonts w:ascii="Consolas" w:hAnsi="Consolas" w:cs="Consolas"/>
@@ -18831,6 +19271,7 @@
         </w:rPr>
         <w:t>EventOrganization</w:t>
       </w:r>
+      <w:proofErr w:type="spellEnd"/>
       <w:r>
         <w:rPr>
           <w:rFonts w:ascii="Consolas" w:hAnsi="Consolas" w:cs="Consolas"/>
@@ -18840,6 +19281,7 @@
         </w:rPr>
         <w:t>(</w:t>
       </w:r>
+      <w:proofErr w:type="spellStart"/>
       <w:r>
         <w:rPr>
           <w:rFonts w:ascii="Consolas" w:hAnsi="Consolas" w:cs="Consolas"/>
@@ -18849,6 +19291,7 @@
         </w:rPr>
         <w:t>EventID</w:t>
       </w:r>
+      <w:proofErr w:type="spellEnd"/>
       <w:r>
         <w:rPr>
           <w:rFonts w:ascii="Consolas" w:hAnsi="Consolas" w:cs="Consolas"/>
@@ -18866,6 +19309,7 @@
         </w:rPr>
         <w:t xml:space="preserve"> </w:t>
       </w:r>
+      <w:proofErr w:type="spellStart"/>
       <w:r>
         <w:rPr>
           <w:rFonts w:ascii="Consolas" w:hAnsi="Consolas" w:cs="Consolas"/>
@@ -18875,6 +19319,7 @@
         </w:rPr>
         <w:t>OrgID</w:t>
       </w:r>
+      <w:proofErr w:type="spellEnd"/>
       <w:r>
         <w:rPr>
           <w:rFonts w:ascii="Consolas" w:hAnsi="Consolas" w:cs="Consolas"/>
@@ -19252,6 +19697,7 @@
         </w:rPr>
         <w:t>(</w:t>
       </w:r>
+      <w:proofErr w:type="spellStart"/>
       <w:r>
         <w:rPr>
           <w:rFonts w:ascii="Consolas" w:hAnsi="Consolas" w:cs="Consolas"/>
@@ -19261,6 +19707,7 @@
         </w:rPr>
         <w:t>CategoryID</w:t>
       </w:r>
+      <w:proofErr w:type="spellEnd"/>
       <w:r>
         <w:rPr>
           <w:rFonts w:ascii="Consolas" w:hAnsi="Consolas" w:cs="Consolas"/>
@@ -19278,6 +19725,7 @@
         </w:rPr>
         <w:t xml:space="preserve"> </w:t>
       </w:r>
+      <w:proofErr w:type="spellStart"/>
       <w:r>
         <w:rPr>
           <w:rFonts w:ascii="Consolas" w:hAnsi="Consolas" w:cs="Consolas"/>
@@ -19287,6 +19735,7 @@
         </w:rPr>
         <w:t>CategoryName</w:t>
       </w:r>
+      <w:proofErr w:type="spellEnd"/>
       <w:r>
         <w:rPr>
           <w:rFonts w:ascii="Consolas" w:hAnsi="Consolas" w:cs="Consolas"/>
@@ -20188,6 +20637,7 @@
         </w:rPr>
         <w:t xml:space="preserve"> </w:t>
       </w:r>
+      <w:proofErr w:type="spellStart"/>
       <w:r>
         <w:rPr>
           <w:rFonts w:ascii="Consolas" w:hAnsi="Consolas" w:cs="Consolas"/>
@@ -20197,6 +20647,7 @@
         </w:rPr>
         <w:t>CategoryOrganization</w:t>
       </w:r>
+      <w:proofErr w:type="spellEnd"/>
       <w:r>
         <w:rPr>
           <w:rFonts w:ascii="Consolas" w:hAnsi="Consolas" w:cs="Consolas"/>
@@ -20215,6 +20666,7 @@
         </w:rPr>
         <w:t>(</w:t>
       </w:r>
+      <w:proofErr w:type="spellStart"/>
       <w:r>
         <w:rPr>
           <w:rFonts w:ascii="Consolas" w:hAnsi="Consolas" w:cs="Consolas"/>
@@ -20224,6 +20676,7 @@
         </w:rPr>
         <w:t>CategoryID</w:t>
       </w:r>
+      <w:proofErr w:type="spellEnd"/>
       <w:r>
         <w:rPr>
           <w:rFonts w:ascii="Consolas" w:hAnsi="Consolas" w:cs="Consolas"/>
@@ -20249,6 +20702,7 @@
         </w:rPr>
         <w:t xml:space="preserve"> </w:t>
       </w:r>
+      <w:proofErr w:type="spellStart"/>
       <w:r>
         <w:rPr>
           <w:rFonts w:ascii="Consolas" w:hAnsi="Consolas" w:cs="Consolas"/>
@@ -20258,6 +20712,7 @@
         </w:rPr>
         <w:t>OrgID</w:t>
       </w:r>
+      <w:proofErr w:type="spellEnd"/>
       <w:r>
         <w:rPr>
           <w:rFonts w:ascii="Consolas" w:hAnsi="Consolas" w:cs="Consolas"/>
@@ -20591,6 +21046,7 @@
         </w:rPr>
         <w:t>(</w:t>
       </w:r>
+      <w:proofErr w:type="spellStart"/>
       <w:r>
         <w:rPr>
           <w:rFonts w:ascii="Consolas" w:hAnsi="Consolas" w:cs="Consolas"/>
@@ -20600,6 +21056,7 @@
         </w:rPr>
         <w:t>DocID</w:t>
       </w:r>
+      <w:proofErr w:type="spellEnd"/>
       <w:r>
         <w:rPr>
           <w:rFonts w:ascii="Consolas" w:hAnsi="Consolas" w:cs="Consolas"/>
@@ -20617,6 +21074,7 @@
         </w:rPr>
         <w:t xml:space="preserve"> </w:t>
       </w:r>
+      <w:proofErr w:type="spellStart"/>
       <w:r>
         <w:rPr>
           <w:rFonts w:ascii="Consolas" w:hAnsi="Consolas" w:cs="Consolas"/>
@@ -20626,6 +21084,7 @@
         </w:rPr>
         <w:t>DocName</w:t>
       </w:r>
+      <w:proofErr w:type="spellEnd"/>
       <w:r>
         <w:rPr>
           <w:rFonts w:ascii="Consolas" w:hAnsi="Consolas" w:cs="Consolas"/>
@@ -20643,6 +21102,7 @@
         </w:rPr>
         <w:t xml:space="preserve"> </w:t>
       </w:r>
+      <w:proofErr w:type="spellStart"/>
       <w:r>
         <w:rPr>
           <w:rFonts w:ascii="Consolas" w:hAnsi="Consolas" w:cs="Consolas"/>
@@ -20652,6 +21112,7 @@
         </w:rPr>
         <w:t>DocDesc</w:t>
       </w:r>
+      <w:proofErr w:type="spellEnd"/>
       <w:r>
         <w:rPr>
           <w:rFonts w:ascii="Consolas" w:hAnsi="Consolas" w:cs="Consolas"/>
@@ -20669,6 +21130,7 @@
         </w:rPr>
         <w:t xml:space="preserve"> </w:t>
       </w:r>
+      <w:proofErr w:type="spellStart"/>
       <w:r>
         <w:rPr>
           <w:rFonts w:ascii="Consolas" w:hAnsi="Consolas" w:cs="Consolas"/>
@@ -20678,6 +21140,7 @@
         </w:rPr>
         <w:t>DocLink</w:t>
       </w:r>
+      <w:proofErr w:type="spellEnd"/>
       <w:r>
         <w:rPr>
           <w:rFonts w:ascii="Consolas" w:hAnsi="Consolas" w:cs="Consolas"/>
@@ -20810,7 +21273,27 @@
           <w:sz w:val="19"/>
           <w:szCs w:val="19"/>
         </w:rPr>
-        <w:t>'aminds.com/memberlist'</w:t>
+        <w:t>'aminds.com/</w:t>
+      </w:r>
+      <w:proofErr w:type="spellStart"/>
+      <w:r>
+        <w:rPr>
+          <w:rFonts w:ascii="Consolas" w:hAnsi="Consolas" w:cs="Consolas"/>
+          <w:color w:val="FF0000"/>
+          <w:sz w:val="19"/>
+          <w:szCs w:val="19"/>
+        </w:rPr>
+        <w:t>memberlist</w:t>
+      </w:r>
+      <w:proofErr w:type="spellEnd"/>
+      <w:r>
+        <w:rPr>
+          <w:rFonts w:ascii="Consolas" w:hAnsi="Consolas" w:cs="Consolas"/>
+          <w:color w:val="FF0000"/>
+          <w:sz w:val="19"/>
+          <w:szCs w:val="19"/>
+        </w:rPr>
+        <w:t>'</w:t>
       </w:r>
       <w:r>
         <w:rPr>
@@ -20927,7 +21410,27 @@
           <w:sz w:val="19"/>
           <w:szCs w:val="19"/>
         </w:rPr>
-        <w:t>'adworks.com/studenteventplanner'</w:t>
+        <w:t>'adworks.com/</w:t>
+      </w:r>
+      <w:proofErr w:type="spellStart"/>
+      <w:r>
+        <w:rPr>
+          <w:rFonts w:ascii="Consolas" w:hAnsi="Consolas" w:cs="Consolas"/>
+          <w:color w:val="FF0000"/>
+          <w:sz w:val="19"/>
+          <w:szCs w:val="19"/>
+        </w:rPr>
+        <w:t>studenteventplanner</w:t>
+      </w:r>
+      <w:proofErr w:type="spellEnd"/>
+      <w:r>
+        <w:rPr>
+          <w:rFonts w:ascii="Consolas" w:hAnsi="Consolas" w:cs="Consolas"/>
+          <w:color w:val="FF0000"/>
+          <w:sz w:val="19"/>
+          <w:szCs w:val="19"/>
+        </w:rPr>
+        <w:t>'</w:t>
       </w:r>
       <w:r>
         <w:rPr>
@@ -21223,6 +21726,7 @@
         </w:rPr>
         <w:t xml:space="preserve"> </w:t>
       </w:r>
+      <w:proofErr w:type="spellStart"/>
       <w:r>
         <w:rPr>
           <w:rFonts w:ascii="Consolas" w:hAnsi="Consolas" w:cs="Consolas"/>
@@ -21232,6 +21736,7 @@
         </w:rPr>
         <w:t>DocumentOrganization</w:t>
       </w:r>
+      <w:proofErr w:type="spellEnd"/>
       <w:r>
         <w:rPr>
           <w:rFonts w:ascii="Consolas" w:hAnsi="Consolas" w:cs="Consolas"/>
@@ -21250,6 +21755,7 @@
         </w:rPr>
         <w:t>(</w:t>
       </w:r>
+      <w:proofErr w:type="spellStart"/>
       <w:r>
         <w:rPr>
           <w:rFonts w:ascii="Consolas" w:hAnsi="Consolas" w:cs="Consolas"/>
@@ -21259,6 +21765,7 @@
         </w:rPr>
         <w:t>DocID</w:t>
       </w:r>
+      <w:proofErr w:type="spellEnd"/>
       <w:r>
         <w:rPr>
           <w:rFonts w:ascii="Consolas" w:hAnsi="Consolas" w:cs="Consolas"/>
@@ -21276,6 +21783,7 @@
         </w:rPr>
         <w:t xml:space="preserve"> </w:t>
       </w:r>
+      <w:proofErr w:type="spellStart"/>
       <w:r>
         <w:rPr>
           <w:rFonts w:ascii="Consolas" w:hAnsi="Consolas" w:cs="Consolas"/>
@@ -21285,6 +21793,7 @@
         </w:rPr>
         <w:t>OrgID</w:t>
       </w:r>
+      <w:proofErr w:type="spellEnd"/>
       <w:r>
         <w:rPr>
           <w:rFonts w:ascii="Consolas" w:hAnsi="Consolas" w:cs="Consolas"/>
@@ -21958,6 +22467,7 @@
         </w:rPr>
         <w:t>(</w:t>
       </w:r>
+      <w:proofErr w:type="spellStart"/>
       <w:r>
         <w:rPr>
           <w:rFonts w:ascii="Consolas" w:hAnsi="Consolas" w:cs="Consolas"/>
@@ -21967,6 +22477,7 @@
         </w:rPr>
         <w:t>RoleID</w:t>
       </w:r>
+      <w:proofErr w:type="spellEnd"/>
       <w:r>
         <w:rPr>
           <w:rFonts w:ascii="Consolas" w:hAnsi="Consolas" w:cs="Consolas"/>
@@ -22086,7 +22597,27 @@
           <w:sz w:val="19"/>
           <w:szCs w:val="19"/>
         </w:rPr>
-        <w:t>'SuperAdmin'</w:t>
+        <w:t>'</w:t>
+      </w:r>
+      <w:proofErr w:type="spellStart"/>
+      <w:r>
+        <w:rPr>
+          <w:rFonts w:ascii="Consolas" w:hAnsi="Consolas" w:cs="Consolas"/>
+          <w:color w:val="FF0000"/>
+          <w:sz w:val="19"/>
+          <w:szCs w:val="19"/>
+        </w:rPr>
+        <w:t>SuperAdmin</w:t>
+      </w:r>
+      <w:proofErr w:type="spellEnd"/>
+      <w:r>
+        <w:rPr>
+          <w:rFonts w:ascii="Consolas" w:hAnsi="Consolas" w:cs="Consolas"/>
+          <w:color w:val="FF0000"/>
+          <w:sz w:val="19"/>
+          <w:szCs w:val="19"/>
+        </w:rPr>
+        <w:t>'</w:t>
       </w:r>
       <w:r>
         <w:rPr>
@@ -22151,7 +22682,27 @@
           <w:sz w:val="19"/>
           <w:szCs w:val="19"/>
         </w:rPr>
-        <w:t>'OrgAdmin'</w:t>
+        <w:t>'</w:t>
+      </w:r>
+      <w:proofErr w:type="spellStart"/>
+      <w:r>
+        <w:rPr>
+          <w:rFonts w:ascii="Consolas" w:hAnsi="Consolas" w:cs="Consolas"/>
+          <w:color w:val="FF0000"/>
+          <w:sz w:val="19"/>
+          <w:szCs w:val="19"/>
+        </w:rPr>
+        <w:t>OrgAdmin</w:t>
+      </w:r>
+      <w:proofErr w:type="spellEnd"/>
+      <w:r>
+        <w:rPr>
+          <w:rFonts w:ascii="Consolas" w:hAnsi="Consolas" w:cs="Consolas"/>
+          <w:color w:val="FF0000"/>
+          <w:sz w:val="19"/>
+          <w:szCs w:val="19"/>
+        </w:rPr>
+        <w:t>'</w:t>
       </w:r>
       <w:r>
         <w:rPr>
@@ -22287,6 +22838,7 @@
         </w:rPr>
         <w:t xml:space="preserve"> </w:t>
       </w:r>
+      <w:proofErr w:type="spellStart"/>
       <w:r>
         <w:rPr>
           <w:rFonts w:ascii="Consolas" w:hAnsi="Consolas" w:cs="Consolas"/>
@@ -22296,6 +22848,7 @@
         </w:rPr>
         <w:t>UserRoles</w:t>
       </w:r>
+      <w:proofErr w:type="spellEnd"/>
       <w:r>
         <w:rPr>
           <w:rFonts w:ascii="Consolas" w:hAnsi="Consolas" w:cs="Consolas"/>
@@ -22314,6 +22867,7 @@
         </w:rPr>
         <w:t>(</w:t>
       </w:r>
+      <w:proofErr w:type="spellStart"/>
       <w:r>
         <w:rPr>
           <w:rFonts w:ascii="Consolas" w:hAnsi="Consolas" w:cs="Consolas"/>
@@ -22323,6 +22877,7 @@
         </w:rPr>
         <w:t>RoleID</w:t>
       </w:r>
+      <w:proofErr w:type="spellEnd"/>
       <w:r>
         <w:rPr>
           <w:rFonts w:ascii="Consolas" w:hAnsi="Consolas" w:cs="Consolas"/>
@@ -22340,6 +22895,7 @@
         </w:rPr>
         <w:t xml:space="preserve"> </w:t>
       </w:r>
+      <w:proofErr w:type="spellStart"/>
       <w:r>
         <w:rPr>
           <w:rFonts w:ascii="Consolas" w:hAnsi="Consolas" w:cs="Consolas"/>
@@ -22349,6 +22905,7 @@
         </w:rPr>
         <w:t>UserID</w:t>
       </w:r>
+      <w:proofErr w:type="spellEnd"/>
       <w:r>
         <w:rPr>
           <w:rFonts w:ascii="Consolas" w:hAnsi="Consolas" w:cs="Consolas"/>
@@ -23065,6 +23622,7 @@
         </w:rPr>
         <w:t xml:space="preserve"> </w:t>
       </w:r>
+      <w:proofErr w:type="spellStart"/>
       <w:r>
         <w:rPr>
           <w:rFonts w:ascii="Consolas" w:hAnsi="Consolas" w:cs="Consolas"/>
@@ -23074,6 +23632,7 @@
         </w:rPr>
         <w:t>CampusOrganizationCountView</w:t>
       </w:r>
+      <w:proofErr w:type="spellEnd"/>
       <w:r>
         <w:rPr>
           <w:rFonts w:ascii="Consolas" w:hAnsi="Consolas" w:cs="Consolas"/>
@@ -23121,6 +23680,7 @@
         </w:rPr>
         <w:t xml:space="preserve"> </w:t>
       </w:r>
+      <w:proofErr w:type="spellStart"/>
       <w:r>
         <w:rPr>
           <w:rFonts w:ascii="Consolas" w:hAnsi="Consolas" w:cs="Consolas"/>
@@ -23184,6 +23744,7 @@
         </w:rPr>
         <w:t>count</w:t>
       </w:r>
+      <w:proofErr w:type="spellEnd"/>
       <w:r>
         <w:rPr>
           <w:rFonts w:ascii="Consolas" w:hAnsi="Consolas" w:cs="Consolas"/>
@@ -23308,6 +23869,7 @@
         </w:rPr>
         <w:t xml:space="preserve"> </w:t>
       </w:r>
+      <w:proofErr w:type="spellStart"/>
       <w:r>
         <w:rPr>
           <w:rFonts w:ascii="Consolas" w:hAnsi="Consolas" w:cs="Consolas"/>
@@ -23317,6 +23879,7 @@
         </w:rPr>
         <w:t>CampusOrganization</w:t>
       </w:r>
+      <w:proofErr w:type="spellEnd"/>
     </w:p>
     <w:p>
       <w:pPr>
@@ -23352,6 +23915,7 @@
           <w:szCs w:val="19"/>
         </w:rPr>
       </w:pPr>
+      <w:proofErr w:type="spellStart"/>
       <w:r>
         <w:rPr>
           <w:rFonts w:ascii="Consolas" w:hAnsi="Consolas" w:cs="Consolas"/>
@@ -23379,6 +23943,7 @@
         </w:rPr>
         <w:t>CampusID</w:t>
       </w:r>
+      <w:proofErr w:type="spellEnd"/>
       <w:r>
         <w:rPr>
           <w:rFonts w:ascii="Consolas" w:hAnsi="Consolas" w:cs="Consolas"/>
@@ -23388,6 +23953,7 @@
         </w:rPr>
         <w:t>=</w:t>
       </w:r>
+      <w:proofErr w:type="spellStart"/>
       <w:r>
         <w:rPr>
           <w:rFonts w:ascii="Consolas" w:hAnsi="Consolas" w:cs="Consolas"/>
@@ -23415,6 +23981,7 @@
         </w:rPr>
         <w:t>CampusID</w:t>
       </w:r>
+      <w:proofErr w:type="spellEnd"/>
     </w:p>
     <w:p>
       <w:pPr>
@@ -23462,6 +24029,7 @@
         </w:rPr>
         <w:t xml:space="preserve"> </w:t>
       </w:r>
+      <w:proofErr w:type="spellStart"/>
       <w:r>
         <w:rPr>
           <w:rFonts w:ascii="Consolas" w:hAnsi="Consolas" w:cs="Consolas"/>
@@ -23507,6 +24075,7 @@
         </w:rPr>
         <w:t>CampusName</w:t>
       </w:r>
+      <w:proofErr w:type="spellEnd"/>
     </w:p>
     <w:p>
       <w:pPr>
@@ -23586,6 +24155,7 @@
         </w:rPr>
         <w:t xml:space="preserve"> </w:t>
       </w:r>
+      <w:proofErr w:type="spellStart"/>
       <w:r>
         <w:rPr>
           <w:rFonts w:ascii="Consolas" w:hAnsi="Consolas" w:cs="Consolas"/>
@@ -23595,6 +24165,7 @@
         </w:rPr>
         <w:t>CampusOrganizationCountView</w:t>
       </w:r>
+      <w:proofErr w:type="spellEnd"/>
     </w:p>
     <w:p>
       <w:pPr>
@@ -23776,6 +24347,7 @@
         </w:rPr>
         <w:t xml:space="preserve"> </w:t>
       </w:r>
+      <w:proofErr w:type="spellStart"/>
       <w:r>
         <w:rPr>
           <w:rFonts w:ascii="Consolas" w:hAnsi="Consolas" w:cs="Consolas"/>
@@ -23785,6 +24357,7 @@
         </w:rPr>
         <w:t>CampusOrganizationCountView</w:t>
       </w:r>
+      <w:proofErr w:type="spellEnd"/>
       <w:r>
         <w:rPr>
           <w:rFonts w:ascii="Consolas" w:hAnsi="Consolas" w:cs="Consolas"/>
@@ -23832,6 +24405,7 @@
         </w:rPr>
         <w:t xml:space="preserve"> </w:t>
       </w:r>
+      <w:proofErr w:type="spellStart"/>
       <w:r>
         <w:rPr>
           <w:rFonts w:ascii="Consolas" w:hAnsi="Consolas" w:cs="Consolas"/>
@@ -23895,6 +24469,7 @@
         </w:rPr>
         <w:t>count</w:t>
       </w:r>
+      <w:proofErr w:type="spellEnd"/>
       <w:r>
         <w:rPr>
           <w:rFonts w:ascii="Consolas" w:hAnsi="Consolas" w:cs="Consolas"/>
@@ -24019,6 +24594,7 @@
         </w:rPr>
         <w:t xml:space="preserve"> </w:t>
       </w:r>
+      <w:proofErr w:type="spellStart"/>
       <w:r>
         <w:rPr>
           <w:rFonts w:ascii="Consolas" w:hAnsi="Consolas" w:cs="Consolas"/>
@@ -24028,6 +24604,7 @@
         </w:rPr>
         <w:t>CategoryOrganization</w:t>
       </w:r>
+      <w:proofErr w:type="spellEnd"/>
     </w:p>
     <w:p>
       <w:pPr>
@@ -24063,6 +24640,7 @@
           <w:szCs w:val="19"/>
         </w:rPr>
       </w:pPr>
+      <w:proofErr w:type="spellStart"/>
       <w:r>
         <w:rPr>
           <w:rFonts w:ascii="Consolas" w:hAnsi="Consolas" w:cs="Consolas"/>
@@ -24090,6 +24668,7 @@
         </w:rPr>
         <w:t>CategoryID</w:t>
       </w:r>
+      <w:proofErr w:type="spellEnd"/>
       <w:r>
         <w:rPr>
           <w:rFonts w:ascii="Consolas" w:hAnsi="Consolas" w:cs="Consolas"/>
@@ -24099,6 +24678,7 @@
         </w:rPr>
         <w:t>=</w:t>
       </w:r>
+      <w:proofErr w:type="spellStart"/>
       <w:r>
         <w:rPr>
           <w:rFonts w:ascii="Consolas" w:hAnsi="Consolas" w:cs="Consolas"/>
@@ -24126,6 +24706,7 @@
         </w:rPr>
         <w:t>CategoryID</w:t>
       </w:r>
+      <w:proofErr w:type="spellEnd"/>
     </w:p>
     <w:p>
       <w:pPr>
@@ -24173,6 +24754,7 @@
         </w:rPr>
         <w:t xml:space="preserve"> </w:t>
       </w:r>
+      <w:proofErr w:type="spellStart"/>
       <w:r>
         <w:rPr>
           <w:rFonts w:ascii="Consolas" w:hAnsi="Consolas" w:cs="Consolas"/>
@@ -24218,6 +24800,7 @@
         </w:rPr>
         <w:t>CategoryName</w:t>
       </w:r>
+      <w:proofErr w:type="spellEnd"/>
     </w:p>
     <w:p>
       <w:pPr>
@@ -24296,6 +24879,7 @@
         </w:rPr>
         <w:t xml:space="preserve"> </w:t>
       </w:r>
+      <w:proofErr w:type="spellStart"/>
       <w:r>
         <w:rPr>
           <w:rFonts w:ascii="Consolas" w:hAnsi="Consolas" w:cs="Consolas"/>
@@ -24305,6 +24889,7 @@
         </w:rPr>
         <w:t>CampusOrganizationCountView</w:t>
       </w:r>
+      <w:proofErr w:type="spellEnd"/>
     </w:p>
     <w:p>
       <w:pPr>
@@ -24478,8 +25063,19 @@
           <w:sz w:val="19"/>
           <w:szCs w:val="19"/>
         </w:rPr>
-        <w:t>-- Return list of Organizations (Name, Email, Weblink) given a UserID</w:t>
-      </w:r>
+        <w:t xml:space="preserve">-- Return list of Organizations (Name, Email, Weblink) given a </w:t>
+      </w:r>
+      <w:proofErr w:type="spellStart"/>
+      <w:r>
+        <w:rPr>
+          <w:rFonts w:ascii="Consolas" w:hAnsi="Consolas" w:cs="Consolas"/>
+          <w:color w:val="008000"/>
+          <w:sz w:val="19"/>
+          <w:szCs w:val="19"/>
+        </w:rPr>
+        <w:t>UserID</w:t>
+      </w:r>
+      <w:proofErr w:type="spellEnd"/>
     </w:p>
     <w:p>
       <w:pPr>
@@ -24597,6 +25193,7 @@
         </w:rPr>
         <w:t xml:space="preserve"> </w:t>
       </w:r>
+      <w:proofErr w:type="spellStart"/>
       <w:r>
         <w:rPr>
           <w:rFonts w:ascii="Consolas" w:hAnsi="Consolas" w:cs="Consolas"/>
@@ -24606,28 +25203,40 @@
         </w:rPr>
         <w:t>sp_OrgListForUser</w:t>
       </w:r>
-    </w:p>
-    <w:p>
-      <w:pPr>
-        <w:autoSpaceDE w:val="0"/>
-        <w:autoSpaceDN w:val="0"/>
-        <w:adjustRightInd w:val="0"/>
-        <w:spacing w:after="0" w:line="240" w:lineRule="auto"/>
-        <w:rPr>
-          <w:rFonts w:ascii="Consolas" w:hAnsi="Consolas" w:cs="Consolas"/>
-          <w:sz w:val="19"/>
-          <w:szCs w:val="19"/>
-        </w:rPr>
-      </w:pPr>
-      <w:r>
-        <w:rPr>
-          <w:rFonts w:ascii="Consolas" w:hAnsi="Consolas" w:cs="Consolas"/>
-          <w:color w:val="008080"/>
-          <w:sz w:val="19"/>
-          <w:szCs w:val="19"/>
-        </w:rPr>
-        <w:t>@UserID</w:t>
-      </w:r>
+      <w:proofErr w:type="spellEnd"/>
+    </w:p>
+    <w:p>
+      <w:pPr>
+        <w:autoSpaceDE w:val="0"/>
+        <w:autoSpaceDN w:val="0"/>
+        <w:adjustRightInd w:val="0"/>
+        <w:spacing w:after="0" w:line="240" w:lineRule="auto"/>
+        <w:rPr>
+          <w:rFonts w:ascii="Consolas" w:hAnsi="Consolas" w:cs="Consolas"/>
+          <w:sz w:val="19"/>
+          <w:szCs w:val="19"/>
+        </w:rPr>
+      </w:pPr>
+      <w:r>
+        <w:rPr>
+          <w:rFonts w:ascii="Consolas" w:hAnsi="Consolas" w:cs="Consolas"/>
+          <w:color w:val="008080"/>
+          <w:sz w:val="19"/>
+          <w:szCs w:val="19"/>
+        </w:rPr>
+        <w:t>@</w:t>
+      </w:r>
+      <w:proofErr w:type="spellStart"/>
+      <w:r>
+        <w:rPr>
+          <w:rFonts w:ascii="Consolas" w:hAnsi="Consolas" w:cs="Consolas"/>
+          <w:color w:val="008080"/>
+          <w:sz w:val="19"/>
+          <w:szCs w:val="19"/>
+        </w:rPr>
+        <w:t>UserID</w:t>
+      </w:r>
+      <w:proofErr w:type="spellEnd"/>
       <w:r>
         <w:rPr>
           <w:rFonts w:ascii="Consolas" w:hAnsi="Consolas" w:cs="Consolas"/>
@@ -24779,6 +25388,7 @@
         </w:rPr>
         <w:t xml:space="preserve"> </w:t>
       </w:r>
+      <w:proofErr w:type="spellStart"/>
       <w:r>
         <w:rPr>
           <w:rFonts w:ascii="Consolas" w:hAnsi="Consolas" w:cs="Consolas"/>
@@ -24788,6 +25398,7 @@
         </w:rPr>
         <w:t>WebLink</w:t>
       </w:r>
+      <w:proofErr w:type="spellEnd"/>
     </w:p>
     <w:p>
       <w:pPr>
@@ -24860,6 +25471,7 @@
         </w:rPr>
         <w:t xml:space="preserve"> </w:t>
       </w:r>
+      <w:proofErr w:type="spellStart"/>
       <w:r>
         <w:rPr>
           <w:rFonts w:ascii="Consolas" w:hAnsi="Consolas" w:cs="Consolas"/>
@@ -24869,6 +25481,7 @@
         </w:rPr>
         <w:t>OrgID</w:t>
       </w:r>
+      <w:proofErr w:type="spellEnd"/>
       <w:r>
         <w:rPr>
           <w:rFonts w:ascii="Consolas" w:hAnsi="Consolas" w:cs="Consolas"/>
@@ -24934,6 +25547,7 @@
         </w:rPr>
         <w:t xml:space="preserve"> </w:t>
       </w:r>
+      <w:proofErr w:type="spellStart"/>
       <w:r>
         <w:rPr>
           <w:rFonts w:ascii="Consolas" w:hAnsi="Consolas" w:cs="Consolas"/>
@@ -24943,6 +25557,7 @@
         </w:rPr>
         <w:t>OrgID</w:t>
       </w:r>
+      <w:proofErr w:type="spellEnd"/>
     </w:p>
     <w:p>
       <w:pPr>
@@ -24981,6 +25596,7 @@
         </w:rPr>
         <w:t xml:space="preserve"> </w:t>
       </w:r>
+      <w:proofErr w:type="spellStart"/>
       <w:r>
         <w:rPr>
           <w:rFonts w:ascii="Consolas" w:hAnsi="Consolas" w:cs="Consolas"/>
@@ -24990,6 +25606,7 @@
         </w:rPr>
         <w:t>UserOrganization</w:t>
       </w:r>
+      <w:proofErr w:type="spellEnd"/>
       <w:r>
         <w:rPr>
           <w:rFonts w:ascii="Consolas" w:hAnsi="Consolas" w:cs="Consolas"/>
@@ -25015,6 +25632,7 @@
         </w:rPr>
         <w:t xml:space="preserve"> </w:t>
       </w:r>
+      <w:proofErr w:type="spellStart"/>
       <w:r>
         <w:rPr>
           <w:rFonts w:ascii="Consolas" w:hAnsi="Consolas" w:cs="Consolas"/>
@@ -25024,6 +25642,7 @@
         </w:rPr>
         <w:t>UserID</w:t>
       </w:r>
+      <w:proofErr w:type="spellEnd"/>
       <w:r>
         <w:rPr>
           <w:rFonts w:ascii="Consolas" w:hAnsi="Consolas" w:cs="Consolas"/>
@@ -25056,8 +25675,19 @@
           <w:sz w:val="19"/>
           <w:szCs w:val="19"/>
         </w:rPr>
-        <w:t>@UserID</w:t>
-      </w:r>
+        <w:t>@</w:t>
+      </w:r>
+      <w:proofErr w:type="spellStart"/>
+      <w:r>
+        <w:rPr>
+          <w:rFonts w:ascii="Consolas" w:hAnsi="Consolas" w:cs="Consolas"/>
+          <w:color w:val="008080"/>
+          <w:sz w:val="19"/>
+          <w:szCs w:val="19"/>
+        </w:rPr>
+        <w:t>UserID</w:t>
+      </w:r>
+      <w:proofErr w:type="spellEnd"/>
       <w:r>
         <w:rPr>
           <w:rFonts w:ascii="Consolas" w:hAnsi="Consolas" w:cs="Consolas"/>
@@ -25153,34 +25783,9 @@
           <w:sz w:val="19"/>
           <w:szCs w:val="19"/>
         </w:rPr>
-        <w:t>-- EXEC sp_OrgListForUser 1</w:t>
-      </w:r>
-    </w:p>
-    <w:p>
-      <w:pPr>
-        <w:autoSpaceDE w:val="0"/>
-        <w:autoSpaceDN w:val="0"/>
-        <w:adjustRightInd w:val="0"/>
-        <w:spacing w:after="0" w:line="240" w:lineRule="auto"/>
-        <w:rPr>
-          <w:rFonts w:ascii="Consolas" w:hAnsi="Consolas" w:cs="Consolas"/>
-          <w:sz w:val="19"/>
-          <w:szCs w:val="19"/>
-        </w:rPr>
-      </w:pPr>
-    </w:p>
-    <w:p>
-      <w:pPr>
-        <w:autoSpaceDE w:val="0"/>
-        <w:autoSpaceDN w:val="0"/>
-        <w:adjustRightInd w:val="0"/>
-        <w:spacing w:after="0" w:line="240" w:lineRule="auto"/>
-        <w:rPr>
-          <w:rFonts w:ascii="Consolas" w:hAnsi="Consolas" w:cs="Consolas"/>
-          <w:sz w:val="19"/>
-          <w:szCs w:val="19"/>
-        </w:rPr>
-      </w:pPr>
+        <w:t xml:space="preserve">-- EXEC </w:t>
+      </w:r>
+      <w:proofErr w:type="spellStart"/>
       <w:r>
         <w:rPr>
           <w:rFonts w:ascii="Consolas" w:hAnsi="Consolas" w:cs="Consolas"/>
@@ -25188,6 +25793,51 @@
           <w:sz w:val="19"/>
           <w:szCs w:val="19"/>
         </w:rPr>
+        <w:t>sp_OrgListForUser</w:t>
+      </w:r>
+      <w:proofErr w:type="spellEnd"/>
+      <w:r>
+        <w:rPr>
+          <w:rFonts w:ascii="Consolas" w:hAnsi="Consolas" w:cs="Consolas"/>
+          <w:color w:val="008000"/>
+          <w:sz w:val="19"/>
+          <w:szCs w:val="19"/>
+        </w:rPr>
+        <w:t xml:space="preserve"> 1</w:t>
+      </w:r>
+    </w:p>
+    <w:p>
+      <w:pPr>
+        <w:autoSpaceDE w:val="0"/>
+        <w:autoSpaceDN w:val="0"/>
+        <w:adjustRightInd w:val="0"/>
+        <w:spacing w:after="0" w:line="240" w:lineRule="auto"/>
+        <w:rPr>
+          <w:rFonts w:ascii="Consolas" w:hAnsi="Consolas" w:cs="Consolas"/>
+          <w:sz w:val="19"/>
+          <w:szCs w:val="19"/>
+        </w:rPr>
+      </w:pPr>
+    </w:p>
+    <w:p>
+      <w:pPr>
+        <w:autoSpaceDE w:val="0"/>
+        <w:autoSpaceDN w:val="0"/>
+        <w:adjustRightInd w:val="0"/>
+        <w:spacing w:after="0" w:line="240" w:lineRule="auto"/>
+        <w:rPr>
+          <w:rFonts w:ascii="Consolas" w:hAnsi="Consolas" w:cs="Consolas"/>
+          <w:sz w:val="19"/>
+          <w:szCs w:val="19"/>
+        </w:rPr>
+      </w:pPr>
+      <w:r>
+        <w:rPr>
+          <w:rFonts w:ascii="Consolas" w:hAnsi="Consolas" w:cs="Consolas"/>
+          <w:color w:val="008000"/>
+          <w:sz w:val="19"/>
+          <w:szCs w:val="19"/>
+        </w:rPr>
         <w:t>-- Stored Procedure:</w:t>
       </w:r>
     </w:p>
@@ -25276,6 +25926,7 @@
         </w:rPr>
         <w:t xml:space="preserve"> </w:t>
       </w:r>
+      <w:proofErr w:type="spellStart"/>
       <w:r>
         <w:rPr>
           <w:rFonts w:ascii="Consolas" w:hAnsi="Consolas" w:cs="Consolas"/>
@@ -25285,6 +25936,7 @@
         </w:rPr>
         <w:t>UserPhones</w:t>
       </w:r>
+      <w:proofErr w:type="spellEnd"/>
     </w:p>
     <w:p>
       <w:pPr>
@@ -25354,6 +26006,7 @@
         </w:rPr>
         <w:t xml:space="preserve"> </w:t>
       </w:r>
+      <w:proofErr w:type="spellStart"/>
       <w:r>
         <w:rPr>
           <w:rFonts w:ascii="Consolas" w:hAnsi="Consolas" w:cs="Consolas"/>
@@ -25363,28 +26016,40 @@
         </w:rPr>
         <w:t>sp_MyProfileForUser</w:t>
       </w:r>
-    </w:p>
-    <w:p>
-      <w:pPr>
-        <w:autoSpaceDE w:val="0"/>
-        <w:autoSpaceDN w:val="0"/>
-        <w:adjustRightInd w:val="0"/>
-        <w:spacing w:after="0" w:line="240" w:lineRule="auto"/>
-        <w:rPr>
-          <w:rFonts w:ascii="Consolas" w:hAnsi="Consolas" w:cs="Consolas"/>
-          <w:sz w:val="19"/>
-          <w:szCs w:val="19"/>
-        </w:rPr>
-      </w:pPr>
-      <w:r>
-        <w:rPr>
-          <w:rFonts w:ascii="Consolas" w:hAnsi="Consolas" w:cs="Consolas"/>
-          <w:color w:val="008080"/>
-          <w:sz w:val="19"/>
-          <w:szCs w:val="19"/>
-        </w:rPr>
-        <w:t>@UserID</w:t>
-      </w:r>
+      <w:proofErr w:type="spellEnd"/>
+    </w:p>
+    <w:p>
+      <w:pPr>
+        <w:autoSpaceDE w:val="0"/>
+        <w:autoSpaceDN w:val="0"/>
+        <w:adjustRightInd w:val="0"/>
+        <w:spacing w:after="0" w:line="240" w:lineRule="auto"/>
+        <w:rPr>
+          <w:rFonts w:ascii="Consolas" w:hAnsi="Consolas" w:cs="Consolas"/>
+          <w:sz w:val="19"/>
+          <w:szCs w:val="19"/>
+        </w:rPr>
+      </w:pPr>
+      <w:r>
+        <w:rPr>
+          <w:rFonts w:ascii="Consolas" w:hAnsi="Consolas" w:cs="Consolas"/>
+          <w:color w:val="008080"/>
+          <w:sz w:val="19"/>
+          <w:szCs w:val="19"/>
+        </w:rPr>
+        <w:t>@</w:t>
+      </w:r>
+      <w:proofErr w:type="spellStart"/>
+      <w:r>
+        <w:rPr>
+          <w:rFonts w:ascii="Consolas" w:hAnsi="Consolas" w:cs="Consolas"/>
+          <w:color w:val="008080"/>
+          <w:sz w:val="19"/>
+          <w:szCs w:val="19"/>
+        </w:rPr>
+        <w:t>UserID</w:t>
+      </w:r>
+      <w:proofErr w:type="spellEnd"/>
       <w:r>
         <w:rPr>
           <w:rFonts w:ascii="Consolas" w:hAnsi="Consolas" w:cs="Consolas"/>
@@ -25485,6 +26150,7 @@
         </w:rPr>
         <w:t xml:space="preserve"> </w:t>
       </w:r>
+      <w:proofErr w:type="spellStart"/>
       <w:r>
         <w:rPr>
           <w:rFonts w:ascii="Consolas" w:hAnsi="Consolas" w:cs="Consolas"/>
@@ -25494,6 +26160,7 @@
         </w:rPr>
         <w:t>Fname</w:t>
       </w:r>
+      <w:proofErr w:type="spellEnd"/>
       <w:r>
         <w:rPr>
           <w:rFonts w:ascii="Consolas" w:hAnsi="Consolas" w:cs="Consolas"/>
@@ -25511,6 +26178,7 @@
         </w:rPr>
         <w:t xml:space="preserve"> </w:t>
       </w:r>
+      <w:proofErr w:type="spellStart"/>
       <w:r>
         <w:rPr>
           <w:rFonts w:ascii="Consolas" w:hAnsi="Consolas" w:cs="Consolas"/>
@@ -25520,6 +26188,7 @@
         </w:rPr>
         <w:t>Lname</w:t>
       </w:r>
+      <w:proofErr w:type="spellEnd"/>
       <w:r>
         <w:rPr>
           <w:rFonts w:ascii="Consolas" w:hAnsi="Consolas" w:cs="Consolas"/>
@@ -25563,6 +26232,7 @@
         </w:rPr>
         <w:t xml:space="preserve"> </w:t>
       </w:r>
+      <w:proofErr w:type="spellStart"/>
       <w:r>
         <w:rPr>
           <w:rFonts w:ascii="Consolas" w:hAnsi="Consolas" w:cs="Consolas"/>
@@ -25590,6 +26260,7 @@
         </w:rPr>
         <w:t>Department</w:t>
       </w:r>
+      <w:proofErr w:type="spellEnd"/>
       <w:r>
         <w:rPr>
           <w:rFonts w:ascii="Consolas" w:hAnsi="Consolas" w:cs="Consolas"/>
@@ -25770,6 +26441,7 @@
         </w:rPr>
         <w:t xml:space="preserve"> </w:t>
       </w:r>
+      <w:proofErr w:type="spellStart"/>
       <w:r>
         <w:rPr>
           <w:rFonts w:ascii="Consolas" w:hAnsi="Consolas" w:cs="Consolas"/>
@@ -25779,14 +26451,16 @@
         </w:rPr>
         <w:t>UserDepartment</w:t>
       </w:r>
-      <w:r>
-        <w:rPr>
-          <w:rFonts w:ascii="Consolas" w:hAnsi="Consolas" w:cs="Consolas"/>
-          <w:sz w:val="19"/>
-          <w:szCs w:val="19"/>
-        </w:rPr>
-        <w:t xml:space="preserve"> </w:t>
-      </w:r>
+      <w:proofErr w:type="spellEnd"/>
+      <w:r>
+        <w:rPr>
+          <w:rFonts w:ascii="Consolas" w:hAnsi="Consolas" w:cs="Consolas"/>
+          <w:sz w:val="19"/>
+          <w:szCs w:val="19"/>
+        </w:rPr>
+        <w:t xml:space="preserve"> </w:t>
+      </w:r>
+      <w:proofErr w:type="spellStart"/>
       <w:r>
         <w:rPr>
           <w:rFonts w:ascii="Consolas" w:hAnsi="Consolas" w:cs="Consolas"/>
@@ -25796,6 +26470,7 @@
         </w:rPr>
         <w:t>ud</w:t>
       </w:r>
+      <w:proofErr w:type="spellEnd"/>
       <w:r>
         <w:rPr>
           <w:rFonts w:ascii="Consolas" w:hAnsi="Consolas" w:cs="Consolas"/>
@@ -25821,6 +26496,7 @@
         </w:rPr>
         <w:t xml:space="preserve"> </w:t>
       </w:r>
+      <w:proofErr w:type="spellStart"/>
       <w:r>
         <w:rPr>
           <w:rFonts w:ascii="Consolas" w:hAnsi="Consolas" w:cs="Consolas"/>
@@ -25848,6 +26524,7 @@
         </w:rPr>
         <w:t>UserID</w:t>
       </w:r>
+      <w:proofErr w:type="spellEnd"/>
       <w:r>
         <w:rPr>
           <w:rFonts w:ascii="Consolas" w:hAnsi="Consolas" w:cs="Consolas"/>
@@ -25873,6 +26550,7 @@
         </w:rPr>
         <w:t xml:space="preserve"> </w:t>
       </w:r>
+      <w:proofErr w:type="spellStart"/>
       <w:r>
         <w:rPr>
           <w:rFonts w:ascii="Consolas" w:hAnsi="Consolas" w:cs="Consolas"/>
@@ -25900,6 +26578,7 @@
         </w:rPr>
         <w:t>UserID</w:t>
       </w:r>
+      <w:proofErr w:type="spellEnd"/>
     </w:p>
     <w:p>
       <w:pPr>
@@ -25989,6 +26668,7 @@
         </w:rPr>
         <w:t xml:space="preserve"> </w:t>
       </w:r>
+      <w:proofErr w:type="spellStart"/>
       <w:r>
         <w:rPr>
           <w:rFonts w:ascii="Consolas" w:hAnsi="Consolas" w:cs="Consolas"/>
@@ -26016,6 +26696,7 @@
         </w:rPr>
         <w:t>DepID</w:t>
       </w:r>
+      <w:proofErr w:type="spellEnd"/>
       <w:r>
         <w:rPr>
           <w:rFonts w:ascii="Consolas" w:hAnsi="Consolas" w:cs="Consolas"/>
@@ -26041,6 +26722,7 @@
         </w:rPr>
         <w:t xml:space="preserve"> </w:t>
       </w:r>
+      <w:proofErr w:type="spellStart"/>
       <w:r>
         <w:rPr>
           <w:rFonts w:ascii="Consolas" w:hAnsi="Consolas" w:cs="Consolas"/>
@@ -26068,6 +26750,7 @@
         </w:rPr>
         <w:t>DepID</w:t>
       </w:r>
+      <w:proofErr w:type="spellEnd"/>
     </w:p>
     <w:p>
       <w:pPr>
@@ -26106,6 +26789,7 @@
         </w:rPr>
         <w:t xml:space="preserve"> </w:t>
       </w:r>
+      <w:proofErr w:type="spellStart"/>
       <w:r>
         <w:rPr>
           <w:rFonts w:ascii="Consolas" w:hAnsi="Consolas" w:cs="Consolas"/>
@@ -26115,14 +26799,16 @@
         </w:rPr>
         <w:t>UserEmails</w:t>
       </w:r>
-      <w:r>
-        <w:rPr>
-          <w:rFonts w:ascii="Consolas" w:hAnsi="Consolas" w:cs="Consolas"/>
-          <w:sz w:val="19"/>
-          <w:szCs w:val="19"/>
-        </w:rPr>
-        <w:t xml:space="preserve"> </w:t>
-      </w:r>
+      <w:proofErr w:type="spellEnd"/>
+      <w:r>
+        <w:rPr>
+          <w:rFonts w:ascii="Consolas" w:hAnsi="Consolas" w:cs="Consolas"/>
+          <w:sz w:val="19"/>
+          <w:szCs w:val="19"/>
+        </w:rPr>
+        <w:t xml:space="preserve"> </w:t>
+      </w:r>
+      <w:proofErr w:type="spellStart"/>
       <w:r>
         <w:rPr>
           <w:rFonts w:ascii="Consolas" w:hAnsi="Consolas" w:cs="Consolas"/>
@@ -26132,6 +26818,7 @@
         </w:rPr>
         <w:t>ue</w:t>
       </w:r>
+      <w:proofErr w:type="spellEnd"/>
       <w:r>
         <w:rPr>
           <w:rFonts w:ascii="Consolas" w:hAnsi="Consolas" w:cs="Consolas"/>
@@ -26157,6 +26844,7 @@
         </w:rPr>
         <w:t xml:space="preserve"> </w:t>
       </w:r>
+      <w:proofErr w:type="spellStart"/>
       <w:r>
         <w:rPr>
           <w:rFonts w:ascii="Consolas" w:hAnsi="Consolas" w:cs="Consolas"/>
@@ -26184,6 +26872,7 @@
         </w:rPr>
         <w:t>UserID</w:t>
       </w:r>
+      <w:proofErr w:type="spellEnd"/>
       <w:r>
         <w:rPr>
           <w:rFonts w:ascii="Consolas" w:hAnsi="Consolas" w:cs="Consolas"/>
@@ -26209,6 +26898,7 @@
         </w:rPr>
         <w:t xml:space="preserve"> </w:t>
       </w:r>
+      <w:proofErr w:type="spellStart"/>
       <w:r>
         <w:rPr>
           <w:rFonts w:ascii="Consolas" w:hAnsi="Consolas" w:cs="Consolas"/>
@@ -26236,6 +26926,7 @@
         </w:rPr>
         <w:t>UserID</w:t>
       </w:r>
+      <w:proofErr w:type="spellEnd"/>
     </w:p>
     <w:p>
       <w:pPr>
@@ -26274,6 +26965,7 @@
         </w:rPr>
         <w:t xml:space="preserve"> </w:t>
       </w:r>
+      <w:proofErr w:type="spellStart"/>
       <w:r>
         <w:rPr>
           <w:rFonts w:ascii="Consolas" w:hAnsi="Consolas" w:cs="Consolas"/>
@@ -26283,6 +26975,7 @@
         </w:rPr>
         <w:t>UserPhones</w:t>
       </w:r>
+      <w:proofErr w:type="spellEnd"/>
       <w:r>
         <w:rPr>
           <w:rFonts w:ascii="Consolas" w:hAnsi="Consolas" w:cs="Consolas"/>
@@ -26325,6 +27018,7 @@
         </w:rPr>
         <w:t xml:space="preserve"> </w:t>
       </w:r>
+      <w:proofErr w:type="spellStart"/>
       <w:r>
         <w:rPr>
           <w:rFonts w:ascii="Consolas" w:hAnsi="Consolas" w:cs="Consolas"/>
@@ -26352,6 +27046,7 @@
         </w:rPr>
         <w:t>UserID</w:t>
       </w:r>
+      <w:proofErr w:type="spellEnd"/>
       <w:r>
         <w:rPr>
           <w:rFonts w:ascii="Consolas" w:hAnsi="Consolas" w:cs="Consolas"/>
@@ -26377,6 +27072,7 @@
         </w:rPr>
         <w:t xml:space="preserve"> </w:t>
       </w:r>
+      <w:proofErr w:type="spellStart"/>
       <w:r>
         <w:rPr>
           <w:rFonts w:ascii="Consolas" w:hAnsi="Consolas" w:cs="Consolas"/>
@@ -26404,6 +27100,7 @@
         </w:rPr>
         <w:t>UserID</w:t>
       </w:r>
+      <w:proofErr w:type="spellEnd"/>
     </w:p>
     <w:p>
       <w:pPr>
@@ -26442,6 +27139,7 @@
         </w:rPr>
         <w:t xml:space="preserve"> </w:t>
       </w:r>
+      <w:proofErr w:type="spellStart"/>
       <w:r>
         <w:rPr>
           <w:rFonts w:ascii="Consolas" w:hAnsi="Consolas" w:cs="Consolas"/>
@@ -26469,6 +27167,7 @@
         </w:rPr>
         <w:t>UserID</w:t>
       </w:r>
+      <w:proofErr w:type="spellEnd"/>
       <w:r>
         <w:rPr>
           <w:rFonts w:ascii="Consolas" w:hAnsi="Consolas" w:cs="Consolas"/>
@@ -26501,8 +27200,19 @@
           <w:sz w:val="19"/>
           <w:szCs w:val="19"/>
         </w:rPr>
-        <w:t>@UserID</w:t>
-      </w:r>
+        <w:t>@</w:t>
+      </w:r>
+      <w:proofErr w:type="spellStart"/>
+      <w:r>
+        <w:rPr>
+          <w:rFonts w:ascii="Consolas" w:hAnsi="Consolas" w:cs="Consolas"/>
+          <w:color w:val="008080"/>
+          <w:sz w:val="19"/>
+          <w:szCs w:val="19"/>
+        </w:rPr>
+        <w:t>UserID</w:t>
+      </w:r>
+      <w:proofErr w:type="spellEnd"/>
     </w:p>
     <w:p>
       <w:pPr>
@@ -26589,34 +27299,9 @@
           <w:sz w:val="19"/>
           <w:szCs w:val="19"/>
         </w:rPr>
-        <w:t>-- sp_MyProfileForUser 1</w:t>
-      </w:r>
-    </w:p>
-    <w:p>
-      <w:pPr>
-        <w:autoSpaceDE w:val="0"/>
-        <w:autoSpaceDN w:val="0"/>
-        <w:adjustRightInd w:val="0"/>
-        <w:spacing w:after="0" w:line="240" w:lineRule="auto"/>
-        <w:rPr>
-          <w:rFonts w:ascii="Consolas" w:hAnsi="Consolas" w:cs="Consolas"/>
-          <w:sz w:val="19"/>
-          <w:szCs w:val="19"/>
-        </w:rPr>
-      </w:pPr>
-    </w:p>
-    <w:p>
-      <w:pPr>
-        <w:autoSpaceDE w:val="0"/>
-        <w:autoSpaceDN w:val="0"/>
-        <w:adjustRightInd w:val="0"/>
-        <w:spacing w:after="0" w:line="240" w:lineRule="auto"/>
-        <w:rPr>
-          <w:rFonts w:ascii="Consolas" w:hAnsi="Consolas" w:cs="Consolas"/>
-          <w:sz w:val="19"/>
-          <w:szCs w:val="19"/>
-        </w:rPr>
-      </w:pPr>
+        <w:t xml:space="preserve">-- </w:t>
+      </w:r>
+      <w:proofErr w:type="spellStart"/>
       <w:r>
         <w:rPr>
           <w:rFonts w:ascii="Consolas" w:hAnsi="Consolas" w:cs="Consolas"/>
@@ -26624,6 +27309,51 @@
           <w:sz w:val="19"/>
           <w:szCs w:val="19"/>
         </w:rPr>
+        <w:t>sp_MyProfileForUser</w:t>
+      </w:r>
+      <w:proofErr w:type="spellEnd"/>
+      <w:r>
+        <w:rPr>
+          <w:rFonts w:ascii="Consolas" w:hAnsi="Consolas" w:cs="Consolas"/>
+          <w:color w:val="008000"/>
+          <w:sz w:val="19"/>
+          <w:szCs w:val="19"/>
+        </w:rPr>
+        <w:t xml:space="preserve"> 1</w:t>
+      </w:r>
+    </w:p>
+    <w:p>
+      <w:pPr>
+        <w:autoSpaceDE w:val="0"/>
+        <w:autoSpaceDN w:val="0"/>
+        <w:adjustRightInd w:val="0"/>
+        <w:spacing w:after="0" w:line="240" w:lineRule="auto"/>
+        <w:rPr>
+          <w:rFonts w:ascii="Consolas" w:hAnsi="Consolas" w:cs="Consolas"/>
+          <w:sz w:val="19"/>
+          <w:szCs w:val="19"/>
+        </w:rPr>
+      </w:pPr>
+    </w:p>
+    <w:p>
+      <w:pPr>
+        <w:autoSpaceDE w:val="0"/>
+        <w:autoSpaceDN w:val="0"/>
+        <w:adjustRightInd w:val="0"/>
+        <w:spacing w:after="0" w:line="240" w:lineRule="auto"/>
+        <w:rPr>
+          <w:rFonts w:ascii="Consolas" w:hAnsi="Consolas" w:cs="Consolas"/>
+          <w:sz w:val="19"/>
+          <w:szCs w:val="19"/>
+        </w:rPr>
+      </w:pPr>
+      <w:r>
+        <w:rPr>
+          <w:rFonts w:ascii="Consolas" w:hAnsi="Consolas" w:cs="Consolas"/>
+          <w:color w:val="008000"/>
+          <w:sz w:val="19"/>
+          <w:szCs w:val="19"/>
+        </w:rPr>
         <w:t>-------------------------------------------------------------------------------------------------</w:t>
       </w:r>
     </w:p>
@@ -26805,6 +27535,7 @@
         </w:rPr>
         <w:t xml:space="preserve"> </w:t>
       </w:r>
+      <w:proofErr w:type="spellStart"/>
       <w:r>
         <w:rPr>
           <w:rFonts w:ascii="Consolas" w:hAnsi="Consolas" w:cs="Consolas"/>
@@ -26814,6 +27545,7 @@
         </w:rPr>
         <w:t>sp_ValidateUser</w:t>
       </w:r>
+      <w:proofErr w:type="spellEnd"/>
     </w:p>
     <w:p>
       <w:pPr>
@@ -27016,8 +27748,19 @@
           <w:sz w:val="19"/>
           <w:szCs w:val="19"/>
         </w:rPr>
-        <w:t>@PasswordSalt</w:t>
-      </w:r>
+        <w:t>@</w:t>
+      </w:r>
+      <w:proofErr w:type="spellStart"/>
+      <w:r>
+        <w:rPr>
+          <w:rFonts w:ascii="Consolas" w:hAnsi="Consolas" w:cs="Consolas"/>
+          <w:color w:val="008080"/>
+          <w:sz w:val="19"/>
+          <w:szCs w:val="19"/>
+        </w:rPr>
+        <w:t>PasswordSalt</w:t>
+      </w:r>
+      <w:proofErr w:type="spellEnd"/>
       <w:r>
         <w:rPr>
           <w:rFonts w:ascii="Consolas" w:hAnsi="Consolas" w:cs="Consolas"/>
@@ -27609,6 +28352,7 @@
         </w:rPr>
         <w:t xml:space="preserve"> </w:t>
       </w:r>
+      <w:proofErr w:type="spellStart"/>
       <w:r>
         <w:rPr>
           <w:rFonts w:ascii="Consolas" w:hAnsi="Consolas" w:cs="Consolas"/>
@@ -27618,6 +28362,7 @@
         </w:rPr>
         <w:t>PasswordSalt</w:t>
       </w:r>
+      <w:proofErr w:type="spellEnd"/>
       <w:r>
         <w:rPr>
           <w:rFonts w:ascii="Consolas" w:hAnsi="Consolas" w:cs="Consolas"/>
@@ -28311,21 +29056,9 @@
           <w:sz w:val="19"/>
           <w:szCs w:val="19"/>
         </w:rPr>
-        <w:t>DECLARE @SQLquery NVARCHAR(50);</w:t>
-      </w:r>
-    </w:p>
-    <w:p>
-      <w:pPr>
-        <w:autoSpaceDE w:val="0"/>
-        <w:autoSpaceDN w:val="0"/>
-        <w:adjustRightInd w:val="0"/>
-        <w:spacing w:after="0" w:line="240" w:lineRule="auto"/>
-        <w:rPr>
-          <w:rFonts w:ascii="Consolas" w:hAnsi="Consolas" w:cs="Consolas"/>
-          <w:sz w:val="19"/>
-          <w:szCs w:val="19"/>
-        </w:rPr>
-      </w:pPr>
+        <w:t>DECLARE @</w:t>
+      </w:r>
+      <w:proofErr w:type="spellStart"/>
       <w:r>
         <w:rPr>
           <w:rFonts w:ascii="Consolas" w:hAnsi="Consolas" w:cs="Consolas"/>
@@ -28333,21 +29066,9 @@
           <w:sz w:val="19"/>
           <w:szCs w:val="19"/>
         </w:rPr>
-        <w:t>SET @ASUID = 'tcruise'</w:t>
-      </w:r>
-    </w:p>
-    <w:p>
-      <w:pPr>
-        <w:autoSpaceDE w:val="0"/>
-        <w:autoSpaceDN w:val="0"/>
-        <w:adjustRightInd w:val="0"/>
-        <w:spacing w:after="0" w:line="240" w:lineRule="auto"/>
-        <w:rPr>
-          <w:rFonts w:ascii="Consolas" w:hAnsi="Consolas" w:cs="Consolas"/>
-          <w:sz w:val="19"/>
-          <w:szCs w:val="19"/>
-        </w:rPr>
-      </w:pPr>
+        <w:t>SQLquery</w:t>
+      </w:r>
+      <w:proofErr w:type="spellEnd"/>
       <w:r>
         <w:rPr>
           <w:rFonts w:ascii="Consolas" w:hAnsi="Consolas" w:cs="Consolas"/>
@@ -28355,21 +29076,8 @@
           <w:sz w:val="19"/>
           <w:szCs w:val="19"/>
         </w:rPr>
-        <w:t>SET @Password = 'topgun&amp;&amp;'</w:t>
-      </w:r>
-    </w:p>
-    <w:p>
-      <w:pPr>
-        <w:autoSpaceDE w:val="0"/>
-        <w:autoSpaceDN w:val="0"/>
-        <w:adjustRightInd w:val="0"/>
-        <w:spacing w:after="0" w:line="240" w:lineRule="auto"/>
-        <w:rPr>
-          <w:rFonts w:ascii="Consolas" w:hAnsi="Consolas" w:cs="Consolas"/>
-          <w:sz w:val="19"/>
-          <w:szCs w:val="19"/>
-        </w:rPr>
-      </w:pPr>
+        <w:t xml:space="preserve"> NVARCHAR(50);</w:t>
+      </w:r>
     </w:p>
     <w:p>
       <w:pPr>
@@ -28390,6 +29098,103 @@
           <w:sz w:val="19"/>
           <w:szCs w:val="19"/>
         </w:rPr>
+        <w:t>SET @ASUID = '</w:t>
+      </w:r>
+      <w:proofErr w:type="spellStart"/>
+      <w:r>
+        <w:rPr>
+          <w:rFonts w:ascii="Consolas" w:hAnsi="Consolas" w:cs="Consolas"/>
+          <w:color w:val="008000"/>
+          <w:sz w:val="19"/>
+          <w:szCs w:val="19"/>
+        </w:rPr>
+        <w:t>tcruise</w:t>
+      </w:r>
+      <w:proofErr w:type="spellEnd"/>
+      <w:r>
+        <w:rPr>
+          <w:rFonts w:ascii="Consolas" w:hAnsi="Consolas" w:cs="Consolas"/>
+          <w:color w:val="008000"/>
+          <w:sz w:val="19"/>
+          <w:szCs w:val="19"/>
+        </w:rPr>
+        <w:t>'</w:t>
+      </w:r>
+    </w:p>
+    <w:p>
+      <w:pPr>
+        <w:autoSpaceDE w:val="0"/>
+        <w:autoSpaceDN w:val="0"/>
+        <w:adjustRightInd w:val="0"/>
+        <w:spacing w:after="0" w:line="240" w:lineRule="auto"/>
+        <w:rPr>
+          <w:rFonts w:ascii="Consolas" w:hAnsi="Consolas" w:cs="Consolas"/>
+          <w:sz w:val="19"/>
+          <w:szCs w:val="19"/>
+        </w:rPr>
+      </w:pPr>
+      <w:r>
+        <w:rPr>
+          <w:rFonts w:ascii="Consolas" w:hAnsi="Consolas" w:cs="Consolas"/>
+          <w:color w:val="008000"/>
+          <w:sz w:val="19"/>
+          <w:szCs w:val="19"/>
+        </w:rPr>
+        <w:t>SET @Password = '</w:t>
+      </w:r>
+      <w:proofErr w:type="spellStart"/>
+      <w:r>
+        <w:rPr>
+          <w:rFonts w:ascii="Consolas" w:hAnsi="Consolas" w:cs="Consolas"/>
+          <w:color w:val="008000"/>
+          <w:sz w:val="19"/>
+          <w:szCs w:val="19"/>
+        </w:rPr>
+        <w:t>topgun</w:t>
+      </w:r>
+      <w:proofErr w:type="spellEnd"/>
+      <w:r>
+        <w:rPr>
+          <w:rFonts w:ascii="Consolas" w:hAnsi="Consolas" w:cs="Consolas"/>
+          <w:color w:val="008000"/>
+          <w:sz w:val="19"/>
+          <w:szCs w:val="19"/>
+        </w:rPr>
+        <w:t>&amp;&amp;'</w:t>
+      </w:r>
+    </w:p>
+    <w:p>
+      <w:pPr>
+        <w:autoSpaceDE w:val="0"/>
+        <w:autoSpaceDN w:val="0"/>
+        <w:adjustRightInd w:val="0"/>
+        <w:spacing w:after="0" w:line="240" w:lineRule="auto"/>
+        <w:rPr>
+          <w:rFonts w:ascii="Consolas" w:hAnsi="Consolas" w:cs="Consolas"/>
+          <w:sz w:val="19"/>
+          <w:szCs w:val="19"/>
+        </w:rPr>
+      </w:pPr>
+    </w:p>
+    <w:p>
+      <w:pPr>
+        <w:autoSpaceDE w:val="0"/>
+        <w:autoSpaceDN w:val="0"/>
+        <w:adjustRightInd w:val="0"/>
+        <w:spacing w:after="0" w:line="240" w:lineRule="auto"/>
+        <w:rPr>
+          <w:rFonts w:ascii="Consolas" w:hAnsi="Consolas" w:cs="Consolas"/>
+          <w:sz w:val="19"/>
+          <w:szCs w:val="19"/>
+        </w:rPr>
+      </w:pPr>
+      <w:r>
+        <w:rPr>
+          <w:rFonts w:ascii="Consolas" w:hAnsi="Consolas" w:cs="Consolas"/>
+          <w:color w:val="008000"/>
+          <w:sz w:val="19"/>
+          <w:szCs w:val="19"/>
+        </w:rPr>
         <w:t>-- Implement below in login() function of Python in Django</w:t>
       </w:r>
     </w:p>
@@ -28412,21 +29217,9 @@
           <w:sz w:val="19"/>
           <w:szCs w:val="19"/>
         </w:rPr>
-        <w:t>SET @SQLQUERY = N'sp_ValidateUser ' + '''' + @ASUID + ''', ' + '''' + @Password + ''''</w:t>
-      </w:r>
-    </w:p>
-    <w:p>
-      <w:pPr>
-        <w:autoSpaceDE w:val="0"/>
-        <w:autoSpaceDN w:val="0"/>
-        <w:adjustRightInd w:val="0"/>
-        <w:spacing w:after="0" w:line="240" w:lineRule="auto"/>
-        <w:rPr>
-          <w:rFonts w:ascii="Consolas" w:hAnsi="Consolas" w:cs="Consolas"/>
-          <w:sz w:val="19"/>
-          <w:szCs w:val="19"/>
-        </w:rPr>
-      </w:pPr>
+        <w:t xml:space="preserve">SET @SQLQUERY = </w:t>
+      </w:r>
+      <w:proofErr w:type="spellStart"/>
       <w:r>
         <w:rPr>
           <w:rFonts w:ascii="Consolas" w:hAnsi="Consolas" w:cs="Consolas"/>
@@ -28434,7 +29227,59 @@
           <w:sz w:val="19"/>
           <w:szCs w:val="19"/>
         </w:rPr>
-        <w:t>EXEC sp_executesql @SQLQUERY</w:t>
+        <w:t>N'sp_ValidateUser</w:t>
+      </w:r>
+      <w:proofErr w:type="spellEnd"/>
+      <w:r>
+        <w:rPr>
+          <w:rFonts w:ascii="Consolas" w:hAnsi="Consolas" w:cs="Consolas"/>
+          <w:color w:val="008000"/>
+          <w:sz w:val="19"/>
+          <w:szCs w:val="19"/>
+        </w:rPr>
+        <w:t xml:space="preserve"> ' + '''' + @ASUID + ''', ' + '''' + @Password + ''''</w:t>
+      </w:r>
+    </w:p>
+    <w:p>
+      <w:pPr>
+        <w:autoSpaceDE w:val="0"/>
+        <w:autoSpaceDN w:val="0"/>
+        <w:adjustRightInd w:val="0"/>
+        <w:spacing w:after="0" w:line="240" w:lineRule="auto"/>
+        <w:rPr>
+          <w:rFonts w:ascii="Consolas" w:hAnsi="Consolas" w:cs="Consolas"/>
+          <w:sz w:val="19"/>
+          <w:szCs w:val="19"/>
+        </w:rPr>
+      </w:pPr>
+      <w:r>
+        <w:rPr>
+          <w:rFonts w:ascii="Consolas" w:hAnsi="Consolas" w:cs="Consolas"/>
+          <w:color w:val="008000"/>
+          <w:sz w:val="19"/>
+          <w:szCs w:val="19"/>
+        </w:rPr>
+        <w:t xml:space="preserve">EXEC </w:t>
+      </w:r>
+      <w:proofErr w:type="spellStart"/>
+      <w:r>
+        <w:rPr>
+          <w:rFonts w:ascii="Consolas" w:hAnsi="Consolas" w:cs="Consolas"/>
+          <w:color w:val="008000"/>
+          <w:sz w:val="19"/>
+          <w:szCs w:val="19"/>
+        </w:rPr>
+        <w:t>sp_executesql</w:t>
+      </w:r>
+      <w:proofErr w:type="spellEnd"/>
+      <w:r>
+        <w:rPr>
+          <w:rFonts w:ascii="Consolas" w:hAnsi="Consolas" w:cs="Consolas"/>
+          <w:color w:val="008000"/>
+          <w:sz w:val="19"/>
+          <w:szCs w:val="19"/>
+        </w:rPr>
+        <w:t xml:space="preserve"> @SQLQUERY</w:t>
       </w:r>
     </w:p>
     <w:p>
@@ -28672,8 +29517,19 @@
           <w:sz w:val="19"/>
           <w:szCs w:val="19"/>
         </w:rPr>
-        <w:t>@OrgID</w:t>
-      </w:r>
+        <w:t>@</w:t>
+      </w:r>
+      <w:proofErr w:type="spellStart"/>
+      <w:r>
+        <w:rPr>
+          <w:rFonts w:ascii="Consolas" w:hAnsi="Consolas" w:cs="Consolas"/>
+          <w:color w:val="008080"/>
+          <w:sz w:val="19"/>
+          <w:szCs w:val="19"/>
+        </w:rPr>
+        <w:t>OrgID</w:t>
+      </w:r>
+      <w:proofErr w:type="spellEnd"/>
       <w:r>
         <w:rPr>
           <w:rFonts w:ascii="Consolas" w:hAnsi="Consolas" w:cs="Consolas"/>
@@ -28728,8 +29584,19 @@
           <w:sz w:val="19"/>
           <w:szCs w:val="19"/>
         </w:rPr>
-        <w:t>@currentEmail</w:t>
-      </w:r>
+        <w:t>@</w:t>
+      </w:r>
+      <w:proofErr w:type="spellStart"/>
+      <w:r>
+        <w:rPr>
+          <w:rFonts w:ascii="Consolas" w:hAnsi="Consolas" w:cs="Consolas"/>
+          <w:color w:val="008080"/>
+          <w:sz w:val="19"/>
+          <w:szCs w:val="19"/>
+        </w:rPr>
+        <w:t>currentEmail</w:t>
+      </w:r>
+      <w:proofErr w:type="spellEnd"/>
       <w:r>
         <w:rPr>
           <w:rFonts w:ascii="Consolas" w:hAnsi="Consolas" w:cs="Consolas"/>
@@ -28801,8 +29668,19 @@
           <w:sz w:val="19"/>
           <w:szCs w:val="19"/>
         </w:rPr>
-        <w:t>@FirstName</w:t>
-      </w:r>
+        <w:t>@</w:t>
+      </w:r>
+      <w:proofErr w:type="spellStart"/>
+      <w:r>
+        <w:rPr>
+          <w:rFonts w:ascii="Consolas" w:hAnsi="Consolas" w:cs="Consolas"/>
+          <w:color w:val="008080"/>
+          <w:sz w:val="19"/>
+          <w:szCs w:val="19"/>
+        </w:rPr>
+        <w:t>FirstName</w:t>
+      </w:r>
+      <w:proofErr w:type="spellEnd"/>
       <w:r>
         <w:rPr>
           <w:rFonts w:ascii="Consolas" w:hAnsi="Consolas" w:cs="Consolas"/>
@@ -28874,8 +29752,19 @@
           <w:sz w:val="19"/>
           <w:szCs w:val="19"/>
         </w:rPr>
-        <w:t>@LastName</w:t>
-      </w:r>
+        <w:t>@</w:t>
+      </w:r>
+      <w:proofErr w:type="spellStart"/>
+      <w:r>
+        <w:rPr>
+          <w:rFonts w:ascii="Consolas" w:hAnsi="Consolas" w:cs="Consolas"/>
+          <w:color w:val="008080"/>
+          <w:sz w:val="19"/>
+          <w:szCs w:val="19"/>
+        </w:rPr>
+        <w:t>LastName</w:t>
+      </w:r>
+      <w:proofErr w:type="spellEnd"/>
       <w:r>
         <w:rPr>
           <w:rFonts w:ascii="Consolas" w:hAnsi="Consolas" w:cs="Consolas"/>
@@ -28947,8 +29836,19 @@
           <w:sz w:val="19"/>
           <w:szCs w:val="19"/>
         </w:rPr>
-        <w:t>@EventName</w:t>
-      </w:r>
+        <w:t>@</w:t>
+      </w:r>
+      <w:proofErr w:type="spellStart"/>
+      <w:r>
+        <w:rPr>
+          <w:rFonts w:ascii="Consolas" w:hAnsi="Consolas" w:cs="Consolas"/>
+          <w:color w:val="008080"/>
+          <w:sz w:val="19"/>
+          <w:szCs w:val="19"/>
+        </w:rPr>
+        <w:t>EventName</w:t>
+      </w:r>
+      <w:proofErr w:type="spellEnd"/>
       <w:r>
         <w:rPr>
           <w:rFonts w:ascii="Consolas" w:hAnsi="Consolas" w:cs="Consolas"/>
@@ -29020,8 +29920,19 @@
           <w:sz w:val="19"/>
           <w:szCs w:val="19"/>
         </w:rPr>
-        <w:t>@EventDesc</w:t>
-      </w:r>
+        <w:t>@</w:t>
+      </w:r>
+      <w:proofErr w:type="spellStart"/>
+      <w:r>
+        <w:rPr>
+          <w:rFonts w:ascii="Consolas" w:hAnsi="Consolas" w:cs="Consolas"/>
+          <w:color w:val="008080"/>
+          <w:sz w:val="19"/>
+          <w:szCs w:val="19"/>
+        </w:rPr>
+        <w:t>EventDesc</w:t>
+      </w:r>
+      <w:proofErr w:type="spellEnd"/>
       <w:r>
         <w:rPr>
           <w:rFonts w:ascii="Consolas" w:hAnsi="Consolas" w:cs="Consolas"/>
@@ -29093,8 +30004,19 @@
           <w:sz w:val="19"/>
           <w:szCs w:val="19"/>
         </w:rPr>
-        <w:t>@EventTime</w:t>
-      </w:r>
+        <w:t>@</w:t>
+      </w:r>
+      <w:proofErr w:type="spellStart"/>
+      <w:r>
+        <w:rPr>
+          <w:rFonts w:ascii="Consolas" w:hAnsi="Consolas" w:cs="Consolas"/>
+          <w:color w:val="008080"/>
+          <w:sz w:val="19"/>
+          <w:szCs w:val="19"/>
+        </w:rPr>
+        <w:t>EventTime</w:t>
+      </w:r>
+      <w:proofErr w:type="spellEnd"/>
       <w:r>
         <w:rPr>
           <w:rFonts w:ascii="Consolas" w:hAnsi="Consolas" w:cs="Consolas"/>
@@ -29166,8 +30088,19 @@
           <w:sz w:val="19"/>
           <w:szCs w:val="19"/>
         </w:rPr>
-        <w:t>@EventVenue</w:t>
-      </w:r>
+        <w:t>@</w:t>
+      </w:r>
+      <w:proofErr w:type="spellStart"/>
+      <w:r>
+        <w:rPr>
+          <w:rFonts w:ascii="Consolas" w:hAnsi="Consolas" w:cs="Consolas"/>
+          <w:color w:val="008080"/>
+          <w:sz w:val="19"/>
+          <w:szCs w:val="19"/>
+        </w:rPr>
+        <w:t>EventVenue</w:t>
+      </w:r>
+      <w:proofErr w:type="spellEnd"/>
       <w:r>
         <w:rPr>
           <w:rFonts w:ascii="Consolas" w:hAnsi="Consolas" w:cs="Consolas"/>
@@ -29511,7 +30444,27 @@
           <w:sz w:val="19"/>
           <w:szCs w:val="19"/>
         </w:rPr>
-        <w:t>-- Pass OrgID dynamically here.</w:t>
+        <w:t xml:space="preserve">-- Pass </w:t>
+      </w:r>
+      <w:proofErr w:type="spellStart"/>
+      <w:r>
+        <w:rPr>
+          <w:rFonts w:ascii="Consolas" w:hAnsi="Consolas" w:cs="Consolas"/>
+          <w:color w:val="008000"/>
+          <w:sz w:val="19"/>
+          <w:szCs w:val="19"/>
+        </w:rPr>
+        <w:t>OrgID</w:t>
+      </w:r>
+      <w:proofErr w:type="spellEnd"/>
+      <w:r>
+        <w:rPr>
+          <w:rFonts w:ascii="Consolas" w:hAnsi="Consolas" w:cs="Consolas"/>
+          <w:color w:val="008000"/>
+          <w:sz w:val="19"/>
+          <w:szCs w:val="19"/>
+        </w:rPr>
+        <w:t xml:space="preserve"> dynamically here.</w:t>
       </w:r>
     </w:p>
     <w:p>
@@ -29550,8 +30503,19 @@
           <w:sz w:val="19"/>
           <w:szCs w:val="19"/>
         </w:rPr>
-        <w:t>@OrgID</w:t>
-      </w:r>
+        <w:t>@</w:t>
+      </w:r>
+      <w:proofErr w:type="spellStart"/>
+      <w:r>
+        <w:rPr>
+          <w:rFonts w:ascii="Consolas" w:hAnsi="Consolas" w:cs="Consolas"/>
+          <w:color w:val="008080"/>
+          <w:sz w:val="19"/>
+          <w:szCs w:val="19"/>
+        </w:rPr>
+        <w:t>OrgID</w:t>
+      </w:r>
+      <w:proofErr w:type="spellEnd"/>
       <w:r>
         <w:rPr>
           <w:rFonts w:ascii="Consolas" w:hAnsi="Consolas" w:cs="Consolas"/>
@@ -29623,8 +30587,19 @@
           <w:sz w:val="19"/>
           <w:szCs w:val="19"/>
         </w:rPr>
-        <w:t>@EventName</w:t>
-      </w:r>
+        <w:t>@</w:t>
+      </w:r>
+      <w:proofErr w:type="spellStart"/>
+      <w:r>
+        <w:rPr>
+          <w:rFonts w:ascii="Consolas" w:hAnsi="Consolas" w:cs="Consolas"/>
+          <w:color w:val="008080"/>
+          <w:sz w:val="19"/>
+          <w:szCs w:val="19"/>
+        </w:rPr>
+        <w:t>EventName</w:t>
+      </w:r>
+      <w:proofErr w:type="spellEnd"/>
       <w:r>
         <w:rPr>
           <w:rFonts w:ascii="Consolas" w:hAnsi="Consolas" w:cs="Consolas"/>
@@ -29650,6 +30625,7 @@
         </w:rPr>
         <w:t xml:space="preserve"> </w:t>
       </w:r>
+      <w:proofErr w:type="spellStart"/>
       <w:r>
         <w:rPr>
           <w:rFonts w:ascii="Consolas" w:hAnsi="Consolas" w:cs="Consolas"/>
@@ -29659,6 +30635,7 @@
         </w:rPr>
         <w:t>EventName</w:t>
       </w:r>
+      <w:proofErr w:type="spellEnd"/>
       <w:r>
         <w:rPr>
           <w:rFonts w:ascii="Consolas" w:hAnsi="Consolas" w:cs="Consolas"/>
@@ -29683,8 +30660,19 @@
           <w:sz w:val="19"/>
           <w:szCs w:val="19"/>
         </w:rPr>
-        <w:t>@EventDesc</w:t>
-      </w:r>
+        <w:t>@</w:t>
+      </w:r>
+      <w:proofErr w:type="spellStart"/>
+      <w:r>
+        <w:rPr>
+          <w:rFonts w:ascii="Consolas" w:hAnsi="Consolas" w:cs="Consolas"/>
+          <w:color w:val="008080"/>
+          <w:sz w:val="19"/>
+          <w:szCs w:val="19"/>
+        </w:rPr>
+        <w:t>EventDesc</w:t>
+      </w:r>
+      <w:proofErr w:type="spellEnd"/>
       <w:r>
         <w:rPr>
           <w:rFonts w:ascii="Consolas" w:hAnsi="Consolas" w:cs="Consolas"/>
@@ -29710,6 +30698,7 @@
         </w:rPr>
         <w:t xml:space="preserve"> </w:t>
       </w:r>
+      <w:proofErr w:type="spellStart"/>
       <w:r>
         <w:rPr>
           <w:rFonts w:ascii="Consolas" w:hAnsi="Consolas" w:cs="Consolas"/>
@@ -29719,6 +30708,7 @@
         </w:rPr>
         <w:t>EventDesc</w:t>
       </w:r>
+      <w:proofErr w:type="spellEnd"/>
       <w:r>
         <w:rPr>
           <w:rFonts w:ascii="Consolas" w:hAnsi="Consolas" w:cs="Consolas"/>
@@ -29756,8 +30746,19 @@
           <w:sz w:val="19"/>
           <w:szCs w:val="19"/>
         </w:rPr>
-        <w:t>@EventTime</w:t>
-      </w:r>
+        <w:t>@</w:t>
+      </w:r>
+      <w:proofErr w:type="spellStart"/>
+      <w:r>
+        <w:rPr>
+          <w:rFonts w:ascii="Consolas" w:hAnsi="Consolas" w:cs="Consolas"/>
+          <w:color w:val="008080"/>
+          <w:sz w:val="19"/>
+          <w:szCs w:val="19"/>
+        </w:rPr>
+        <w:t>EventTime</w:t>
+      </w:r>
+      <w:proofErr w:type="spellEnd"/>
       <w:r>
         <w:rPr>
           <w:rFonts w:ascii="Consolas" w:hAnsi="Consolas" w:cs="Consolas"/>
@@ -29816,8 +30817,19 @@
           <w:sz w:val="19"/>
           <w:szCs w:val="19"/>
         </w:rPr>
-        <w:t>@EventVenue</w:t>
-      </w:r>
+        <w:t>@</w:t>
+      </w:r>
+      <w:proofErr w:type="spellStart"/>
+      <w:r>
+        <w:rPr>
+          <w:rFonts w:ascii="Consolas" w:hAnsi="Consolas" w:cs="Consolas"/>
+          <w:color w:val="008080"/>
+          <w:sz w:val="19"/>
+          <w:szCs w:val="19"/>
+        </w:rPr>
+        <w:t>EventVenue</w:t>
+      </w:r>
+      <w:proofErr w:type="spellEnd"/>
       <w:r>
         <w:rPr>
           <w:rFonts w:ascii="Consolas" w:hAnsi="Consolas" w:cs="Consolas"/>
@@ -29924,6 +30936,7 @@
         </w:rPr>
         <w:t xml:space="preserve"> </w:t>
       </w:r>
+      <w:proofErr w:type="spellStart"/>
       <w:r>
         <w:rPr>
           <w:rFonts w:ascii="Consolas" w:hAnsi="Consolas" w:cs="Consolas"/>
@@ -29933,6 +30946,7 @@
         </w:rPr>
         <w:t>EventID</w:t>
       </w:r>
+      <w:proofErr w:type="spellEnd"/>
       <w:r>
         <w:rPr>
           <w:rFonts w:ascii="Consolas" w:hAnsi="Consolas" w:cs="Consolas"/>
@@ -30015,6 +31029,7 @@
         </w:rPr>
         <w:t xml:space="preserve"> 1 </w:t>
       </w:r>
+      <w:proofErr w:type="spellStart"/>
       <w:r>
         <w:rPr>
           <w:rFonts w:ascii="Consolas" w:hAnsi="Consolas" w:cs="Consolas"/>
@@ -30024,6 +31039,7 @@
         </w:rPr>
         <w:t>EventID</w:t>
       </w:r>
+      <w:proofErr w:type="spellEnd"/>
       <w:r>
         <w:rPr>
           <w:rFonts w:ascii="Consolas" w:hAnsi="Consolas" w:cs="Consolas"/>
@@ -30049,6 +31065,7 @@
         </w:rPr>
         <w:t xml:space="preserve"> </w:t>
       </w:r>
+      <w:proofErr w:type="spellStart"/>
       <w:r>
         <w:rPr>
           <w:rFonts w:ascii="Consolas" w:hAnsi="Consolas" w:cs="Consolas"/>
@@ -30058,6 +31075,7 @@
         </w:rPr>
         <w:t>EventOrganization</w:t>
       </w:r>
+      <w:proofErr w:type="spellEnd"/>
       <w:r>
         <w:rPr>
           <w:rFonts w:ascii="Consolas" w:hAnsi="Consolas" w:cs="Consolas"/>
@@ -30083,6 +31101,7 @@
         </w:rPr>
         <w:t xml:space="preserve"> </w:t>
       </w:r>
+      <w:proofErr w:type="spellStart"/>
       <w:r>
         <w:rPr>
           <w:rFonts w:ascii="Consolas" w:hAnsi="Consolas" w:cs="Consolas"/>
@@ -30092,6 +31111,7 @@
         </w:rPr>
         <w:t>OrgID</w:t>
       </w:r>
+      <w:proofErr w:type="spellEnd"/>
       <w:r>
         <w:rPr>
           <w:rFonts w:ascii="Consolas" w:hAnsi="Consolas" w:cs="Consolas"/>
@@ -30124,8 +31144,19 @@
           <w:sz w:val="19"/>
           <w:szCs w:val="19"/>
         </w:rPr>
-        <w:t>@OrgID</w:t>
-      </w:r>
+        <w:t>@</w:t>
+      </w:r>
+      <w:proofErr w:type="spellStart"/>
+      <w:r>
+        <w:rPr>
+          <w:rFonts w:ascii="Consolas" w:hAnsi="Consolas" w:cs="Consolas"/>
+          <w:color w:val="008080"/>
+          <w:sz w:val="19"/>
+          <w:szCs w:val="19"/>
+        </w:rPr>
+        <w:t>OrgID</w:t>
+      </w:r>
+      <w:proofErr w:type="spellEnd"/>
       <w:r>
         <w:rPr>
           <w:rFonts w:ascii="Consolas" w:hAnsi="Consolas" w:cs="Consolas"/>
@@ -30165,6 +31196,7 @@
         </w:rPr>
         <w:t xml:space="preserve"> </w:t>
       </w:r>
+      <w:proofErr w:type="spellStart"/>
       <w:r>
         <w:rPr>
           <w:rFonts w:ascii="Consolas" w:hAnsi="Consolas" w:cs="Consolas"/>
@@ -30174,6 +31206,7 @@
         </w:rPr>
         <w:t>emails_cursor</w:t>
       </w:r>
+      <w:proofErr w:type="spellEnd"/>
       <w:r>
         <w:rPr>
           <w:rFonts w:ascii="Consolas" w:hAnsi="Consolas" w:cs="Consolas"/>
@@ -30272,6 +31305,7 @@
         </w:rPr>
         <w:t xml:space="preserve"> </w:t>
       </w:r>
+      <w:proofErr w:type="spellStart"/>
       <w:r>
         <w:rPr>
           <w:rFonts w:ascii="Consolas" w:hAnsi="Consolas" w:cs="Consolas"/>
@@ -30299,6 +31333,7 @@
         </w:rPr>
         <w:t>FName</w:t>
       </w:r>
+      <w:proofErr w:type="spellEnd"/>
       <w:r>
         <w:rPr>
           <w:rFonts w:ascii="Consolas" w:hAnsi="Consolas" w:cs="Consolas"/>
@@ -30316,6 +31351,7 @@
         </w:rPr>
         <w:t xml:space="preserve"> </w:t>
       </w:r>
+      <w:proofErr w:type="spellStart"/>
       <w:r>
         <w:rPr>
           <w:rFonts w:ascii="Consolas" w:hAnsi="Consolas" w:cs="Consolas"/>
@@ -30325,6 +31361,7 @@
         </w:rPr>
         <w:t>LName</w:t>
       </w:r>
+      <w:proofErr w:type="spellEnd"/>
       <w:r>
         <w:rPr>
           <w:rFonts w:ascii="Consolas" w:hAnsi="Consolas" w:cs="Consolas"/>
@@ -30350,6 +31387,7 @@
         </w:rPr>
         <w:t xml:space="preserve"> </w:t>
       </w:r>
+      <w:proofErr w:type="spellStart"/>
       <w:r>
         <w:rPr>
           <w:rFonts w:ascii="Consolas" w:hAnsi="Consolas" w:cs="Consolas"/>
@@ -30359,14 +31397,16 @@
         </w:rPr>
         <w:t>UserEmails</w:t>
       </w:r>
-      <w:r>
-        <w:rPr>
-          <w:rFonts w:ascii="Consolas" w:hAnsi="Consolas" w:cs="Consolas"/>
-          <w:sz w:val="19"/>
-          <w:szCs w:val="19"/>
-        </w:rPr>
-        <w:t xml:space="preserve"> </w:t>
-      </w:r>
+      <w:proofErr w:type="spellEnd"/>
+      <w:r>
+        <w:rPr>
+          <w:rFonts w:ascii="Consolas" w:hAnsi="Consolas" w:cs="Consolas"/>
+          <w:sz w:val="19"/>
+          <w:szCs w:val="19"/>
+        </w:rPr>
+        <w:t xml:space="preserve"> </w:t>
+      </w:r>
+      <w:proofErr w:type="spellStart"/>
       <w:r>
         <w:rPr>
           <w:rFonts w:ascii="Consolas" w:hAnsi="Consolas" w:cs="Consolas"/>
@@ -30376,6 +31416,7 @@
         </w:rPr>
         <w:t>ue</w:t>
       </w:r>
+      <w:proofErr w:type="spellEnd"/>
       <w:r>
         <w:rPr>
           <w:rFonts w:ascii="Consolas" w:hAnsi="Consolas" w:cs="Consolas"/>
@@ -30465,6 +31506,7 @@
         </w:rPr>
         <w:t xml:space="preserve"> </w:t>
       </w:r>
+      <w:proofErr w:type="spellStart"/>
       <w:r>
         <w:rPr>
           <w:rFonts w:ascii="Consolas" w:hAnsi="Consolas" w:cs="Consolas"/>
@@ -30492,6 +31534,7 @@
         </w:rPr>
         <w:t>UserID</w:t>
       </w:r>
+      <w:proofErr w:type="spellEnd"/>
       <w:r>
         <w:rPr>
           <w:rFonts w:ascii="Consolas" w:hAnsi="Consolas" w:cs="Consolas"/>
@@ -30517,6 +31560,7 @@
         </w:rPr>
         <w:t xml:space="preserve"> </w:t>
       </w:r>
+      <w:proofErr w:type="spellStart"/>
       <w:r>
         <w:rPr>
           <w:rFonts w:ascii="Consolas" w:hAnsi="Consolas" w:cs="Consolas"/>
@@ -30544,6 +31588,7 @@
         </w:rPr>
         <w:t>UserID</w:t>
       </w:r>
+      <w:proofErr w:type="spellEnd"/>
     </w:p>
     <w:p>
       <w:pPr>
@@ -30574,6 +31619,7 @@
         </w:rPr>
         <w:t xml:space="preserve"> </w:t>
       </w:r>
+      <w:proofErr w:type="spellStart"/>
       <w:r>
         <w:rPr>
           <w:rFonts w:ascii="Consolas" w:hAnsi="Consolas" w:cs="Consolas"/>
@@ -30601,6 +31647,7 @@
         </w:rPr>
         <w:t>UserID</w:t>
       </w:r>
+      <w:proofErr w:type="spellEnd"/>
       <w:r>
         <w:rPr>
           <w:rFonts w:ascii="Consolas" w:hAnsi="Consolas" w:cs="Consolas"/>
@@ -30666,6 +31713,7 @@
         </w:rPr>
         <w:t xml:space="preserve"> </w:t>
       </w:r>
+      <w:proofErr w:type="spellStart"/>
       <w:r>
         <w:rPr>
           <w:rFonts w:ascii="Consolas" w:hAnsi="Consolas" w:cs="Consolas"/>
@@ -30675,6 +31723,7 @@
         </w:rPr>
         <w:t>UserID</w:t>
       </w:r>
+      <w:proofErr w:type="spellEnd"/>
       <w:r>
         <w:rPr>
           <w:rFonts w:ascii="Consolas" w:hAnsi="Consolas" w:cs="Consolas"/>
@@ -30700,6 +31749,7 @@
         </w:rPr>
         <w:t xml:space="preserve"> </w:t>
       </w:r>
+      <w:proofErr w:type="spellStart"/>
       <w:r>
         <w:rPr>
           <w:rFonts w:ascii="Consolas" w:hAnsi="Consolas" w:cs="Consolas"/>
@@ -30709,6 +31759,7 @@
         </w:rPr>
         <w:t>UserOrganization</w:t>
       </w:r>
+      <w:proofErr w:type="spellEnd"/>
       <w:r>
         <w:rPr>
           <w:rFonts w:ascii="Consolas" w:hAnsi="Consolas" w:cs="Consolas"/>
@@ -30734,6 +31785,7 @@
         </w:rPr>
         <w:t xml:space="preserve"> </w:t>
       </w:r>
+      <w:proofErr w:type="spellStart"/>
       <w:r>
         <w:rPr>
           <w:rFonts w:ascii="Consolas" w:hAnsi="Consolas" w:cs="Consolas"/>
@@ -30743,6 +31795,7 @@
         </w:rPr>
         <w:t>OrgID</w:t>
       </w:r>
+      <w:proofErr w:type="spellEnd"/>
       <w:r>
         <w:rPr>
           <w:rFonts w:ascii="Consolas" w:hAnsi="Consolas" w:cs="Consolas"/>
@@ -30775,8 +31828,19 @@
           <w:sz w:val="19"/>
           <w:szCs w:val="19"/>
         </w:rPr>
-        <w:t>@OrgID</w:t>
-      </w:r>
+        <w:t>@</w:t>
+      </w:r>
+      <w:proofErr w:type="spellStart"/>
+      <w:r>
+        <w:rPr>
+          <w:rFonts w:ascii="Consolas" w:hAnsi="Consolas" w:cs="Consolas"/>
+          <w:color w:val="008080"/>
+          <w:sz w:val="19"/>
+          <w:szCs w:val="19"/>
+        </w:rPr>
+        <w:t>OrgID</w:t>
+      </w:r>
+      <w:proofErr w:type="spellEnd"/>
       <w:r>
         <w:rPr>
           <w:rFonts w:ascii="Consolas" w:hAnsi="Consolas" w:cs="Consolas"/>
@@ -30829,6 +31893,7 @@
         </w:rPr>
         <w:t xml:space="preserve"> </w:t>
       </w:r>
+      <w:proofErr w:type="spellStart"/>
       <w:r>
         <w:rPr>
           <w:rFonts w:ascii="Consolas" w:hAnsi="Consolas" w:cs="Consolas"/>
@@ -30838,6 +31903,7 @@
         </w:rPr>
         <w:t>emails_cursor</w:t>
       </w:r>
+      <w:proofErr w:type="spellEnd"/>
     </w:p>
     <w:p>
       <w:pPr>
@@ -30915,6 +31981,7 @@
         </w:rPr>
         <w:t xml:space="preserve"> </w:t>
       </w:r>
+      <w:proofErr w:type="spellStart"/>
       <w:r>
         <w:rPr>
           <w:rFonts w:ascii="Consolas" w:hAnsi="Consolas" w:cs="Consolas"/>
@@ -30924,6 +31991,7 @@
         </w:rPr>
         <w:t>emails_cursor</w:t>
       </w:r>
+      <w:proofErr w:type="spellEnd"/>
     </w:p>
     <w:p>
       <w:pPr>
@@ -30961,8 +32029,19 @@
           <w:sz w:val="19"/>
           <w:szCs w:val="19"/>
         </w:rPr>
-        <w:t>@currentEmail</w:t>
-      </w:r>
+        <w:t>@</w:t>
+      </w:r>
+      <w:proofErr w:type="spellStart"/>
+      <w:r>
+        <w:rPr>
+          <w:rFonts w:ascii="Consolas" w:hAnsi="Consolas" w:cs="Consolas"/>
+          <w:color w:val="008080"/>
+          <w:sz w:val="19"/>
+          <w:szCs w:val="19"/>
+        </w:rPr>
+        <w:t>currentEmail</w:t>
+      </w:r>
+      <w:proofErr w:type="spellEnd"/>
       <w:r>
         <w:rPr>
           <w:rFonts w:ascii="Consolas" w:hAnsi="Consolas" w:cs="Consolas"/>
@@ -30987,8 +32066,19 @@
           <w:sz w:val="19"/>
           <w:szCs w:val="19"/>
         </w:rPr>
-        <w:t>@FirstName</w:t>
-      </w:r>
+        <w:t>@</w:t>
+      </w:r>
+      <w:proofErr w:type="spellStart"/>
+      <w:r>
+        <w:rPr>
+          <w:rFonts w:ascii="Consolas" w:hAnsi="Consolas" w:cs="Consolas"/>
+          <w:color w:val="008080"/>
+          <w:sz w:val="19"/>
+          <w:szCs w:val="19"/>
+        </w:rPr>
+        <w:t>FirstName</w:t>
+      </w:r>
+      <w:proofErr w:type="spellEnd"/>
       <w:r>
         <w:rPr>
           <w:rFonts w:ascii="Consolas" w:hAnsi="Consolas" w:cs="Consolas"/>
@@ -31013,8 +32103,19 @@
           <w:sz w:val="19"/>
           <w:szCs w:val="19"/>
         </w:rPr>
-        <w:t>@LastName</w:t>
-      </w:r>
+        <w:t>@</w:t>
+      </w:r>
+      <w:proofErr w:type="spellStart"/>
+      <w:r>
+        <w:rPr>
+          <w:rFonts w:ascii="Consolas" w:hAnsi="Consolas" w:cs="Consolas"/>
+          <w:color w:val="008080"/>
+          <w:sz w:val="19"/>
+          <w:szCs w:val="19"/>
+        </w:rPr>
+        <w:t>LastName</w:t>
+      </w:r>
+      <w:proofErr w:type="spellEnd"/>
     </w:p>
     <w:p>
       <w:pPr>
@@ -31282,8 +32383,19 @@
           <w:sz w:val="19"/>
           <w:szCs w:val="19"/>
         </w:rPr>
-        <w:t>@FirstName</w:t>
-      </w:r>
+        <w:t>@</w:t>
+      </w:r>
+      <w:proofErr w:type="spellStart"/>
+      <w:r>
+        <w:rPr>
+          <w:rFonts w:ascii="Consolas" w:hAnsi="Consolas" w:cs="Consolas"/>
+          <w:color w:val="008080"/>
+          <w:sz w:val="19"/>
+          <w:szCs w:val="19"/>
+        </w:rPr>
+        <w:t>FirstName</w:t>
+      </w:r>
+      <w:proofErr w:type="spellEnd"/>
       <w:r>
         <w:rPr>
           <w:rFonts w:ascii="Consolas" w:hAnsi="Consolas" w:cs="Consolas"/>
@@ -31350,8 +32462,19 @@
           <w:sz w:val="19"/>
           <w:szCs w:val="19"/>
         </w:rPr>
-        <w:t>@LastName</w:t>
-      </w:r>
+        <w:t>@</w:t>
+      </w:r>
+      <w:proofErr w:type="spellStart"/>
+      <w:r>
+        <w:rPr>
+          <w:rFonts w:ascii="Consolas" w:hAnsi="Consolas" w:cs="Consolas"/>
+          <w:color w:val="008080"/>
+          <w:sz w:val="19"/>
+          <w:szCs w:val="19"/>
+        </w:rPr>
+        <w:t>LastName</w:t>
+      </w:r>
+      <w:proofErr w:type="spellEnd"/>
       <w:r>
         <w:rPr>
           <w:rFonts w:ascii="Consolas" w:hAnsi="Consolas" w:cs="Consolas"/>
@@ -31594,8 +32717,19 @@
           <w:sz w:val="19"/>
           <w:szCs w:val="19"/>
         </w:rPr>
-        <w:t>@EventName</w:t>
-      </w:r>
+        <w:t>@</w:t>
+      </w:r>
+      <w:proofErr w:type="spellStart"/>
+      <w:r>
+        <w:rPr>
+          <w:rFonts w:ascii="Consolas" w:hAnsi="Consolas" w:cs="Consolas"/>
+          <w:color w:val="008080"/>
+          <w:sz w:val="19"/>
+          <w:szCs w:val="19"/>
+        </w:rPr>
+        <w:t>EventName</w:t>
+      </w:r>
+      <w:proofErr w:type="spellEnd"/>
       <w:r>
         <w:rPr>
           <w:rFonts w:ascii="Consolas" w:hAnsi="Consolas" w:cs="Consolas"/>
@@ -31804,8 +32938,19 @@
           <w:sz w:val="19"/>
           <w:szCs w:val="19"/>
         </w:rPr>
-        <w:t>@EventDesc</w:t>
-      </w:r>
+        <w:t>@</w:t>
+      </w:r>
+      <w:proofErr w:type="spellStart"/>
+      <w:r>
+        <w:rPr>
+          <w:rFonts w:ascii="Consolas" w:hAnsi="Consolas" w:cs="Consolas"/>
+          <w:color w:val="008080"/>
+          <w:sz w:val="19"/>
+          <w:szCs w:val="19"/>
+        </w:rPr>
+        <w:t>EventDesc</w:t>
+      </w:r>
+      <w:proofErr w:type="spellEnd"/>
       <w:r>
         <w:rPr>
           <w:rFonts w:ascii="Consolas" w:hAnsi="Consolas" w:cs="Consolas"/>
@@ -31981,8 +33126,19 @@
           <w:sz w:val="19"/>
           <w:szCs w:val="19"/>
         </w:rPr>
-        <w:t>@EventTime</w:t>
-      </w:r>
+        <w:t>@</w:t>
+      </w:r>
+      <w:proofErr w:type="spellStart"/>
+      <w:r>
+        <w:rPr>
+          <w:rFonts w:ascii="Consolas" w:hAnsi="Consolas" w:cs="Consolas"/>
+          <w:color w:val="008080"/>
+          <w:sz w:val="19"/>
+          <w:szCs w:val="19"/>
+        </w:rPr>
+        <w:t>EventTime</w:t>
+      </w:r>
+      <w:proofErr w:type="spellEnd"/>
       <w:r>
         <w:rPr>
           <w:rFonts w:ascii="Consolas" w:hAnsi="Consolas" w:cs="Consolas"/>
@@ -32198,8 +33354,19 @@
           <w:sz w:val="19"/>
           <w:szCs w:val="19"/>
         </w:rPr>
-        <w:t>@EventVenue</w:t>
-      </w:r>
+        <w:t>@</w:t>
+      </w:r>
+      <w:proofErr w:type="spellStart"/>
+      <w:r>
+        <w:rPr>
+          <w:rFonts w:ascii="Consolas" w:hAnsi="Consolas" w:cs="Consolas"/>
+          <w:color w:val="008080"/>
+          <w:sz w:val="19"/>
+          <w:szCs w:val="19"/>
+        </w:rPr>
+        <w:t>EventVenue</w:t>
+      </w:r>
+      <w:proofErr w:type="spellEnd"/>
       <w:r>
         <w:rPr>
           <w:rFonts w:ascii="Consolas" w:hAnsi="Consolas" w:cs="Consolas"/>
@@ -32650,8 +33817,19 @@
           <w:sz w:val="19"/>
           <w:szCs w:val="19"/>
         </w:rPr>
-        <w:t>@currentEmail</w:t>
-      </w:r>
+        <w:t>@</w:t>
+      </w:r>
+      <w:proofErr w:type="spellStart"/>
+      <w:r>
+        <w:rPr>
+          <w:rFonts w:ascii="Consolas" w:hAnsi="Consolas" w:cs="Consolas"/>
+          <w:color w:val="008080"/>
+          <w:sz w:val="19"/>
+          <w:szCs w:val="19"/>
+        </w:rPr>
+        <w:t>currentEmail</w:t>
+      </w:r>
+      <w:proofErr w:type="spellEnd"/>
       <w:r>
         <w:rPr>
           <w:rFonts w:ascii="Consolas" w:hAnsi="Consolas" w:cs="Consolas"/>
@@ -32966,6 +34144,7 @@
         </w:rPr>
         <w:t xml:space="preserve"> </w:t>
       </w:r>
+      <w:proofErr w:type="spellStart"/>
       <w:r>
         <w:rPr>
           <w:rFonts w:ascii="Consolas" w:hAnsi="Consolas" w:cs="Consolas"/>
@@ -32975,6 +34154,7 @@
         </w:rPr>
         <w:t>emails_cursor</w:t>
       </w:r>
+      <w:proofErr w:type="spellEnd"/>
     </w:p>
     <w:p>
       <w:pPr>
@@ -33020,8 +34200,19 @@
           <w:sz w:val="19"/>
           <w:szCs w:val="19"/>
         </w:rPr>
-        <w:t>@currentEmail</w:t>
-      </w:r>
+        <w:t>@</w:t>
+      </w:r>
+      <w:proofErr w:type="spellStart"/>
+      <w:r>
+        <w:rPr>
+          <w:rFonts w:ascii="Consolas" w:hAnsi="Consolas" w:cs="Consolas"/>
+          <w:color w:val="008080"/>
+          <w:sz w:val="19"/>
+          <w:szCs w:val="19"/>
+        </w:rPr>
+        <w:t>currentEmail</w:t>
+      </w:r>
+      <w:proofErr w:type="spellEnd"/>
       <w:r>
         <w:rPr>
           <w:rFonts w:ascii="Consolas" w:hAnsi="Consolas" w:cs="Consolas"/>
@@ -33046,8 +34237,19 @@
           <w:sz w:val="19"/>
           <w:szCs w:val="19"/>
         </w:rPr>
-        <w:t>@FirstName</w:t>
-      </w:r>
+        <w:t>@</w:t>
+      </w:r>
+      <w:proofErr w:type="spellStart"/>
+      <w:r>
+        <w:rPr>
+          <w:rFonts w:ascii="Consolas" w:hAnsi="Consolas" w:cs="Consolas"/>
+          <w:color w:val="008080"/>
+          <w:sz w:val="19"/>
+          <w:szCs w:val="19"/>
+        </w:rPr>
+        <w:t>FirstName</w:t>
+      </w:r>
+      <w:proofErr w:type="spellEnd"/>
       <w:r>
         <w:rPr>
           <w:rFonts w:ascii="Consolas" w:hAnsi="Consolas" w:cs="Consolas"/>
@@ -33072,8 +34274,19 @@
           <w:sz w:val="19"/>
           <w:szCs w:val="19"/>
         </w:rPr>
-        <w:t>@LastName</w:t>
-      </w:r>
+        <w:t>@</w:t>
+      </w:r>
+      <w:proofErr w:type="spellStart"/>
+      <w:r>
+        <w:rPr>
+          <w:rFonts w:ascii="Consolas" w:hAnsi="Consolas" w:cs="Consolas"/>
+          <w:color w:val="008080"/>
+          <w:sz w:val="19"/>
+          <w:szCs w:val="19"/>
+        </w:rPr>
+        <w:t>LastName</w:t>
+      </w:r>
+      <w:proofErr w:type="spellEnd"/>
     </w:p>
     <w:p>
       <w:pPr>
@@ -33134,6 +34347,7 @@
         </w:rPr>
         <w:t xml:space="preserve"> </w:t>
       </w:r>
+      <w:proofErr w:type="spellStart"/>
       <w:r>
         <w:rPr>
           <w:rFonts w:ascii="Consolas" w:hAnsi="Consolas" w:cs="Consolas"/>
@@ -33143,6 +34357,7 @@
         </w:rPr>
         <w:t>emails_cursor</w:t>
       </w:r>
+      <w:proofErr w:type="spellEnd"/>
       <w:r>
         <w:rPr>
           <w:rFonts w:ascii="Consolas" w:hAnsi="Consolas" w:cs="Consolas"/>
@@ -33190,6 +34405,7 @@
         </w:rPr>
         <w:t xml:space="preserve"> </w:t>
       </w:r>
+      <w:proofErr w:type="spellStart"/>
       <w:r>
         <w:rPr>
           <w:rFonts w:ascii="Consolas" w:hAnsi="Consolas" w:cs="Consolas"/>
@@ -33199,6 +34415,7 @@
         </w:rPr>
         <w:t>emails_cursor</w:t>
       </w:r>
+      <w:proofErr w:type="spellEnd"/>
       <w:r>
         <w:rPr>
           <w:rFonts w:ascii="Consolas" w:hAnsi="Consolas" w:cs="Consolas"/>
@@ -33827,21 +35044,9 @@
           <w:sz w:val="19"/>
           <w:szCs w:val="19"/>
         </w:rPr>
-        <w:t>the record is deleted from DocumentOrganization table.</w:t>
-      </w:r>
-    </w:p>
-    <w:p>
-      <w:pPr>
-        <w:autoSpaceDE w:val="0"/>
-        <w:autoSpaceDN w:val="0"/>
-        <w:adjustRightInd w:val="0"/>
-        <w:spacing w:after="0" w:line="240" w:lineRule="auto"/>
-        <w:rPr>
-          <w:rFonts w:ascii="Consolas" w:hAnsi="Consolas" w:cs="Consolas"/>
-          <w:sz w:val="19"/>
-          <w:szCs w:val="19"/>
-        </w:rPr>
-      </w:pPr>
+        <w:t xml:space="preserve">the record is deleted from </w:t>
+      </w:r>
+      <w:proofErr w:type="spellStart"/>
       <w:r>
         <w:rPr>
           <w:rFonts w:ascii="Consolas" w:hAnsi="Consolas" w:cs="Consolas"/>
@@ -33849,6 +35054,38 @@
           <w:sz w:val="19"/>
           <w:szCs w:val="19"/>
         </w:rPr>
+        <w:t>DocumentOrganization</w:t>
+      </w:r>
+      <w:proofErr w:type="spellEnd"/>
+      <w:r>
+        <w:rPr>
+          <w:rFonts w:ascii="Consolas" w:hAnsi="Consolas" w:cs="Consolas"/>
+          <w:color w:val="008000"/>
+          <w:sz w:val="19"/>
+          <w:szCs w:val="19"/>
+        </w:rPr>
+        <w:t xml:space="preserve"> table.</w:t>
+      </w:r>
+    </w:p>
+    <w:p>
+      <w:pPr>
+        <w:autoSpaceDE w:val="0"/>
+        <w:autoSpaceDN w:val="0"/>
+        <w:adjustRightInd w:val="0"/>
+        <w:spacing w:after="0" w:line="240" w:lineRule="auto"/>
+        <w:rPr>
+          <w:rFonts w:ascii="Consolas" w:hAnsi="Consolas" w:cs="Consolas"/>
+          <w:sz w:val="19"/>
+          <w:szCs w:val="19"/>
+        </w:rPr>
+      </w:pPr>
+      <w:r>
+        <w:rPr>
+          <w:rFonts w:ascii="Consolas" w:hAnsi="Consolas" w:cs="Consolas"/>
+          <w:color w:val="008000"/>
+          <w:sz w:val="19"/>
+          <w:szCs w:val="19"/>
+        </w:rPr>
         <w:t>*/</w:t>
       </w:r>
     </w:p>
@@ -33920,6 +35157,7 @@
         </w:rPr>
         <w:t xml:space="preserve"> </w:t>
       </w:r>
+      <w:proofErr w:type="spellStart"/>
       <w:r>
         <w:rPr>
           <w:rFonts w:ascii="Consolas" w:hAnsi="Consolas" w:cs="Consolas"/>
@@ -33929,6 +35167,7 @@
         </w:rPr>
         <w:t>DocumentDropTrigger</w:t>
       </w:r>
+      <w:proofErr w:type="spellEnd"/>
     </w:p>
     <w:p>
       <w:pPr>
@@ -33959,6 +35198,7 @@
         </w:rPr>
         <w:t xml:space="preserve"> </w:t>
       </w:r>
+      <w:proofErr w:type="spellStart"/>
       <w:r>
         <w:rPr>
           <w:rFonts w:ascii="Consolas" w:hAnsi="Consolas" w:cs="Consolas"/>
@@ -33968,6 +35208,7 @@
         </w:rPr>
         <w:t>DocumentOrganization</w:t>
       </w:r>
+      <w:proofErr w:type="spellEnd"/>
     </w:p>
     <w:p>
       <w:pPr>
@@ -34143,6 +35384,7 @@
         </w:rPr>
         <w:t xml:space="preserve"> </w:t>
       </w:r>
+      <w:proofErr w:type="spellStart"/>
       <w:r>
         <w:rPr>
           <w:rFonts w:ascii="Consolas" w:hAnsi="Consolas" w:cs="Consolas"/>
@@ -34152,6 +35394,7 @@
         </w:rPr>
         <w:t>DocID</w:t>
       </w:r>
+      <w:proofErr w:type="spellEnd"/>
       <w:r>
         <w:rPr>
           <w:rFonts w:ascii="Consolas" w:hAnsi="Consolas" w:cs="Consolas"/>
@@ -34178,6 +35421,7 @@
         </w:rPr>
         <w:t xml:space="preserve"> </w:t>
       </w:r>
+      <w:proofErr w:type="spellStart"/>
       <w:r>
         <w:rPr>
           <w:rFonts w:ascii="Consolas" w:hAnsi="Consolas" w:cs="Consolas"/>
@@ -34187,6 +35431,7 @@
         </w:rPr>
         <w:t>DocID</w:t>
       </w:r>
+      <w:proofErr w:type="spellEnd"/>
       <w:r>
         <w:rPr>
           <w:rFonts w:ascii="Consolas" w:hAnsi="Consolas" w:cs="Consolas"/>
@@ -34424,7 +35669,27 @@
           <w:sz w:val="19"/>
           <w:szCs w:val="19"/>
         </w:rPr>
-        <w:t xml:space="preserve">-- Find an existing index named IX_Orgs_Name and delete it if found.   </w:t>
+        <w:t xml:space="preserve">-- Find an existing index named </w:t>
+      </w:r>
+      <w:proofErr w:type="spellStart"/>
+      <w:r>
+        <w:rPr>
+          <w:rFonts w:ascii="Consolas" w:hAnsi="Consolas" w:cs="Consolas"/>
+          <w:color w:val="008000"/>
+          <w:sz w:val="19"/>
+          <w:szCs w:val="19"/>
+        </w:rPr>
+        <w:t>IX_Orgs_Name</w:t>
+      </w:r>
+      <w:proofErr w:type="spellEnd"/>
+      <w:r>
+        <w:rPr>
+          <w:rFonts w:ascii="Consolas" w:hAnsi="Consolas" w:cs="Consolas"/>
+          <w:color w:val="008000"/>
+          <w:sz w:val="19"/>
+          <w:szCs w:val="19"/>
+        </w:rPr>
+        <w:t xml:space="preserve"> and delete it if found.   </w:t>
       </w:r>
     </w:p>
     <w:p>
@@ -34534,6 +35799,7 @@
         </w:rPr>
         <w:t xml:space="preserve"> </w:t>
       </w:r>
+      <w:proofErr w:type="spellStart"/>
       <w:r>
         <w:rPr>
           <w:rFonts w:ascii="Consolas" w:hAnsi="Consolas" w:cs="Consolas"/>
@@ -34561,6 +35827,7 @@
         </w:rPr>
         <w:t>indexes</w:t>
       </w:r>
+      <w:proofErr w:type="spellEnd"/>
       <w:r>
         <w:rPr>
           <w:rFonts w:ascii="Consolas" w:hAnsi="Consolas" w:cs="Consolas"/>
@@ -34641,6 +35908,7 @@
         </w:rPr>
         <w:t xml:space="preserve"> </w:t>
       </w:r>
+      <w:proofErr w:type="spellStart"/>
       <w:r>
         <w:rPr>
           <w:rFonts w:ascii="Consolas" w:hAnsi="Consolas" w:cs="Consolas"/>
@@ -34648,7 +35916,17 @@
           <w:sz w:val="19"/>
           <w:szCs w:val="19"/>
         </w:rPr>
-        <w:t>N'IX_Orgs_Name'</w:t>
+        <w:t>N'IX_Orgs_Name</w:t>
+      </w:r>
+      <w:proofErr w:type="spellEnd"/>
+      <w:r>
+        <w:rPr>
+          <w:rFonts w:ascii="Consolas" w:hAnsi="Consolas" w:cs="Consolas"/>
+          <w:color w:val="FF0000"/>
+          <w:sz w:val="19"/>
+          <w:szCs w:val="19"/>
+        </w:rPr>
+        <w:t>'</w:t>
       </w:r>
       <w:r>
         <w:rPr>
@@ -34722,6 +36000,7 @@
         </w:rPr>
         <w:t xml:space="preserve"> </w:t>
       </w:r>
+      <w:proofErr w:type="spellStart"/>
       <w:r>
         <w:rPr>
           <w:rFonts w:ascii="Consolas" w:hAnsi="Consolas" w:cs="Consolas"/>
@@ -34731,6 +36010,7 @@
         </w:rPr>
         <w:t>IX_Orgs_Name</w:t>
       </w:r>
+      <w:proofErr w:type="spellEnd"/>
       <w:r>
         <w:rPr>
           <w:rFonts w:ascii="Consolas" w:hAnsi="Consolas" w:cs="Consolas"/>
@@ -34832,21 +36112,9 @@
           <w:sz w:val="19"/>
           <w:szCs w:val="19"/>
         </w:rPr>
-        <w:t xml:space="preserve">-- Create a nonclustered index called IX_Orgs_Name   </w:t>
-      </w:r>
-    </w:p>
-    <w:p>
-      <w:pPr>
-        <w:autoSpaceDE w:val="0"/>
-        <w:autoSpaceDN w:val="0"/>
-        <w:adjustRightInd w:val="0"/>
-        <w:spacing w:after="0" w:line="240" w:lineRule="auto"/>
-        <w:rPr>
-          <w:rFonts w:ascii="Consolas" w:hAnsi="Consolas" w:cs="Consolas"/>
-          <w:sz w:val="19"/>
-          <w:szCs w:val="19"/>
-        </w:rPr>
-      </w:pPr>
+        <w:t xml:space="preserve">-- Create a </w:t>
+      </w:r>
+      <w:proofErr w:type="spellStart"/>
       <w:r>
         <w:rPr>
           <w:rFonts w:ascii="Consolas" w:hAnsi="Consolas" w:cs="Consolas"/>
@@ -34854,6 +36122,58 @@
           <w:sz w:val="19"/>
           <w:szCs w:val="19"/>
         </w:rPr>
+        <w:t>nonclustered</w:t>
+      </w:r>
+      <w:proofErr w:type="spellEnd"/>
+      <w:r>
+        <w:rPr>
+          <w:rFonts w:ascii="Consolas" w:hAnsi="Consolas" w:cs="Consolas"/>
+          <w:color w:val="008000"/>
+          <w:sz w:val="19"/>
+          <w:szCs w:val="19"/>
+        </w:rPr>
+        <w:t xml:space="preserve"> index called </w:t>
+      </w:r>
+      <w:proofErr w:type="spellStart"/>
+      <w:r>
+        <w:rPr>
+          <w:rFonts w:ascii="Consolas" w:hAnsi="Consolas" w:cs="Consolas"/>
+          <w:color w:val="008000"/>
+          <w:sz w:val="19"/>
+          <w:szCs w:val="19"/>
+        </w:rPr>
+        <w:t>IX_Orgs_Name</w:t>
+      </w:r>
+      <w:proofErr w:type="spellEnd"/>
+      <w:r>
+        <w:rPr>
+          <w:rFonts w:ascii="Consolas" w:hAnsi="Consolas" w:cs="Consolas"/>
+          <w:color w:val="008000"/>
+          <w:sz w:val="19"/>
+          <w:szCs w:val="19"/>
+        </w:rPr>
+        <w:t xml:space="preserve">   </w:t>
+      </w:r>
+    </w:p>
+    <w:p>
+      <w:pPr>
+        <w:autoSpaceDE w:val="0"/>
+        <w:autoSpaceDN w:val="0"/>
+        <w:adjustRightInd w:val="0"/>
+        <w:spacing w:after="0" w:line="240" w:lineRule="auto"/>
+        <w:rPr>
+          <w:rFonts w:ascii="Consolas" w:hAnsi="Consolas" w:cs="Consolas"/>
+          <w:sz w:val="19"/>
+          <w:szCs w:val="19"/>
+        </w:rPr>
+      </w:pPr>
+      <w:r>
+        <w:rPr>
+          <w:rFonts w:ascii="Consolas" w:hAnsi="Consolas" w:cs="Consolas"/>
+          <w:color w:val="008000"/>
+          <w:sz w:val="19"/>
+          <w:szCs w:val="19"/>
+        </w:rPr>
         <w:t xml:space="preserve">-- on the Organizations table using the Name column.   </w:t>
       </w:r>
     </w:p>
@@ -34920,6 +36240,7 @@
         </w:rPr>
         <w:t xml:space="preserve"> </w:t>
       </w:r>
+      <w:proofErr w:type="spellStart"/>
       <w:r>
         <w:rPr>
           <w:rFonts w:ascii="Consolas" w:hAnsi="Consolas" w:cs="Consolas"/>
@@ -34929,6 +36250,7 @@
         </w:rPr>
         <w:t>IX_Orgs_Name</w:t>
       </w:r>
+      <w:proofErr w:type="spellEnd"/>
     </w:p>
     <w:p>
       <w:pPr>
@@ -35211,6 +36533,7 @@
         </w:rPr>
         <w:t xml:space="preserve"> </w:t>
       </w:r>
+      <w:proofErr w:type="spellStart"/>
       <w:r>
         <w:rPr>
           <w:rFonts w:ascii="Consolas" w:hAnsi="Consolas" w:cs="Consolas"/>
@@ -35220,6 +36543,7 @@
         </w:rPr>
         <w:t>sp_SearchOrgs</w:t>
       </w:r>
+      <w:proofErr w:type="spellEnd"/>
       <w:r>
         <w:rPr>
           <w:rFonts w:ascii="Consolas" w:hAnsi="Consolas" w:cs="Consolas"/>
@@ -35245,8 +36569,19 @@
           <w:sz w:val="19"/>
           <w:szCs w:val="19"/>
         </w:rPr>
-        <w:t>@SearchTerm</w:t>
-      </w:r>
+        <w:t>@</w:t>
+      </w:r>
+      <w:proofErr w:type="spellStart"/>
+      <w:r>
+        <w:rPr>
+          <w:rFonts w:ascii="Consolas" w:hAnsi="Consolas" w:cs="Consolas"/>
+          <w:color w:val="008080"/>
+          <w:sz w:val="19"/>
+          <w:szCs w:val="19"/>
+        </w:rPr>
+        <w:t>SearchTerm</w:t>
+      </w:r>
+      <w:proofErr w:type="spellEnd"/>
       <w:r>
         <w:rPr>
           <w:rFonts w:ascii="Consolas" w:hAnsi="Consolas" w:cs="Consolas"/>
@@ -35401,8 +36736,19 @@
           <w:sz w:val="19"/>
           <w:szCs w:val="19"/>
         </w:rPr>
-        <w:t>@cmd</w:t>
-      </w:r>
+        <w:t>@</w:t>
+      </w:r>
+      <w:proofErr w:type="spellStart"/>
+      <w:r>
+        <w:rPr>
+          <w:rFonts w:ascii="Consolas" w:hAnsi="Consolas" w:cs="Consolas"/>
+          <w:color w:val="008080"/>
+          <w:sz w:val="19"/>
+          <w:szCs w:val="19"/>
+        </w:rPr>
+        <w:t>cmd</w:t>
+      </w:r>
+      <w:proofErr w:type="spellEnd"/>
       <w:r>
         <w:rPr>
           <w:rFonts w:ascii="Consolas" w:hAnsi="Consolas" w:cs="Consolas"/>
@@ -35492,8 +36838,19 @@
           <w:sz w:val="19"/>
           <w:szCs w:val="19"/>
         </w:rPr>
-        <w:t>@cmd</w:t>
-      </w:r>
+        <w:t>@</w:t>
+      </w:r>
+      <w:proofErr w:type="spellStart"/>
+      <w:r>
+        <w:rPr>
+          <w:rFonts w:ascii="Consolas" w:hAnsi="Consolas" w:cs="Consolas"/>
+          <w:color w:val="008080"/>
+          <w:sz w:val="19"/>
+          <w:szCs w:val="19"/>
+        </w:rPr>
+        <w:t>cmd</w:t>
+      </w:r>
+      <w:proofErr w:type="spellEnd"/>
       <w:r>
         <w:rPr>
           <w:rFonts w:ascii="Consolas" w:hAnsi="Consolas" w:cs="Consolas"/>
@@ -35526,7 +36883,47 @@
           <w:sz w:val="19"/>
           <w:szCs w:val="19"/>
         </w:rPr>
-        <w:t>N'SELECT OrgID, Name, Email, WebLink FROM Organizations WHERE Name LIKE ''%'</w:t>
+        <w:t xml:space="preserve">N'SELECT </w:t>
+      </w:r>
+      <w:proofErr w:type="spellStart"/>
+      <w:r>
+        <w:rPr>
+          <w:rFonts w:ascii="Consolas" w:hAnsi="Consolas" w:cs="Consolas"/>
+          <w:color w:val="FF0000"/>
+          <w:sz w:val="19"/>
+          <w:szCs w:val="19"/>
+        </w:rPr>
+        <w:t>OrgID</w:t>
+      </w:r>
+      <w:proofErr w:type="spellEnd"/>
+      <w:r>
+        <w:rPr>
+          <w:rFonts w:ascii="Consolas" w:hAnsi="Consolas" w:cs="Consolas"/>
+          <w:color w:val="FF0000"/>
+          <w:sz w:val="19"/>
+          <w:szCs w:val="19"/>
+        </w:rPr>
+        <w:t xml:space="preserve">, Name, Email, </w:t>
+      </w:r>
+      <w:proofErr w:type="spellStart"/>
+      <w:r>
+        <w:rPr>
+          <w:rFonts w:ascii="Consolas" w:hAnsi="Consolas" w:cs="Consolas"/>
+          <w:color w:val="FF0000"/>
+          <w:sz w:val="19"/>
+          <w:szCs w:val="19"/>
+        </w:rPr>
+        <w:t>WebLink</w:t>
+      </w:r>
+      <w:proofErr w:type="spellEnd"/>
+      <w:r>
+        <w:rPr>
+          <w:rFonts w:ascii="Consolas" w:hAnsi="Consolas" w:cs="Consolas"/>
+          <w:color w:val="FF0000"/>
+          <w:sz w:val="19"/>
+          <w:szCs w:val="19"/>
+        </w:rPr>
+        <w:t xml:space="preserve"> FROM Organizations WHERE Name LIKE ''%'</w:t>
       </w:r>
       <w:r>
         <w:rPr>
@@ -35560,8 +36957,19 @@
           <w:sz w:val="19"/>
           <w:szCs w:val="19"/>
         </w:rPr>
-        <w:t>@SearchTerm</w:t>
-      </w:r>
+        <w:t>@</w:t>
+      </w:r>
+      <w:proofErr w:type="spellStart"/>
+      <w:r>
+        <w:rPr>
+          <w:rFonts w:ascii="Consolas" w:hAnsi="Consolas" w:cs="Consolas"/>
+          <w:color w:val="008080"/>
+          <w:sz w:val="19"/>
+          <w:szCs w:val="19"/>
+        </w:rPr>
+        <w:t>SearchTerm</w:t>
+      </w:r>
+      <w:proofErr w:type="spellEnd"/>
       <w:r>
         <w:rPr>
           <w:rFonts w:ascii="Consolas" w:hAnsi="Consolas" w:cs="Consolas"/>
@@ -35662,8 +37070,19 @@
           <w:sz w:val="19"/>
           <w:szCs w:val="19"/>
         </w:rPr>
-        <w:t>@SearchTerm</w:t>
-      </w:r>
+        <w:t>@</w:t>
+      </w:r>
+      <w:proofErr w:type="spellStart"/>
+      <w:r>
+        <w:rPr>
+          <w:rFonts w:ascii="Consolas" w:hAnsi="Consolas" w:cs="Consolas"/>
+          <w:color w:val="008080"/>
+          <w:sz w:val="19"/>
+          <w:szCs w:val="19"/>
+        </w:rPr>
+        <w:t>SearchTerm</w:t>
+      </w:r>
+      <w:proofErr w:type="spellEnd"/>
       <w:r>
         <w:rPr>
           <w:rFonts w:ascii="Consolas" w:hAnsi="Consolas" w:cs="Consolas"/>
@@ -35745,6 +37164,7 @@
         </w:rPr>
         <w:t xml:space="preserve"> </w:t>
       </w:r>
+      <w:proofErr w:type="spellStart"/>
       <w:r>
         <w:rPr>
           <w:rFonts w:ascii="Consolas" w:hAnsi="Consolas" w:cs="Consolas"/>
@@ -35754,24 +37174,36 @@
         </w:rPr>
         <w:t>sp_executesql</w:t>
       </w:r>
-      <w:r>
-        <w:rPr>
-          <w:rFonts w:ascii="Consolas" w:hAnsi="Consolas" w:cs="Consolas"/>
-          <w:color w:val="0000FF"/>
-          <w:sz w:val="19"/>
-          <w:szCs w:val="19"/>
-        </w:rPr>
-        <w:t xml:space="preserve"> </w:t>
-      </w:r>
-      <w:r>
-        <w:rPr>
-          <w:rFonts w:ascii="Consolas" w:hAnsi="Consolas" w:cs="Consolas"/>
-          <w:color w:val="008080"/>
-          <w:sz w:val="19"/>
-          <w:szCs w:val="19"/>
-        </w:rPr>
-        <w:t>@cmd</w:t>
-      </w:r>
+      <w:proofErr w:type="spellEnd"/>
+      <w:r>
+        <w:rPr>
+          <w:rFonts w:ascii="Consolas" w:hAnsi="Consolas" w:cs="Consolas"/>
+          <w:color w:val="0000FF"/>
+          <w:sz w:val="19"/>
+          <w:szCs w:val="19"/>
+        </w:rPr>
+        <w:t xml:space="preserve"> </w:t>
+      </w:r>
+      <w:r>
+        <w:rPr>
+          <w:rFonts w:ascii="Consolas" w:hAnsi="Consolas" w:cs="Consolas"/>
+          <w:color w:val="008080"/>
+          <w:sz w:val="19"/>
+          <w:szCs w:val="19"/>
+        </w:rPr>
+        <w:t>@</w:t>
+      </w:r>
+      <w:proofErr w:type="spellStart"/>
+      <w:r>
+        <w:rPr>
+          <w:rFonts w:ascii="Consolas" w:hAnsi="Consolas" w:cs="Consolas"/>
+          <w:color w:val="008080"/>
+          <w:sz w:val="19"/>
+          <w:szCs w:val="19"/>
+        </w:rPr>
+        <w:t>cmd</w:t>
+      </w:r>
+      <w:proofErr w:type="spellEnd"/>
     </w:p>
     <w:p>
       <w:pPr>
@@ -35971,6 +37403,7 @@
         </w:rPr>
         <w:t xml:space="preserve"> </w:t>
       </w:r>
+      <w:proofErr w:type="spellStart"/>
       <w:r>
         <w:rPr>
           <w:rFonts w:ascii="Consolas" w:hAnsi="Consolas" w:cs="Consolas"/>
@@ -35980,6 +37413,7 @@
         </w:rPr>
         <w:t>SuperAdmin</w:t>
       </w:r>
+      <w:proofErr w:type="spellEnd"/>
       <w:r>
         <w:rPr>
           <w:rFonts w:ascii="Consolas" w:hAnsi="Consolas" w:cs="Consolas"/>
@@ -36304,6 +37738,7 @@
         </w:rPr>
         <w:t xml:space="preserve"> </w:t>
       </w:r>
+      <w:proofErr w:type="spellStart"/>
       <w:r>
         <w:rPr>
           <w:rFonts w:ascii="Consolas" w:hAnsi="Consolas" w:cs="Consolas"/>
@@ -36313,6 +37748,7 @@
         </w:rPr>
         <w:t>SuperAdmin</w:t>
       </w:r>
+      <w:proofErr w:type="spellEnd"/>
       <w:r>
         <w:rPr>
           <w:rFonts w:ascii="Consolas" w:hAnsi="Consolas" w:cs="Consolas"/>
@@ -36355,7 +37791,27 @@
           <w:sz w:val="19"/>
           <w:szCs w:val="19"/>
         </w:rPr>
-        <w:t>-- SuperAdmin can perform any activity on IoASU Database</w:t>
+        <w:t xml:space="preserve">-- </w:t>
+      </w:r>
+      <w:proofErr w:type="spellStart"/>
+      <w:r>
+        <w:rPr>
+          <w:rFonts w:ascii="Consolas" w:hAnsi="Consolas" w:cs="Consolas"/>
+          <w:color w:val="008000"/>
+          <w:sz w:val="19"/>
+          <w:szCs w:val="19"/>
+        </w:rPr>
+        <w:t>SuperAdmin</w:t>
+      </w:r>
+      <w:proofErr w:type="spellEnd"/>
+      <w:r>
+        <w:rPr>
+          <w:rFonts w:ascii="Consolas" w:hAnsi="Consolas" w:cs="Consolas"/>
+          <w:color w:val="008000"/>
+          <w:sz w:val="19"/>
+          <w:szCs w:val="19"/>
+        </w:rPr>
+        <w:t xml:space="preserve"> can perform any activity on IoASU Database</w:t>
       </w:r>
     </w:p>
     <w:p>
@@ -36478,6 +37934,7 @@
         </w:rPr>
         <w:t xml:space="preserve"> </w:t>
       </w:r>
+      <w:proofErr w:type="spellStart"/>
       <w:r>
         <w:rPr>
           <w:rFonts w:ascii="Consolas" w:hAnsi="Consolas" w:cs="Consolas"/>
@@ -36487,6 +37944,7 @@
         </w:rPr>
         <w:t>SuperAdmin</w:t>
       </w:r>
+      <w:proofErr w:type="spellEnd"/>
       <w:r>
         <w:rPr>
           <w:rFonts w:ascii="Consolas" w:hAnsi="Consolas" w:cs="Consolas"/>
@@ -36589,7 +38047,27 @@
           <w:sz w:val="19"/>
           <w:szCs w:val="19"/>
         </w:rPr>
-        <w:t>-- This user has permissions to view, insert and update tables in dbo schema.</w:t>
+        <w:t xml:space="preserve">-- This user has permissions to view, insert and update tables in </w:t>
+      </w:r>
+      <w:proofErr w:type="spellStart"/>
+      <w:r>
+        <w:rPr>
+          <w:rFonts w:ascii="Consolas" w:hAnsi="Consolas" w:cs="Consolas"/>
+          <w:color w:val="008000"/>
+          <w:sz w:val="19"/>
+          <w:szCs w:val="19"/>
+        </w:rPr>
+        <w:t>dbo</w:t>
+      </w:r>
+      <w:proofErr w:type="spellEnd"/>
+      <w:r>
+        <w:rPr>
+          <w:rFonts w:ascii="Consolas" w:hAnsi="Consolas" w:cs="Consolas"/>
+          <w:color w:val="008000"/>
+          <w:sz w:val="19"/>
+          <w:szCs w:val="19"/>
+        </w:rPr>
+        <w:t xml:space="preserve"> schema.</w:t>
       </w:r>
     </w:p>
     <w:p>
@@ -36638,6 +38116,7 @@
         </w:rPr>
         <w:t xml:space="preserve"> </w:t>
       </w:r>
+      <w:proofErr w:type="spellStart"/>
       <w:r>
         <w:rPr>
           <w:rFonts w:ascii="Consolas" w:hAnsi="Consolas" w:cs="Consolas"/>
@@ -36647,6 +38126,7 @@
         </w:rPr>
         <w:t>JustAnotherUser</w:t>
       </w:r>
+      <w:proofErr w:type="spellEnd"/>
       <w:r>
         <w:rPr>
           <w:rFonts w:ascii="Consolas" w:hAnsi="Consolas" w:cs="Consolas"/>
@@ -36963,6 +38443,7 @@
         </w:rPr>
         <w:t xml:space="preserve"> </w:t>
       </w:r>
+      <w:proofErr w:type="spellStart"/>
       <w:r>
         <w:rPr>
           <w:rFonts w:ascii="Consolas" w:hAnsi="Consolas" w:cs="Consolas"/>
@@ -36972,6 +38453,7 @@
         </w:rPr>
         <w:t>JustAnotherUser</w:t>
       </w:r>
+      <w:proofErr w:type="spellEnd"/>
       <w:r>
         <w:rPr>
           <w:rFonts w:ascii="Consolas" w:hAnsi="Consolas" w:cs="Consolas"/>
@@ -37133,6 +38615,7 @@
         </w:rPr>
         <w:t>::</w:t>
       </w:r>
+      <w:proofErr w:type="spellStart"/>
       <w:r>
         <w:rPr>
           <w:rFonts w:ascii="Consolas" w:hAnsi="Consolas" w:cs="Consolas"/>
@@ -37142,6 +38625,7 @@
         </w:rPr>
         <w:t>dbo</w:t>
       </w:r>
+      <w:proofErr w:type="spellEnd"/>
     </w:p>
     <w:p>
       <w:pPr>
@@ -37172,6 +38656,7 @@
         </w:rPr>
         <w:t xml:space="preserve"> </w:t>
       </w:r>
+      <w:proofErr w:type="spellStart"/>
       <w:r>
         <w:rPr>
           <w:rFonts w:ascii="Consolas" w:hAnsi="Consolas" w:cs="Consolas"/>
@@ -37181,6 +38666,7 @@
         </w:rPr>
         <w:t>JustAnotherUser</w:t>
       </w:r>
+      <w:proofErr w:type="spellEnd"/>
       <w:r>
         <w:rPr>
           <w:rFonts w:ascii="Consolas" w:hAnsi="Consolas" w:cs="Consolas"/>
@@ -37216,7 +38702,7 @@
         <w:autoSpaceDE w:val="0"/>
         <w:autoSpaceDN w:val="0"/>
         <w:adjustRightInd w:val="0"/>
-        <w:spacing w:line="240" w:lineRule="auto"/>
+        <w:spacing w:line="360" w:lineRule="auto"/>
         <w:rPr>
           <w:rFonts w:ascii="Times New Roman" w:hAnsi="Times New Roman" w:cs="Times New Roman"/>
           <w:b/>
@@ -37231,11 +38717,14 @@
           <w:sz w:val="24"/>
           <w:szCs w:val="24"/>
         </w:rPr>
-        <w:t>Conclusion and Future Work</w:t>
-      </w:r>
-    </w:p>
-    <w:p>
-      <w:pPr>
+        <w:t>Front-End (iOS application)</w:t>
+      </w:r>
+    </w:p>
+    <w:p>
+      <w:pPr>
+        <w:autoSpaceDE w:val="0"/>
+        <w:autoSpaceDN w:val="0"/>
+        <w:adjustRightInd w:val="0"/>
         <w:spacing w:line="360" w:lineRule="auto"/>
         <w:rPr>
           <w:rFonts w:ascii="Times New Roman" w:hAnsi="Times New Roman" w:cs="Times New Roman"/>
@@ -37249,7 +38738,7 @@
           <w:sz w:val="24"/>
           <w:szCs w:val="24"/>
         </w:rPr>
-        <w:t>With the database a</w:t>
+        <w:t>The full functioning of the app will be shown live on demo day. Here are a couple of screenshots of the app’</w:t>
       </w:r>
       <w:r>
         <w:rPr>
@@ -37257,12 +38746,11 @@
           <w:sz w:val="24"/>
           <w:szCs w:val="24"/>
         </w:rPr>
-        <w:t>nd its objects in place; we went about developing a working front-end (a mobile app, which will be demoed on Presentation day). We have established an end to end connectivity, i.e. from Database to the User.</w:t>
-      </w:r>
-    </w:p>
-    <w:p>
-      <w:pPr>
-        <w:spacing w:line="360" w:lineRule="auto"/>
+        <w:t>s working.</w:t>
+      </w:r>
+    </w:p>
+    <w:p>
+      <w:pPr>
         <w:rPr>
           <w:rFonts w:ascii="Times New Roman" w:hAnsi="Times New Roman" w:cs="Times New Roman"/>
           <w:sz w:val="24"/>
@@ -37275,46 +38763,842 @@
           <w:sz w:val="24"/>
           <w:szCs w:val="24"/>
         </w:rPr>
-        <w:t xml:space="preserve"> </w:t>
-      </w:r>
-      <w:r>
+        <w:br w:type="page"/>
+      </w:r>
+    </w:p>
+    <w:p>
+      <w:pPr>
+        <w:autoSpaceDE w:val="0"/>
+        <w:autoSpaceDN w:val="0"/>
+        <w:adjustRightInd w:val="0"/>
+        <w:spacing w:line="360" w:lineRule="auto"/>
         <w:rPr>
           <w:rFonts w:ascii="Times New Roman" w:hAnsi="Times New Roman" w:cs="Times New Roman"/>
           <w:sz w:val="24"/>
           <w:szCs w:val="24"/>
         </w:rPr>
-        <w:t xml:space="preserve">A couple more features </w:t>
-      </w:r>
-      <w:r>
+        <w:sectPr>
+          <w:pgSz w:w="12240" w:h="15840"/>
+          <w:pgMar w:top="1440" w:right="1440" w:bottom="1440" w:left="1440" w:header="720" w:footer="720" w:gutter="0"/>
+          <w:cols w:space="720"/>
+          <w:noEndnote/>
+        </w:sectPr>
+      </w:pPr>
+    </w:p>
+    <w:p>
+      <w:pPr>
+        <w:autoSpaceDE w:val="0"/>
+        <w:autoSpaceDN w:val="0"/>
+        <w:adjustRightInd w:val="0"/>
+        <w:spacing w:line="360" w:lineRule="auto"/>
         <w:rPr>
           <w:rFonts w:ascii="Times New Roman" w:hAnsi="Times New Roman" w:cs="Times New Roman"/>
           <w:sz w:val="24"/>
           <w:szCs w:val="24"/>
         </w:rPr>
-        <w:t xml:space="preserve">could </w:t>
-      </w:r>
+      </w:pPr>
       <w:r>
         <w:rPr>
           <w:rFonts w:ascii="Times New Roman" w:hAnsi="Times New Roman" w:cs="Times New Roman"/>
           <w:sz w:val="24"/>
           <w:szCs w:val="24"/>
         </w:rPr>
-        <w:t>be added to the database, like an Intelligent Recommendation System for users (recommend Organizations the user most probably be interested in, given a set of data points like current memberships, other students’ member</w:t>
-      </w:r>
-      <w:r>
+        <w:lastRenderedPageBreak/>
+        <w:t>The login screen:</w:t>
+      </w:r>
+      <w:bookmarkStart w:id="0" w:name="_GoBack"/>
+      <w:bookmarkEnd w:id="0"/>
+    </w:p>
+    <w:p>
+      <w:pPr>
+        <w:autoSpaceDE w:val="0"/>
+        <w:autoSpaceDN w:val="0"/>
+        <w:adjustRightInd w:val="0"/>
+        <w:spacing w:line="360" w:lineRule="auto"/>
         <w:rPr>
           <w:rFonts w:ascii="Times New Roman" w:hAnsi="Times New Roman" w:cs="Times New Roman"/>
           <w:sz w:val="24"/>
           <w:szCs w:val="24"/>
         </w:rPr>
-        <w:t xml:space="preserve">ships in the same network, etc). </w:t>
-      </w:r>
-      <w:bookmarkStart w:id="0" w:name="_GoBack"/>
-      <w:bookmarkEnd w:id="0"/>
-    </w:p>
-    <w:p>
-      <w:pPr>
+      </w:pPr>
+      <w:r>
+        <w:rPr>
+          <w:rFonts w:ascii="Times New Roman" w:hAnsi="Times New Roman" w:cs="Times New Roman"/>
+          <w:noProof/>
+          <w:sz w:val="24"/>
+          <w:szCs w:val="24"/>
+        </w:rPr>
+        <w:drawing>
+          <wp:inline distT="0" distB="0" distL="0" distR="0">
+            <wp:extent cx="2103120" cy="3749040"/>
+            <wp:effectExtent l="0" t="0" r="0" b="3810"/>
+            <wp:docPr id="2" name="Picture 2" descr="C:\Users\ish\Downloads\IFT201lab3\screenshotsofioasuapp\IMG-20170503-WA0012.jpg"/>
+            <wp:cNvGraphicFramePr>
+              <a:graphicFrameLocks xmlns:a="http://schemas.openxmlformats.org/drawingml/2006/main" noChangeAspect="1"/>
+            </wp:cNvGraphicFramePr>
+            <a:graphic xmlns:a="http://schemas.openxmlformats.org/drawingml/2006/main">
+              <a:graphicData uri="http://schemas.openxmlformats.org/drawingml/2006/picture">
+                <pic:pic xmlns:pic="http://schemas.openxmlformats.org/drawingml/2006/picture">
+                  <pic:nvPicPr>
+                    <pic:cNvPr id="0" name="Picture 2" descr="C:\Users\ish\Downloads\IFT201lab3\screenshotsofioasuapp\IMG-20170503-WA0012.jpg"/>
+                    <pic:cNvPicPr>
+                      <a:picLocks noChangeAspect="1" noChangeArrowheads="1"/>
+                    </pic:cNvPicPr>
+                  </pic:nvPicPr>
+                  <pic:blipFill>
+                    <a:blip r:embed="rId14" cstate="print">
+                      <a:extLst>
+                        <a:ext uri="{28A0092B-C50C-407E-A947-70E740481C1C}">
+                          <a14:useLocalDpi xmlns:a14="http://schemas.microsoft.com/office/drawing/2010/main" val="0"/>
+                        </a:ext>
+                      </a:extLst>
+                    </a:blip>
+                    <a:srcRect/>
+                    <a:stretch>
+                      <a:fillRect/>
+                    </a:stretch>
+                  </pic:blipFill>
+                  <pic:spPr bwMode="auto">
+                    <a:xfrm>
+                      <a:off x="0" y="0"/>
+                      <a:ext cx="2103120" cy="3749040"/>
+                    </a:xfrm>
+                    <a:prstGeom prst="rect">
+                      <a:avLst/>
+                    </a:prstGeom>
+                    <a:noFill/>
+                    <a:ln>
+                      <a:noFill/>
+                    </a:ln>
+                  </pic:spPr>
+                </pic:pic>
+              </a:graphicData>
+            </a:graphic>
+          </wp:inline>
+        </w:drawing>
+      </w:r>
+    </w:p>
+    <w:p>
+      <w:pPr>
+        <w:autoSpaceDE w:val="0"/>
+        <w:autoSpaceDN w:val="0"/>
+        <w:adjustRightInd w:val="0"/>
         <w:spacing w:line="360" w:lineRule="auto"/>
+        <w:rPr>
+          <w:rFonts w:ascii="Times New Roman" w:hAnsi="Times New Roman" w:cs="Times New Roman"/>
+          <w:sz w:val="24"/>
+          <w:szCs w:val="24"/>
+        </w:rPr>
+      </w:pPr>
+      <w:r>
+        <w:rPr>
+          <w:rFonts w:ascii="Times New Roman" w:hAnsi="Times New Roman" w:cs="Times New Roman"/>
+          <w:sz w:val="24"/>
+          <w:szCs w:val="24"/>
+        </w:rPr>
+        <w:t>Login as a user:</w:t>
+      </w:r>
+    </w:p>
+    <w:p>
+      <w:pPr>
+        <w:autoSpaceDE w:val="0"/>
+        <w:autoSpaceDN w:val="0"/>
+        <w:adjustRightInd w:val="0"/>
+        <w:spacing w:line="360" w:lineRule="auto"/>
+        <w:rPr>
+          <w:rFonts w:ascii="Times New Roman" w:hAnsi="Times New Roman" w:cs="Times New Roman"/>
+          <w:sz w:val="24"/>
+          <w:szCs w:val="24"/>
+        </w:rPr>
+      </w:pPr>
+      <w:r>
+        <w:rPr>
+          <w:rFonts w:ascii="Times New Roman" w:hAnsi="Times New Roman" w:cs="Times New Roman"/>
+          <w:noProof/>
+          <w:sz w:val="24"/>
+          <w:szCs w:val="24"/>
+        </w:rPr>
+        <w:drawing>
+          <wp:inline distT="0" distB="0" distL="0" distR="0">
+            <wp:extent cx="2148840" cy="3822192"/>
+            <wp:effectExtent l="0" t="0" r="3810" b="6985"/>
+            <wp:docPr id="5" name="Picture 5" descr="C:\Users\ish\Downloads\IFT201lab3\screenshotsofioasuapp\IMG-20170503-WA0019.jpg"/>
+            <wp:cNvGraphicFramePr>
+              <a:graphicFrameLocks xmlns:a="http://schemas.openxmlformats.org/drawingml/2006/main" noChangeAspect="1"/>
+            </wp:cNvGraphicFramePr>
+            <a:graphic xmlns:a="http://schemas.openxmlformats.org/drawingml/2006/main">
+              <a:graphicData uri="http://schemas.openxmlformats.org/drawingml/2006/picture">
+                <pic:pic xmlns:pic="http://schemas.openxmlformats.org/drawingml/2006/picture">
+                  <pic:nvPicPr>
+                    <pic:cNvPr id="0" name="Picture 3" descr="C:\Users\ish\Downloads\IFT201lab3\screenshotsofioasuapp\IMG-20170503-WA0019.jpg"/>
+                    <pic:cNvPicPr>
+                      <a:picLocks noChangeAspect="1" noChangeArrowheads="1"/>
+                    </pic:cNvPicPr>
+                  </pic:nvPicPr>
+                  <pic:blipFill>
+                    <a:blip r:embed="rId15" cstate="print">
+                      <a:extLst>
+                        <a:ext uri="{28A0092B-C50C-407E-A947-70E740481C1C}">
+                          <a14:useLocalDpi xmlns:a14="http://schemas.microsoft.com/office/drawing/2010/main" val="0"/>
+                        </a:ext>
+                      </a:extLst>
+                    </a:blip>
+                    <a:srcRect/>
+                    <a:stretch>
+                      <a:fillRect/>
+                    </a:stretch>
+                  </pic:blipFill>
+                  <pic:spPr bwMode="auto">
+                    <a:xfrm>
+                      <a:off x="0" y="0"/>
+                      <a:ext cx="2148840" cy="3822192"/>
+                    </a:xfrm>
+                    <a:prstGeom prst="rect">
+                      <a:avLst/>
+                    </a:prstGeom>
+                    <a:noFill/>
+                    <a:ln>
+                      <a:noFill/>
+                    </a:ln>
+                  </pic:spPr>
+                </pic:pic>
+              </a:graphicData>
+            </a:graphic>
+          </wp:inline>
+        </w:drawing>
+      </w:r>
+    </w:p>
+    <w:p>
+      <w:pPr>
+        <w:autoSpaceDE w:val="0"/>
+        <w:autoSpaceDN w:val="0"/>
+        <w:adjustRightInd w:val="0"/>
+        <w:spacing w:line="360" w:lineRule="auto"/>
+        <w:rPr>
+          <w:rFonts w:ascii="Times New Roman" w:hAnsi="Times New Roman" w:cs="Times New Roman"/>
+          <w:sz w:val="24"/>
+          <w:szCs w:val="24"/>
+        </w:rPr>
+      </w:pPr>
+    </w:p>
+    <w:p>
+      <w:pPr>
+        <w:autoSpaceDE w:val="0"/>
+        <w:autoSpaceDN w:val="0"/>
+        <w:adjustRightInd w:val="0"/>
+        <w:spacing w:line="360" w:lineRule="auto"/>
+        <w:rPr>
+          <w:rFonts w:ascii="Times New Roman" w:hAnsi="Times New Roman" w:cs="Times New Roman"/>
+          <w:sz w:val="24"/>
+          <w:szCs w:val="24"/>
+        </w:rPr>
+      </w:pPr>
+      <w:r>
+        <w:rPr>
+          <w:rFonts w:ascii="Times New Roman" w:hAnsi="Times New Roman" w:cs="Times New Roman"/>
+          <w:sz w:val="24"/>
+          <w:szCs w:val="24"/>
+        </w:rPr>
+        <w:lastRenderedPageBreak/>
+        <w:t>List of organizations in which the user is registered in:</w:t>
+      </w:r>
+    </w:p>
+    <w:p>
+      <w:pPr>
+        <w:autoSpaceDE w:val="0"/>
+        <w:autoSpaceDN w:val="0"/>
+        <w:adjustRightInd w:val="0"/>
+        <w:spacing w:line="360" w:lineRule="auto"/>
+        <w:rPr>
+          <w:rFonts w:ascii="Times New Roman" w:hAnsi="Times New Roman" w:cs="Times New Roman"/>
+          <w:sz w:val="24"/>
+          <w:szCs w:val="24"/>
+        </w:rPr>
+      </w:pPr>
+      <w:r>
+        <w:rPr>
+          <w:rFonts w:ascii="Times New Roman" w:hAnsi="Times New Roman" w:cs="Times New Roman"/>
+          <w:noProof/>
+          <w:sz w:val="24"/>
+          <w:szCs w:val="24"/>
+        </w:rPr>
+        <w:drawing>
+          <wp:inline distT="0" distB="0" distL="0" distR="0">
+            <wp:extent cx="2148840" cy="3822192"/>
+            <wp:effectExtent l="0" t="0" r="3810" b="6985"/>
+            <wp:docPr id="13" name="Picture 13" descr="C:\Users\ish\Downloads\IFT201lab3\screenshotsofioasuapp\IMG-20170503-WA0013.jpg"/>
+            <wp:cNvGraphicFramePr>
+              <a:graphicFrameLocks xmlns:a="http://schemas.openxmlformats.org/drawingml/2006/main" noChangeAspect="1"/>
+            </wp:cNvGraphicFramePr>
+            <a:graphic xmlns:a="http://schemas.openxmlformats.org/drawingml/2006/main">
+              <a:graphicData uri="http://schemas.openxmlformats.org/drawingml/2006/picture">
+                <pic:pic xmlns:pic="http://schemas.openxmlformats.org/drawingml/2006/picture">
+                  <pic:nvPicPr>
+                    <pic:cNvPr id="0" name="Picture 4" descr="C:\Users\ish\Downloads\IFT201lab3\screenshotsofioasuapp\IMG-20170503-WA0013.jpg"/>
+                    <pic:cNvPicPr>
+                      <a:picLocks noChangeAspect="1" noChangeArrowheads="1"/>
+                    </pic:cNvPicPr>
+                  </pic:nvPicPr>
+                  <pic:blipFill>
+                    <a:blip r:embed="rId16" cstate="print">
+                      <a:extLst>
+                        <a:ext uri="{28A0092B-C50C-407E-A947-70E740481C1C}">
+                          <a14:useLocalDpi xmlns:a14="http://schemas.microsoft.com/office/drawing/2010/main" val="0"/>
+                        </a:ext>
+                      </a:extLst>
+                    </a:blip>
+                    <a:srcRect/>
+                    <a:stretch>
+                      <a:fillRect/>
+                    </a:stretch>
+                  </pic:blipFill>
+                  <pic:spPr bwMode="auto">
+                    <a:xfrm>
+                      <a:off x="0" y="0"/>
+                      <a:ext cx="2148840" cy="3822192"/>
+                    </a:xfrm>
+                    <a:prstGeom prst="rect">
+                      <a:avLst/>
+                    </a:prstGeom>
+                    <a:noFill/>
+                    <a:ln>
+                      <a:noFill/>
+                    </a:ln>
+                  </pic:spPr>
+                </pic:pic>
+              </a:graphicData>
+            </a:graphic>
+          </wp:inline>
+        </w:drawing>
+      </w:r>
+    </w:p>
+    <w:p>
+      <w:pPr>
+        <w:autoSpaceDE w:val="0"/>
+        <w:autoSpaceDN w:val="0"/>
+        <w:adjustRightInd w:val="0"/>
+        <w:spacing w:line="360" w:lineRule="auto"/>
+        <w:rPr>
+          <w:rFonts w:ascii="Times New Roman" w:hAnsi="Times New Roman" w:cs="Times New Roman"/>
+          <w:sz w:val="24"/>
+          <w:szCs w:val="24"/>
+        </w:rPr>
+      </w:pPr>
+      <w:r>
+        <w:rPr>
+          <w:rFonts w:ascii="Times New Roman" w:hAnsi="Times New Roman" w:cs="Times New Roman"/>
+          <w:sz w:val="24"/>
+          <w:szCs w:val="24"/>
+        </w:rPr>
+        <w:t>The user’s profile:</w:t>
+      </w:r>
+    </w:p>
+    <w:p>
+      <w:pPr>
+        <w:autoSpaceDE w:val="0"/>
+        <w:autoSpaceDN w:val="0"/>
+        <w:adjustRightInd w:val="0"/>
+        <w:spacing w:line="360" w:lineRule="auto"/>
+        <w:rPr>
+          <w:rFonts w:ascii="Times New Roman" w:hAnsi="Times New Roman" w:cs="Times New Roman"/>
+          <w:sz w:val="24"/>
+          <w:szCs w:val="24"/>
+        </w:rPr>
+      </w:pPr>
+      <w:r>
+        <w:rPr>
+          <w:rFonts w:ascii="Times New Roman" w:hAnsi="Times New Roman" w:cs="Times New Roman"/>
+          <w:noProof/>
+          <w:sz w:val="24"/>
+          <w:szCs w:val="24"/>
+        </w:rPr>
+        <w:drawing>
+          <wp:inline distT="0" distB="0" distL="0" distR="0">
+            <wp:extent cx="2148840" cy="3822192"/>
+            <wp:effectExtent l="0" t="0" r="3810" b="6985"/>
+            <wp:docPr id="14" name="Picture 14" descr="C:\Users\ish\Downloads\IFT201lab3\screenshotsofioasuapp\IMG-20170503-WA0016.jpg"/>
+            <wp:cNvGraphicFramePr>
+              <a:graphicFrameLocks xmlns:a="http://schemas.openxmlformats.org/drawingml/2006/main" noChangeAspect="1"/>
+            </wp:cNvGraphicFramePr>
+            <a:graphic xmlns:a="http://schemas.openxmlformats.org/drawingml/2006/main">
+              <a:graphicData uri="http://schemas.openxmlformats.org/drawingml/2006/picture">
+                <pic:pic xmlns:pic="http://schemas.openxmlformats.org/drawingml/2006/picture">
+                  <pic:nvPicPr>
+                    <pic:cNvPr id="0" name="Picture 6" descr="C:\Users\ish\Downloads\IFT201lab3\screenshotsofioasuapp\IMG-20170503-WA0016.jpg"/>
+                    <pic:cNvPicPr>
+                      <a:picLocks noChangeAspect="1" noChangeArrowheads="1"/>
+                    </pic:cNvPicPr>
+                  </pic:nvPicPr>
+                  <pic:blipFill>
+                    <a:blip r:embed="rId17" cstate="print">
+                      <a:extLst>
+                        <a:ext uri="{28A0092B-C50C-407E-A947-70E740481C1C}">
+                          <a14:useLocalDpi xmlns:a14="http://schemas.microsoft.com/office/drawing/2010/main" val="0"/>
+                        </a:ext>
+                      </a:extLst>
+                    </a:blip>
+                    <a:srcRect/>
+                    <a:stretch>
+                      <a:fillRect/>
+                    </a:stretch>
+                  </pic:blipFill>
+                  <pic:spPr bwMode="auto">
+                    <a:xfrm>
+                      <a:off x="0" y="0"/>
+                      <a:ext cx="2148840" cy="3822192"/>
+                    </a:xfrm>
+                    <a:prstGeom prst="rect">
+                      <a:avLst/>
+                    </a:prstGeom>
+                    <a:noFill/>
+                    <a:ln>
+                      <a:noFill/>
+                    </a:ln>
+                  </pic:spPr>
+                </pic:pic>
+              </a:graphicData>
+            </a:graphic>
+          </wp:inline>
+        </w:drawing>
+      </w:r>
+    </w:p>
+    <w:p>
+      <w:pPr>
+        <w:autoSpaceDE w:val="0"/>
+        <w:autoSpaceDN w:val="0"/>
+        <w:adjustRightInd w:val="0"/>
+        <w:spacing w:line="360" w:lineRule="auto"/>
+        <w:rPr>
+          <w:rFonts w:ascii="Times New Roman" w:hAnsi="Times New Roman" w:cs="Times New Roman"/>
+          <w:sz w:val="24"/>
+          <w:szCs w:val="24"/>
+        </w:rPr>
+      </w:pPr>
+    </w:p>
+    <w:p>
+      <w:pPr>
+        <w:autoSpaceDE w:val="0"/>
+        <w:autoSpaceDN w:val="0"/>
+        <w:adjustRightInd w:val="0"/>
+        <w:spacing w:line="360" w:lineRule="auto"/>
+        <w:rPr>
+          <w:rFonts w:ascii="Times New Roman" w:hAnsi="Times New Roman" w:cs="Times New Roman"/>
+          <w:sz w:val="24"/>
+          <w:szCs w:val="24"/>
+        </w:rPr>
+      </w:pPr>
+    </w:p>
+    <w:p>
+      <w:pPr>
+        <w:autoSpaceDE w:val="0"/>
+        <w:autoSpaceDN w:val="0"/>
+        <w:adjustRightInd w:val="0"/>
+        <w:spacing w:line="360" w:lineRule="auto"/>
+        <w:rPr>
+          <w:rFonts w:ascii="Times New Roman" w:hAnsi="Times New Roman" w:cs="Times New Roman"/>
+          <w:sz w:val="24"/>
+          <w:szCs w:val="24"/>
+        </w:rPr>
+      </w:pPr>
+      <w:r>
+        <w:rPr>
+          <w:rFonts w:ascii="Times New Roman" w:hAnsi="Times New Roman" w:cs="Times New Roman"/>
+          <w:sz w:val="24"/>
+          <w:szCs w:val="24"/>
+        </w:rPr>
+        <w:t>Search Organizations:</w:t>
+      </w:r>
+    </w:p>
+    <w:p>
+      <w:pPr>
+        <w:autoSpaceDE w:val="0"/>
+        <w:autoSpaceDN w:val="0"/>
+        <w:adjustRightInd w:val="0"/>
+        <w:spacing w:line="360" w:lineRule="auto"/>
+        <w:rPr>
+          <w:rFonts w:ascii="Times New Roman" w:hAnsi="Times New Roman" w:cs="Times New Roman"/>
+          <w:sz w:val="24"/>
+          <w:szCs w:val="24"/>
+        </w:rPr>
+      </w:pPr>
+      <w:r>
+        <w:rPr>
+          <w:rFonts w:ascii="Times New Roman" w:hAnsi="Times New Roman" w:cs="Times New Roman"/>
+          <w:noProof/>
+          <w:sz w:val="24"/>
+          <w:szCs w:val="24"/>
+        </w:rPr>
+        <w:drawing>
+          <wp:inline distT="0" distB="0" distL="0" distR="0">
+            <wp:extent cx="2148840" cy="3822192"/>
+            <wp:effectExtent l="0" t="0" r="3810" b="6985"/>
+            <wp:docPr id="15" name="Picture 15" descr="C:\Users\ish\Downloads\IFT201lab3\screenshotsofioasuapp\IMG-20170503-WA0015.jpg"/>
+            <wp:cNvGraphicFramePr>
+              <a:graphicFrameLocks xmlns:a="http://schemas.openxmlformats.org/drawingml/2006/main" noChangeAspect="1"/>
+            </wp:cNvGraphicFramePr>
+            <a:graphic xmlns:a="http://schemas.openxmlformats.org/drawingml/2006/main">
+              <a:graphicData uri="http://schemas.openxmlformats.org/drawingml/2006/picture">
+                <pic:pic xmlns:pic="http://schemas.openxmlformats.org/drawingml/2006/picture">
+                  <pic:nvPicPr>
+                    <pic:cNvPr id="0" name="Picture 7" descr="C:\Users\ish\Downloads\IFT201lab3\screenshotsofioasuapp\IMG-20170503-WA0015.jpg"/>
+                    <pic:cNvPicPr>
+                      <a:picLocks noChangeAspect="1" noChangeArrowheads="1"/>
+                    </pic:cNvPicPr>
+                  </pic:nvPicPr>
+                  <pic:blipFill>
+                    <a:blip r:embed="rId18" cstate="print">
+                      <a:extLst>
+                        <a:ext uri="{28A0092B-C50C-407E-A947-70E740481C1C}">
+                          <a14:useLocalDpi xmlns:a14="http://schemas.microsoft.com/office/drawing/2010/main" val="0"/>
+                        </a:ext>
+                      </a:extLst>
+                    </a:blip>
+                    <a:srcRect/>
+                    <a:stretch>
+                      <a:fillRect/>
+                    </a:stretch>
+                  </pic:blipFill>
+                  <pic:spPr bwMode="auto">
+                    <a:xfrm>
+                      <a:off x="0" y="0"/>
+                      <a:ext cx="2148840" cy="3822192"/>
+                    </a:xfrm>
+                    <a:prstGeom prst="rect">
+                      <a:avLst/>
+                    </a:prstGeom>
+                    <a:noFill/>
+                    <a:ln>
+                      <a:noFill/>
+                    </a:ln>
+                  </pic:spPr>
+                </pic:pic>
+              </a:graphicData>
+            </a:graphic>
+          </wp:inline>
+        </w:drawing>
+      </w:r>
+    </w:p>
+    <w:p>
+      <w:pPr>
+        <w:autoSpaceDE w:val="0"/>
+        <w:autoSpaceDN w:val="0"/>
+        <w:adjustRightInd w:val="0"/>
+        <w:spacing w:line="360" w:lineRule="auto"/>
+        <w:rPr>
+          <w:rFonts w:ascii="Times New Roman" w:hAnsi="Times New Roman" w:cs="Times New Roman"/>
+          <w:sz w:val="24"/>
+          <w:szCs w:val="24"/>
+        </w:rPr>
+      </w:pPr>
+      <w:r>
+        <w:rPr>
+          <w:rFonts w:ascii="Times New Roman" w:hAnsi="Times New Roman" w:cs="Times New Roman"/>
+          <w:sz w:val="24"/>
+          <w:szCs w:val="24"/>
+        </w:rPr>
+        <w:t>Data of an organization:</w:t>
+      </w:r>
+    </w:p>
+    <w:p>
+      <w:pPr>
+        <w:autoSpaceDE w:val="0"/>
+        <w:autoSpaceDN w:val="0"/>
+        <w:adjustRightInd w:val="0"/>
+        <w:spacing w:line="360" w:lineRule="auto"/>
+        <w:rPr>
+          <w:rFonts w:ascii="Times New Roman" w:hAnsi="Times New Roman" w:cs="Times New Roman"/>
+          <w:sz w:val="24"/>
+          <w:szCs w:val="24"/>
+        </w:rPr>
+      </w:pPr>
+      <w:r>
+        <w:rPr>
+          <w:rFonts w:ascii="Times New Roman" w:hAnsi="Times New Roman" w:cs="Times New Roman"/>
+          <w:noProof/>
+          <w:sz w:val="24"/>
+          <w:szCs w:val="24"/>
+        </w:rPr>
+        <w:drawing>
+          <wp:inline distT="0" distB="0" distL="0" distR="0">
+            <wp:extent cx="2148840" cy="3822192"/>
+            <wp:effectExtent l="0" t="0" r="3810" b="6985"/>
+            <wp:docPr id="17" name="Picture 17" descr="C:\Users\ish\Downloads\IFT201lab3\screenshotsofioasuapp\IMG-20170503-WA0018.jpg"/>
+            <wp:cNvGraphicFramePr>
+              <a:graphicFrameLocks xmlns:a="http://schemas.openxmlformats.org/drawingml/2006/main" noChangeAspect="1"/>
+            </wp:cNvGraphicFramePr>
+            <a:graphic xmlns:a="http://schemas.openxmlformats.org/drawingml/2006/main">
+              <a:graphicData uri="http://schemas.openxmlformats.org/drawingml/2006/picture">
+                <pic:pic xmlns:pic="http://schemas.openxmlformats.org/drawingml/2006/picture">
+                  <pic:nvPicPr>
+                    <pic:cNvPr id="0" name="Picture 9" descr="C:\Users\ish\Downloads\IFT201lab3\screenshotsofioasuapp\IMG-20170503-WA0018.jpg"/>
+                    <pic:cNvPicPr>
+                      <a:picLocks noChangeAspect="1" noChangeArrowheads="1"/>
+                    </pic:cNvPicPr>
+                  </pic:nvPicPr>
+                  <pic:blipFill>
+                    <a:blip r:embed="rId19" cstate="print">
+                      <a:extLst>
+                        <a:ext uri="{28A0092B-C50C-407E-A947-70E740481C1C}">
+                          <a14:useLocalDpi xmlns:a14="http://schemas.microsoft.com/office/drawing/2010/main" val="0"/>
+                        </a:ext>
+                      </a:extLst>
+                    </a:blip>
+                    <a:srcRect/>
+                    <a:stretch>
+                      <a:fillRect/>
+                    </a:stretch>
+                  </pic:blipFill>
+                  <pic:spPr bwMode="auto">
+                    <a:xfrm>
+                      <a:off x="0" y="0"/>
+                      <a:ext cx="2148840" cy="3822192"/>
+                    </a:xfrm>
+                    <a:prstGeom prst="rect">
+                      <a:avLst/>
+                    </a:prstGeom>
+                    <a:noFill/>
+                    <a:ln>
+                      <a:noFill/>
+                    </a:ln>
+                  </pic:spPr>
+                </pic:pic>
+              </a:graphicData>
+            </a:graphic>
+          </wp:inline>
+        </w:drawing>
+      </w:r>
+    </w:p>
+    <w:p>
+      <w:pPr>
+        <w:autoSpaceDE w:val="0"/>
+        <w:autoSpaceDN w:val="0"/>
+        <w:adjustRightInd w:val="0"/>
+        <w:spacing w:line="360" w:lineRule="auto"/>
+        <w:rPr>
+          <w:rFonts w:ascii="Times New Roman" w:hAnsi="Times New Roman" w:cs="Times New Roman"/>
+          <w:sz w:val="24"/>
+          <w:szCs w:val="24"/>
+        </w:rPr>
+      </w:pPr>
+    </w:p>
+    <w:p>
+      <w:pPr>
+        <w:autoSpaceDE w:val="0"/>
+        <w:autoSpaceDN w:val="0"/>
+        <w:adjustRightInd w:val="0"/>
+        <w:spacing w:line="360" w:lineRule="auto"/>
+        <w:rPr>
+          <w:rFonts w:ascii="Times New Roman" w:hAnsi="Times New Roman" w:cs="Times New Roman"/>
+          <w:sz w:val="24"/>
+          <w:szCs w:val="24"/>
+        </w:rPr>
+      </w:pPr>
+      <w:r>
+        <w:rPr>
+          <w:rFonts w:ascii="Times New Roman" w:hAnsi="Times New Roman" w:cs="Times New Roman"/>
+          <w:sz w:val="24"/>
+          <w:szCs w:val="24"/>
+        </w:rPr>
+        <w:t>Document (fetched from AWS S3 bucket):</w:t>
+      </w:r>
+    </w:p>
+    <w:p>
+      <w:pPr>
+        <w:autoSpaceDE w:val="0"/>
+        <w:autoSpaceDN w:val="0"/>
+        <w:adjustRightInd w:val="0"/>
+        <w:spacing w:line="360" w:lineRule="auto"/>
+        <w:rPr>
+          <w:rFonts w:ascii="Times New Roman" w:hAnsi="Times New Roman" w:cs="Times New Roman"/>
+          <w:sz w:val="24"/>
+          <w:szCs w:val="24"/>
+        </w:rPr>
+      </w:pPr>
+      <w:r>
+        <w:rPr>
+          <w:rFonts w:ascii="Times New Roman" w:hAnsi="Times New Roman" w:cs="Times New Roman"/>
+          <w:noProof/>
+          <w:sz w:val="24"/>
+          <w:szCs w:val="24"/>
+        </w:rPr>
+        <w:drawing>
+          <wp:inline distT="0" distB="0" distL="0" distR="0">
+            <wp:extent cx="2148840" cy="3822192"/>
+            <wp:effectExtent l="0" t="0" r="3810" b="6985"/>
+            <wp:docPr id="18" name="Picture 18" descr="C:\Users\ish\Downloads\IFT201lab3\screenshotsofioasuapp\IMG-20170503-WA0017.jpg"/>
+            <wp:cNvGraphicFramePr>
+              <a:graphicFrameLocks xmlns:a="http://schemas.openxmlformats.org/drawingml/2006/main" noChangeAspect="1"/>
+            </wp:cNvGraphicFramePr>
+            <a:graphic xmlns:a="http://schemas.openxmlformats.org/drawingml/2006/main">
+              <a:graphicData uri="http://schemas.openxmlformats.org/drawingml/2006/picture">
+                <pic:pic xmlns:pic="http://schemas.openxmlformats.org/drawingml/2006/picture">
+                  <pic:nvPicPr>
+                    <pic:cNvPr id="0" name="Picture 10" descr="C:\Users\ish\Downloads\IFT201lab3\screenshotsofioasuapp\IMG-20170503-WA0017.jpg"/>
+                    <pic:cNvPicPr>
+                      <a:picLocks noChangeAspect="1" noChangeArrowheads="1"/>
+                    </pic:cNvPicPr>
+                  </pic:nvPicPr>
+                  <pic:blipFill>
+                    <a:blip r:embed="rId20" cstate="print">
+                      <a:extLst>
+                        <a:ext uri="{28A0092B-C50C-407E-A947-70E740481C1C}">
+                          <a14:useLocalDpi xmlns:a14="http://schemas.microsoft.com/office/drawing/2010/main" val="0"/>
+                        </a:ext>
+                      </a:extLst>
+                    </a:blip>
+                    <a:srcRect/>
+                    <a:stretch>
+                      <a:fillRect/>
+                    </a:stretch>
+                  </pic:blipFill>
+                  <pic:spPr bwMode="auto">
+                    <a:xfrm>
+                      <a:off x="0" y="0"/>
+                      <a:ext cx="2148840" cy="3822192"/>
+                    </a:xfrm>
+                    <a:prstGeom prst="rect">
+                      <a:avLst/>
+                    </a:prstGeom>
+                    <a:noFill/>
+                    <a:ln>
+                      <a:noFill/>
+                    </a:ln>
+                  </pic:spPr>
+                </pic:pic>
+              </a:graphicData>
+            </a:graphic>
+          </wp:inline>
+        </w:drawing>
+      </w:r>
+    </w:p>
+    <w:p>
+      <w:pPr>
+        <w:autoSpaceDE w:val="0"/>
+        <w:autoSpaceDN w:val="0"/>
+        <w:adjustRightInd w:val="0"/>
+        <w:spacing w:line="360" w:lineRule="auto"/>
+        <w:rPr>
+          <w:rFonts w:ascii="Times New Roman" w:hAnsi="Times New Roman" w:cs="Times New Roman"/>
+          <w:sz w:val="24"/>
+          <w:szCs w:val="24"/>
+        </w:rPr>
+      </w:pPr>
+      <w:r>
+        <w:rPr>
+          <w:rFonts w:ascii="Times New Roman" w:hAnsi="Times New Roman" w:cs="Times New Roman"/>
+          <w:sz w:val="24"/>
+          <w:szCs w:val="24"/>
+        </w:rPr>
+        <w:t>Super Admin page:</w:t>
+      </w:r>
+    </w:p>
+    <w:p>
+      <w:pPr>
+        <w:autoSpaceDE w:val="0"/>
+        <w:autoSpaceDN w:val="0"/>
+        <w:adjustRightInd w:val="0"/>
+        <w:spacing w:line="360" w:lineRule="auto"/>
+        <w:rPr>
+          <w:rFonts w:ascii="Times New Roman" w:hAnsi="Times New Roman" w:cs="Times New Roman"/>
+          <w:sz w:val="24"/>
+          <w:szCs w:val="24"/>
+        </w:rPr>
+      </w:pPr>
+      <w:r>
+        <w:rPr>
+          <w:rFonts w:ascii="Times New Roman" w:hAnsi="Times New Roman" w:cs="Times New Roman"/>
+          <w:noProof/>
+          <w:sz w:val="24"/>
+          <w:szCs w:val="24"/>
+        </w:rPr>
+        <w:drawing>
+          <wp:inline distT="0" distB="0" distL="0" distR="0">
+            <wp:extent cx="2148840" cy="3822192"/>
+            <wp:effectExtent l="0" t="0" r="3810" b="6985"/>
+            <wp:docPr id="16" name="Picture 16" descr="C:\Users\ish\Downloads\IFT201lab3\screenshotsofioasuapp\IMG-20170503-WA0014.jpg"/>
+            <wp:cNvGraphicFramePr>
+              <a:graphicFrameLocks xmlns:a="http://schemas.openxmlformats.org/drawingml/2006/main" noChangeAspect="1"/>
+            </wp:cNvGraphicFramePr>
+            <a:graphic xmlns:a="http://schemas.openxmlformats.org/drawingml/2006/main">
+              <a:graphicData uri="http://schemas.openxmlformats.org/drawingml/2006/picture">
+                <pic:pic xmlns:pic="http://schemas.openxmlformats.org/drawingml/2006/picture">
+                  <pic:nvPicPr>
+                    <pic:cNvPr id="0" name="Picture 8" descr="C:\Users\ish\Downloads\IFT201lab3\screenshotsofioasuapp\IMG-20170503-WA0014.jpg"/>
+                    <pic:cNvPicPr>
+                      <a:picLocks noChangeAspect="1" noChangeArrowheads="1"/>
+                    </pic:cNvPicPr>
+                  </pic:nvPicPr>
+                  <pic:blipFill>
+                    <a:blip r:embed="rId21" cstate="print">
+                      <a:extLst>
+                        <a:ext uri="{28A0092B-C50C-407E-A947-70E740481C1C}">
+                          <a14:useLocalDpi xmlns:a14="http://schemas.microsoft.com/office/drawing/2010/main" val="0"/>
+                        </a:ext>
+                      </a:extLst>
+                    </a:blip>
+                    <a:srcRect/>
+                    <a:stretch>
+                      <a:fillRect/>
+                    </a:stretch>
+                  </pic:blipFill>
+                  <pic:spPr bwMode="auto">
+                    <a:xfrm>
+                      <a:off x="0" y="0"/>
+                      <a:ext cx="2148840" cy="3822192"/>
+                    </a:xfrm>
+                    <a:prstGeom prst="rect">
+                      <a:avLst/>
+                    </a:prstGeom>
+                    <a:noFill/>
+                    <a:ln>
+                      <a:noFill/>
+                    </a:ln>
+                  </pic:spPr>
+                </pic:pic>
+              </a:graphicData>
+            </a:graphic>
+          </wp:inline>
+        </w:drawing>
+      </w:r>
+    </w:p>
+    <w:p>
+      <w:pPr>
+        <w:autoSpaceDE w:val="0"/>
+        <w:autoSpaceDN w:val="0"/>
+        <w:adjustRightInd w:val="0"/>
+        <w:spacing w:line="360" w:lineRule="auto"/>
+        <w:rPr>
+          <w:rFonts w:ascii="Times New Roman" w:hAnsi="Times New Roman" w:cs="Times New Roman"/>
+          <w:sz w:val="24"/>
+          <w:szCs w:val="24"/>
+        </w:rPr>
+        <w:sectPr>
+          <w:pgSz w:w="12240" w:h="15840"/>
+          <w:pgMar w:top="720" w:right="720" w:bottom="720" w:left="720" w:header="720" w:footer="720" w:gutter="0"/>
+          <w:cols w:space="720"/>
+          <w:noEndnote/>
+        </w:sectPr>
+      </w:pPr>
+    </w:p>
+    <w:p>
+      <w:pPr>
+        <w:autoSpaceDE w:val="0"/>
+        <w:autoSpaceDN w:val="0"/>
+        <w:adjustRightInd w:val="0"/>
+        <w:spacing w:line="360" w:lineRule="auto"/>
+        <w:rPr>
+          <w:rFonts w:ascii="Times New Roman" w:hAnsi="Times New Roman" w:cs="Times New Roman"/>
+          <w:sz w:val="24"/>
+          <w:szCs w:val="24"/>
+        </w:rPr>
+      </w:pPr>
+    </w:p>
+    <w:p>
+      <w:pPr>
+        <w:autoSpaceDE w:val="0"/>
+        <w:autoSpaceDN w:val="0"/>
+        <w:adjustRightInd w:val="0"/>
+        <w:spacing w:line="240" w:lineRule="auto"/>
         <w:rPr>
           <w:rFonts w:ascii="Times New Roman" w:hAnsi="Times New Roman" w:cs="Times New Roman"/>
           <w:sz w:val="24"/>
@@ -37342,6 +39626,133 @@
           <w:sz w:val="24"/>
           <w:szCs w:val="24"/>
         </w:rPr>
+        <w:t>Conclusion and Future Work</w:t>
+      </w:r>
+    </w:p>
+    <w:p>
+      <w:pPr>
+        <w:spacing w:line="360" w:lineRule="auto"/>
+        <w:rPr>
+          <w:rFonts w:ascii="Times New Roman" w:hAnsi="Times New Roman" w:cs="Times New Roman"/>
+          <w:sz w:val="24"/>
+          <w:szCs w:val="24"/>
+        </w:rPr>
+      </w:pPr>
+      <w:r>
+        <w:rPr>
+          <w:rFonts w:ascii="Times New Roman" w:hAnsi="Times New Roman" w:cs="Times New Roman"/>
+          <w:sz w:val="24"/>
+          <w:szCs w:val="24"/>
+        </w:rPr>
+        <w:t>With the database a</w:t>
+      </w:r>
+      <w:r>
+        <w:rPr>
+          <w:rFonts w:ascii="Times New Roman" w:hAnsi="Times New Roman" w:cs="Times New Roman"/>
+          <w:sz w:val="24"/>
+          <w:szCs w:val="24"/>
+        </w:rPr>
+        <w:t>nd its objects in place; we went about developing a working front-end (a mobile app, which will be demoed on Presentation day). We have established an end to end connectivity, i.e. from Database to the User.</w:t>
+      </w:r>
+    </w:p>
+    <w:p>
+      <w:pPr>
+        <w:spacing w:line="360" w:lineRule="auto"/>
+        <w:rPr>
+          <w:rFonts w:ascii="Times New Roman" w:hAnsi="Times New Roman" w:cs="Times New Roman"/>
+          <w:sz w:val="24"/>
+          <w:szCs w:val="24"/>
+        </w:rPr>
+      </w:pPr>
+      <w:r>
+        <w:rPr>
+          <w:rFonts w:ascii="Times New Roman" w:hAnsi="Times New Roman" w:cs="Times New Roman"/>
+          <w:sz w:val="24"/>
+          <w:szCs w:val="24"/>
+        </w:rPr>
+        <w:t xml:space="preserve"> </w:t>
+      </w:r>
+      <w:r>
+        <w:rPr>
+          <w:rFonts w:ascii="Times New Roman" w:hAnsi="Times New Roman" w:cs="Times New Roman"/>
+          <w:sz w:val="24"/>
+          <w:szCs w:val="24"/>
+        </w:rPr>
+        <w:t xml:space="preserve">A couple more features </w:t>
+      </w:r>
+      <w:r>
+        <w:rPr>
+          <w:rFonts w:ascii="Times New Roman" w:hAnsi="Times New Roman" w:cs="Times New Roman"/>
+          <w:sz w:val="24"/>
+          <w:szCs w:val="24"/>
+        </w:rPr>
+        <w:t xml:space="preserve">could </w:t>
+      </w:r>
+      <w:r>
+        <w:rPr>
+          <w:rFonts w:ascii="Times New Roman" w:hAnsi="Times New Roman" w:cs="Times New Roman"/>
+          <w:sz w:val="24"/>
+          <w:szCs w:val="24"/>
+        </w:rPr>
+        <w:t>be added to the database, like an Intelligent Recommendation System for users (recommend Organizations the user most probably be interested in, given a set of data points like current memberships, other students’ member</w:t>
+      </w:r>
+      <w:r>
+        <w:rPr>
+          <w:rFonts w:ascii="Times New Roman" w:hAnsi="Times New Roman" w:cs="Times New Roman"/>
+          <w:sz w:val="24"/>
+          <w:szCs w:val="24"/>
+        </w:rPr>
+        <w:t xml:space="preserve">ships in the same network, </w:t>
+      </w:r>
+      <w:proofErr w:type="spellStart"/>
+      <w:r>
+        <w:rPr>
+          <w:rFonts w:ascii="Times New Roman" w:hAnsi="Times New Roman" w:cs="Times New Roman"/>
+          <w:sz w:val="24"/>
+          <w:szCs w:val="24"/>
+        </w:rPr>
+        <w:t>etc</w:t>
+      </w:r>
+      <w:proofErr w:type="spellEnd"/>
+      <w:r>
+        <w:rPr>
+          <w:rFonts w:ascii="Times New Roman" w:hAnsi="Times New Roman" w:cs="Times New Roman"/>
+          <w:sz w:val="24"/>
+          <w:szCs w:val="24"/>
+        </w:rPr>
+        <w:t xml:space="preserve">). </w:t>
+      </w:r>
+    </w:p>
+    <w:p>
+      <w:pPr>
+        <w:spacing w:line="360" w:lineRule="auto"/>
+        <w:rPr>
+          <w:rFonts w:ascii="Times New Roman" w:hAnsi="Times New Roman" w:cs="Times New Roman"/>
+          <w:sz w:val="24"/>
+          <w:szCs w:val="24"/>
+        </w:rPr>
+      </w:pPr>
+    </w:p>
+    <w:p>
+      <w:pPr>
+        <w:autoSpaceDE w:val="0"/>
+        <w:autoSpaceDN w:val="0"/>
+        <w:adjustRightInd w:val="0"/>
+        <w:spacing w:line="240" w:lineRule="auto"/>
+        <w:rPr>
+          <w:rFonts w:ascii="Times New Roman" w:hAnsi="Times New Roman" w:cs="Times New Roman"/>
+          <w:b/>
+          <w:sz w:val="24"/>
+          <w:szCs w:val="24"/>
+        </w:rPr>
+      </w:pPr>
+      <w:r>
+        <w:rPr>
+          <w:rFonts w:ascii="Times New Roman" w:hAnsi="Times New Roman" w:cs="Times New Roman"/>
+          <w:b/>
+          <w:sz w:val="24"/>
+          <w:szCs w:val="24"/>
+        </w:rPr>
         <w:t>References</w:t>
       </w:r>
     </w:p>
@@ -37355,6 +39766,7 @@
           <w:szCs w:val="24"/>
         </w:rPr>
       </w:pPr>
+      <w:proofErr w:type="spellStart"/>
       <w:r>
         <w:rPr>
           <w:rFonts w:ascii="Times New Roman" w:hAnsi="Times New Roman" w:cs="Times New Roman"/>
@@ -37362,8 +39774,9 @@
           <w:sz w:val="24"/>
           <w:szCs w:val="24"/>
         </w:rPr>
-        <w:t>Murach's SQL Server 2016 for Developers</w:t>
-      </w:r>
+        <w:t>Murach's</w:t>
+      </w:r>
+      <w:proofErr w:type="spellEnd"/>
       <w:r>
         <w:rPr>
           <w:rFonts w:ascii="Times New Roman" w:hAnsi="Times New Roman" w:cs="Times New Roman"/>
@@ -37371,15 +39784,7 @@
           <w:sz w:val="24"/>
           <w:szCs w:val="24"/>
         </w:rPr>
-        <w:t xml:space="preserve"> (by Joel Murach, </w:t>
-      </w:r>
-      <w:r>
-        <w:rPr>
-          <w:rFonts w:ascii="Times New Roman" w:hAnsi="Times New Roman" w:cs="Times New Roman"/>
-          <w:sz w:val="24"/>
-          <w:szCs w:val="24"/>
-        </w:rPr>
-        <w:t>Bryan Syverson</w:t>
+        <w:t xml:space="preserve"> SQL Server 2016 for Developers</w:t>
       </w:r>
       <w:r>
         <w:rPr>
@@ -37388,19 +39793,19 @@
           <w:sz w:val="24"/>
           <w:szCs w:val="24"/>
         </w:rPr>
-        <w:t>)</w:t>
-      </w:r>
-    </w:p>
-    <w:p>
-      <w:pPr>
-        <w:spacing w:line="360" w:lineRule="auto"/>
+        <w:t xml:space="preserve"> (by Joel </w:t>
+      </w:r>
+      <w:proofErr w:type="spellStart"/>
+      <w:r>
         <w:rPr>
           <w:rFonts w:ascii="Times New Roman" w:hAnsi="Times New Roman" w:cs="Times New Roman"/>
           <w:bCs/>
           <w:sz w:val="24"/>
           <w:szCs w:val="24"/>
         </w:rPr>
-      </w:pPr>
+        <w:t>Murach</w:t>
+      </w:r>
+      <w:proofErr w:type="spellEnd"/>
       <w:r>
         <w:rPr>
           <w:rFonts w:ascii="Times New Roman" w:hAnsi="Times New Roman" w:cs="Times New Roman"/>
@@ -37408,8 +39813,26 @@
           <w:sz w:val="24"/>
           <w:szCs w:val="24"/>
         </w:rPr>
-        <w:t>Transact-SQL Reference (Database Engine)</w:t>
-      </w:r>
+        <w:t xml:space="preserve">, </w:t>
+      </w:r>
+      <w:r>
+        <w:rPr>
+          <w:rFonts w:ascii="Times New Roman" w:hAnsi="Times New Roman" w:cs="Times New Roman"/>
+          <w:sz w:val="24"/>
+          <w:szCs w:val="24"/>
+        </w:rPr>
+        <w:t xml:space="preserve">Bryan </w:t>
+      </w:r>
+      <w:proofErr w:type="spellStart"/>
+      <w:r>
+        <w:rPr>
+          <w:rFonts w:ascii="Times New Roman" w:hAnsi="Times New Roman" w:cs="Times New Roman"/>
+          <w:sz w:val="24"/>
+          <w:szCs w:val="24"/>
+        </w:rPr>
+        <w:t>Syverson</w:t>
+      </w:r>
+      <w:proofErr w:type="spellEnd"/>
       <w:r>
         <w:rPr>
           <w:rFonts w:ascii="Times New Roman" w:hAnsi="Times New Roman" w:cs="Times New Roman"/>
@@ -37417,9 +39840,38 @@
           <w:sz w:val="24"/>
           <w:szCs w:val="24"/>
         </w:rPr>
+        <w:t>)</w:t>
+      </w:r>
+    </w:p>
+    <w:p>
+      <w:pPr>
+        <w:spacing w:line="360" w:lineRule="auto"/>
+        <w:rPr>
+          <w:rFonts w:ascii="Times New Roman" w:hAnsi="Times New Roman" w:cs="Times New Roman"/>
+          <w:bCs/>
+          <w:sz w:val="24"/>
+          <w:szCs w:val="24"/>
+        </w:rPr>
+      </w:pPr>
+      <w:r>
+        <w:rPr>
+          <w:rFonts w:ascii="Times New Roman" w:hAnsi="Times New Roman" w:cs="Times New Roman"/>
+          <w:bCs/>
+          <w:sz w:val="24"/>
+          <w:szCs w:val="24"/>
+        </w:rPr>
+        <w:t>Transact-SQL Reference (Database Engine)</w:t>
+      </w:r>
+      <w:r>
+        <w:rPr>
+          <w:rFonts w:ascii="Times New Roman" w:hAnsi="Times New Roman" w:cs="Times New Roman"/>
+          <w:bCs/>
+          <w:sz w:val="24"/>
+          <w:szCs w:val="24"/>
+        </w:rPr>
         <w:t xml:space="preserve"> | Microsoft Docs (</w:t>
       </w:r>
-      <w:hyperlink r:id="rId14" w:history="1">
+      <w:hyperlink r:id="rId22" w:history="1">
         <w:r>
           <w:rPr>
             <w:rStyle w:val="Hyperlink"/>
@@ -37457,7 +39909,6 @@
           <w:sz w:val="24"/>
           <w:szCs w:val="24"/>
         </w:rPr>
-        <w:lastRenderedPageBreak/>
         <w:t>Database Administrators Stack Exchange</w:t>
       </w:r>
       <w:r>
@@ -37469,7 +39920,7 @@
         </w:rPr>
         <w:t xml:space="preserve"> (</w:t>
       </w:r>
-      <w:hyperlink r:id="rId15" w:history="1">
+      <w:hyperlink r:id="rId23" w:history="1">
         <w:r>
           <w:rPr>
             <w:rStyle w:val="Hyperlink"/>
@@ -37527,31 +39978,7 @@
           <w:sz w:val="24"/>
           <w:szCs w:val="24"/>
         </w:rPr>
-        <w:object w:dxaOrig="1650" w:dyaOrig="811">
-          <v:shapetype id="_x0000_t75" coordsize="21600,21600" o:spt="75" o:preferrelative="t" path="m@4@5l@4@11@9@11@9@5xe" filled="f" stroked="f">
-            <v:stroke joinstyle="miter"/>
-            <v:formulas>
-              <v:f eqn="if lineDrawn pixelLineWidth 0"/>
-              <v:f eqn="sum @0 1 0"/>
-              <v:f eqn="sum 0 0 @1"/>
-              <v:f eqn="prod @2 1 2"/>
-              <v:f eqn="prod @3 21600 pixelWidth"/>
-              <v:f eqn="prod @3 21600 pixelHeight"/>
-              <v:f eqn="sum @0 0 1"/>
-              <v:f eqn="prod @6 1 2"/>
-              <v:f eqn="prod @7 21600 pixelWidth"/>
-              <v:f eqn="sum @8 21600 0"/>
-              <v:f eqn="prod @7 21600 pixelHeight"/>
-              <v:f eqn="sum @10 21600 0"/>
-            </v:formulas>
-            <v:path o:extrusionok="f" gradientshapeok="t" o:connecttype="rect"/>
-            <o:lock v:ext="edit" aspectratio="t"/>
-          </v:shapetype>
-          <v:shape id="_x0000_i1025" type="#_x0000_t75" style="width:82.9pt;height:40.2pt" o:ole="">
-            <v:imagedata r:id="rId16" o:title=""/>
-          </v:shape>
-          <o:OLEObject Type="Embed" ProgID="Package" ShapeID="_x0000_i1025" DrawAspect="Content" ObjectID="_1555317181" r:id="rId17"/>
-        </w:object>
+        <w:t xml:space="preserve"> </w:t>
       </w:r>
     </w:p>
     <w:sectPr>

--- a/assets/Innovation on ASU.docx
+++ b/assets/Innovation on ASU.docx
@@ -1,6 +1,6 @@
 
 <file path=word/document.xml><?xml version="1.0" encoding="utf-8"?>
-<w:document xmlns:wpc="http://schemas.microsoft.com/office/word/2010/wordprocessingCanvas" xmlns:cx="http://schemas.microsoft.com/office/drawing/2014/chartex" xmlns:cx1="http://schemas.microsoft.com/office/drawing/2015/9/8/chartex" xmlns:cx2="http://schemas.microsoft.com/office/drawing/2015/10/21/chartex" xmlns:cx3="http://schemas.microsoft.com/office/drawing/2016/5/9/chartex" xmlns:cx4="http://schemas.microsoft.com/office/drawing/2016/5/10/chartex" xmlns:cx5="http://schemas.microsoft.com/office/drawing/2016/5/11/chartex" xmlns:cx6="http://schemas.microsoft.com/office/drawing/2016/5/12/chartex" xmlns:cx7="http://schemas.microsoft.com/office/drawing/2016/5/13/chartex" xmlns:cx8="http://schemas.microsoft.com/office/drawing/2016/5/14/chartex" xmlns:mc="http://schemas.openxmlformats.org/markup-compatibility/2006" xmlns:o="urn:schemas-microsoft-com:office:office" xmlns:r="http://schemas.openxmlformats.org/officeDocument/2006/relationships" xmlns:m="http://schemas.openxmlformats.org/officeDocument/2006/math" xmlns:v="urn:schemas-microsoft-com:vml" xmlns:wp14="http://schemas.microsoft.com/office/word/2010/wordprocessingDrawing" xmlns:wp="http://schemas.openxmlformats.org/drawingml/2006/wordprocessingDrawing" xmlns:w10="urn:schemas-microsoft-com:office:word" xmlns:w="http://schemas.openxmlformats.org/wordprocessingml/2006/main" xmlns:w14="http://schemas.microsoft.com/office/word/2010/wordml" xmlns:w15="http://schemas.microsoft.com/office/word/2012/wordml" xmlns:w16se="http://schemas.microsoft.com/office/word/2015/wordml/symex" xmlns:wpg="http://schemas.microsoft.com/office/word/2010/wordprocessingGroup" xmlns:wpi="http://schemas.microsoft.com/office/word/2010/wordprocessingInk" xmlns:wne="http://schemas.microsoft.com/office/word/2006/wordml" xmlns:wps="http://schemas.microsoft.com/office/word/2010/wordprocessingShape" mc:Ignorable="w14 w15 w16se wp14">
+<w:document xmlns:wpc="http://schemas.microsoft.com/office/word/2010/wordprocessingCanvas" xmlns:cx="http://schemas.microsoft.com/office/drawing/2014/chartex" xmlns:cx1="http://schemas.microsoft.com/office/drawing/2015/9/8/chartex" xmlns:mc="http://schemas.openxmlformats.org/markup-compatibility/2006" xmlns:o="urn:schemas-microsoft-com:office:office" xmlns:r="http://schemas.openxmlformats.org/officeDocument/2006/relationships" xmlns:m="http://schemas.openxmlformats.org/officeDocument/2006/math" xmlns:v="urn:schemas-microsoft-com:vml" xmlns:wp14="http://schemas.microsoft.com/office/word/2010/wordprocessingDrawing" xmlns:wp="http://schemas.openxmlformats.org/drawingml/2006/wordprocessingDrawing" xmlns:w10="urn:schemas-microsoft-com:office:word" xmlns:w="http://schemas.openxmlformats.org/wordprocessingml/2006/main" xmlns:w14="http://schemas.microsoft.com/office/word/2010/wordml" xmlns:w15="http://schemas.microsoft.com/office/word/2012/wordml" xmlns:w16se="http://schemas.microsoft.com/office/word/2015/wordml/symex" xmlns:wpg="http://schemas.microsoft.com/office/word/2010/wordprocessingGroup" xmlns:wpi="http://schemas.microsoft.com/office/word/2010/wordprocessingInk" xmlns:wne="http://schemas.microsoft.com/office/word/2006/wordml" xmlns:wps="http://schemas.microsoft.com/office/word/2010/wordprocessingShape" mc:Ignorable="w14 w15 w16se wp14">
   <w:body>
     <w:p>
       <w:pPr>
@@ -867,7 +867,49 @@
           <w:sz w:val="24"/>
           <w:szCs w:val="24"/>
         </w:rPr>
-        <w:t>: Git (GitHub)</w:t>
+        <w:t xml:space="preserve">: </w:t>
+      </w:r>
+      <w:proofErr w:type="spellStart"/>
+      <w:r>
+        <w:rPr>
+          <w:rFonts w:ascii="Times New Roman" w:hAnsi="Times New Roman" w:cs="Times New Roman"/>
+          <w:sz w:val="24"/>
+          <w:szCs w:val="24"/>
+        </w:rPr>
+        <w:t>Git</w:t>
+      </w:r>
+      <w:proofErr w:type="spellEnd"/>
+      <w:r>
+        <w:rPr>
+          <w:rFonts w:ascii="Times New Roman" w:hAnsi="Times New Roman" w:cs="Times New Roman"/>
+          <w:sz w:val="24"/>
+          <w:szCs w:val="24"/>
+        </w:rPr>
+        <w:t xml:space="preserve"> (GitHub)</w:t>
+      </w:r>
+      <w:r>
+        <w:rPr>
+          <w:rFonts w:ascii="Times New Roman" w:hAnsi="Times New Roman" w:cs="Times New Roman"/>
+          <w:sz w:val="24"/>
+          <w:szCs w:val="24"/>
+        </w:rPr>
+        <w:t xml:space="preserve"> (Publicly available on: </w:t>
+      </w:r>
+      <w:r>
+        <w:rPr>
+          <w:rFonts w:ascii="Times New Roman" w:hAnsi="Times New Roman" w:cs="Times New Roman"/>
+          <w:sz w:val="24"/>
+          <w:szCs w:val="24"/>
+        </w:rPr>
+        <w:t>https://github.com/IshwarBhat/IoASU</w:t>
+      </w:r>
+      <w:r>
+        <w:rPr>
+          <w:rFonts w:ascii="Times New Roman" w:hAnsi="Times New Roman" w:cs="Times New Roman"/>
+          <w:sz w:val="24"/>
+          <w:szCs w:val="24"/>
+        </w:rPr>
+        <w:t>)</w:t>
       </w:r>
     </w:p>
     <w:p>
@@ -11030,7 +11072,23 @@
           <w:b/>
           <w:sz w:val="24"/>
         </w:rPr>
+        <w:t xml:space="preserve">DML (Data Manipulation Language for </w:t>
+      </w:r>
+      <w:r>
+        <w:rPr>
+          <w:rFonts w:ascii="Times New Roman" w:hAnsi="Times New Roman" w:cs="Times New Roman"/>
+          <w:b/>
+          <w:sz w:val="24"/>
+        </w:rPr>
         <w:t>Data Insertion</w:t>
+      </w:r>
+      <w:r>
+        <w:rPr>
+          <w:rFonts w:ascii="Times New Roman" w:hAnsi="Times New Roman" w:cs="Times New Roman"/>
+          <w:b/>
+          <w:sz w:val="24"/>
+        </w:rPr>
+        <w:t>)</w:t>
       </w:r>
     </w:p>
     <w:p>
@@ -16175,7 +16233,7 @@
               </wp:anchor>
             </w:drawing>
           </mc:Choice>
-          <mc:Fallback>
+          <mc:Fallback xmlns:cx2="http://schemas.microsoft.com/office/drawing/2015/10/21/chartex" xmlns:cx3="http://schemas.microsoft.com/office/drawing/2016/5/9/chartex" xmlns:cx4="http://schemas.microsoft.com/office/drawing/2016/5/10/chartex" xmlns:cx5="http://schemas.microsoft.com/office/drawing/2016/5/11/chartex" xmlns:cx6="http://schemas.microsoft.com/office/drawing/2016/5/12/chartex" xmlns:cx7="http://schemas.microsoft.com/office/drawing/2016/5/13/chartex" xmlns:cx8="http://schemas.microsoft.com/office/drawing/2016/5/14/chartex">
             <w:pict>
               <v:rect w14:anchorId="666739A2" id="Rectangle 10" o:spid="_x0000_s1026" style="position:absolute;margin-left:67.8pt;margin-top:8.35pt;width:196.75pt;height:47.7pt;z-index:251659264;visibility:visible;mso-wrap-style:square;mso-wrap-distance-left:9pt;mso-wrap-distance-top:0;mso-wrap-distance-right:9pt;mso-wrap-distance-bottom:0;mso-position-horizontal:absolute;mso-position-horizontal-relative:text;mso-position-vertical:absolute;mso-position-vertical-relative:text;v-text-anchor:middle" o:gfxdata="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" filled="f" strokecolor="yellow" strokeweight="3pt"/>
             </w:pict>
@@ -25063,7 +25121,27 @@
           <w:sz w:val="19"/>
           <w:szCs w:val="19"/>
         </w:rPr>
-        <w:t xml:space="preserve">-- Return list of Organizations (Name, Email, Weblink) given a </w:t>
+        <w:t xml:space="preserve">-- Return list of Organizations (Name, Email, </w:t>
+      </w:r>
+      <w:proofErr w:type="spellStart"/>
+      <w:r>
+        <w:rPr>
+          <w:rFonts w:ascii="Consolas" w:hAnsi="Consolas" w:cs="Consolas"/>
+          <w:color w:val="008000"/>
+          <w:sz w:val="19"/>
+          <w:szCs w:val="19"/>
+        </w:rPr>
+        <w:t>Weblink</w:t>
+      </w:r>
+      <w:proofErr w:type="spellEnd"/>
+      <w:r>
+        <w:rPr>
+          <w:rFonts w:ascii="Consolas" w:hAnsi="Consolas" w:cs="Consolas"/>
+          <w:color w:val="008000"/>
+          <w:sz w:val="19"/>
+          <w:szCs w:val="19"/>
+        </w:rPr>
+        <w:t xml:space="preserve">) given a </w:t>
       </w:r>
       <w:proofErr w:type="spellStart"/>
       <w:r>
@@ -38806,8 +38884,6 @@
         <w:lastRenderedPageBreak/>
         <w:t>The login screen:</w:t>
       </w:r>
-      <w:bookmarkStart w:id="0" w:name="_GoBack"/>
-      <w:bookmarkEnd w:id="0"/>
     </w:p>
     <w:p>
       <w:pPr>
@@ -38831,7 +38907,7 @@
         <w:drawing>
           <wp:inline distT="0" distB="0" distL="0" distR="0">
             <wp:extent cx="2103120" cy="3749040"/>
-            <wp:effectExtent l="0" t="0" r="0" b="3810"/>
+            <wp:effectExtent l="19050" t="19050" r="11430" b="22860"/>
             <wp:docPr id="2" name="Picture 2" descr="C:\Users\ish\Downloads\IFT201lab3\screenshotsofioasuapp\IMG-20170503-WA0012.jpg"/>
             <wp:cNvGraphicFramePr>
               <a:graphicFrameLocks xmlns:a="http://schemas.openxmlformats.org/drawingml/2006/main" noChangeAspect="1"/>
@@ -38868,7 +38944,9 @@
                     </a:prstGeom>
                     <a:noFill/>
                     <a:ln>
-                      <a:noFill/>
+                      <a:solidFill>
+                        <a:schemeClr val="tx1"/>
+                      </a:solidFill>
                     </a:ln>
                   </pic:spPr>
                 </pic:pic>
@@ -38921,7 +38999,7 @@
         <w:drawing>
           <wp:inline distT="0" distB="0" distL="0" distR="0">
             <wp:extent cx="2148840" cy="3822192"/>
-            <wp:effectExtent l="0" t="0" r="3810" b="6985"/>
+            <wp:effectExtent l="19050" t="19050" r="22860" b="26035"/>
             <wp:docPr id="5" name="Picture 5" descr="C:\Users\ish\Downloads\IFT201lab3\screenshotsofioasuapp\IMG-20170503-WA0019.jpg"/>
             <wp:cNvGraphicFramePr>
               <a:graphicFrameLocks xmlns:a="http://schemas.openxmlformats.org/drawingml/2006/main" noChangeAspect="1"/>
@@ -38958,7 +39036,9 @@
                     </a:prstGeom>
                     <a:noFill/>
                     <a:ln>
-                      <a:noFill/>
+                      <a:solidFill>
+                        <a:schemeClr val="tx1"/>
+                      </a:solidFill>
                     </a:ln>
                   </pic:spPr>
                 </pic:pic>
@@ -39025,7 +39105,7 @@
         <w:drawing>
           <wp:inline distT="0" distB="0" distL="0" distR="0">
             <wp:extent cx="2148840" cy="3822192"/>
-            <wp:effectExtent l="0" t="0" r="3810" b="6985"/>
+            <wp:effectExtent l="19050" t="19050" r="22860" b="26035"/>
             <wp:docPr id="13" name="Picture 13" descr="C:\Users\ish\Downloads\IFT201lab3\screenshotsofioasuapp\IMG-20170503-WA0013.jpg"/>
             <wp:cNvGraphicFramePr>
               <a:graphicFrameLocks xmlns:a="http://schemas.openxmlformats.org/drawingml/2006/main" noChangeAspect="1"/>
@@ -39062,7 +39142,9 @@
                     </a:prstGeom>
                     <a:noFill/>
                     <a:ln>
-                      <a:noFill/>
+                      <a:solidFill>
+                        <a:schemeClr val="tx1"/>
+                      </a:solidFill>
                     </a:ln>
                   </pic:spPr>
                 </pic:pic>
@@ -39115,7 +39197,7 @@
         <w:drawing>
           <wp:inline distT="0" distB="0" distL="0" distR="0">
             <wp:extent cx="2148840" cy="3822192"/>
-            <wp:effectExtent l="0" t="0" r="3810" b="6985"/>
+            <wp:effectExtent l="19050" t="19050" r="22860" b="26035"/>
             <wp:docPr id="14" name="Picture 14" descr="C:\Users\ish\Downloads\IFT201lab3\screenshotsofioasuapp\IMG-20170503-WA0016.jpg"/>
             <wp:cNvGraphicFramePr>
               <a:graphicFrameLocks xmlns:a="http://schemas.openxmlformats.org/drawingml/2006/main" noChangeAspect="1"/>
@@ -39152,7 +39234,9 @@
                     </a:prstGeom>
                     <a:noFill/>
                     <a:ln>
-                      <a:noFill/>
+                      <a:solidFill>
+                        <a:schemeClr val="tx1"/>
+                      </a:solidFill>
                     </a:ln>
                   </pic:spPr>
                 </pic:pic>
@@ -39231,7 +39315,7 @@
         <w:drawing>
           <wp:inline distT="0" distB="0" distL="0" distR="0">
             <wp:extent cx="2148840" cy="3822192"/>
-            <wp:effectExtent l="0" t="0" r="3810" b="6985"/>
+            <wp:effectExtent l="19050" t="19050" r="22860" b="26035"/>
             <wp:docPr id="15" name="Picture 15" descr="C:\Users\ish\Downloads\IFT201lab3\screenshotsofioasuapp\IMG-20170503-WA0015.jpg"/>
             <wp:cNvGraphicFramePr>
               <a:graphicFrameLocks xmlns:a="http://schemas.openxmlformats.org/drawingml/2006/main" noChangeAspect="1"/>
@@ -39268,7 +39352,9 @@
                     </a:prstGeom>
                     <a:noFill/>
                     <a:ln>
-                      <a:noFill/>
+                      <a:solidFill>
+                        <a:schemeClr val="tx1"/>
+                      </a:solidFill>
                     </a:ln>
                   </pic:spPr>
                 </pic:pic>
@@ -39321,7 +39407,7 @@
         <w:drawing>
           <wp:inline distT="0" distB="0" distL="0" distR="0">
             <wp:extent cx="2148840" cy="3822192"/>
-            <wp:effectExtent l="0" t="0" r="3810" b="6985"/>
+            <wp:effectExtent l="19050" t="19050" r="22860" b="26035"/>
             <wp:docPr id="17" name="Picture 17" descr="C:\Users\ish\Downloads\IFT201lab3\screenshotsofioasuapp\IMG-20170503-WA0018.jpg"/>
             <wp:cNvGraphicFramePr>
               <a:graphicFrameLocks xmlns:a="http://schemas.openxmlformats.org/drawingml/2006/main" noChangeAspect="1"/>
@@ -39358,7 +39444,9 @@
                     </a:prstGeom>
                     <a:noFill/>
                     <a:ln>
-                      <a:noFill/>
+                      <a:solidFill>
+                        <a:schemeClr val="tx1"/>
+                      </a:solidFill>
                     </a:ln>
                   </pic:spPr>
                 </pic:pic>
@@ -39424,7 +39512,7 @@
         <w:drawing>
           <wp:inline distT="0" distB="0" distL="0" distR="0">
             <wp:extent cx="2148840" cy="3822192"/>
-            <wp:effectExtent l="0" t="0" r="3810" b="6985"/>
+            <wp:effectExtent l="19050" t="19050" r="22860" b="26035"/>
             <wp:docPr id="18" name="Picture 18" descr="C:\Users\ish\Downloads\IFT201lab3\screenshotsofioasuapp\IMG-20170503-WA0017.jpg"/>
             <wp:cNvGraphicFramePr>
               <a:graphicFrameLocks xmlns:a="http://schemas.openxmlformats.org/drawingml/2006/main" noChangeAspect="1"/>
@@ -39461,7 +39549,9 @@
                     </a:prstGeom>
                     <a:noFill/>
                     <a:ln>
-                      <a:noFill/>
+                      <a:solidFill>
+                        <a:schemeClr val="tx1"/>
+                      </a:solidFill>
                     </a:ln>
                   </pic:spPr>
                 </pic:pic>
@@ -39514,7 +39604,7 @@
         <w:drawing>
           <wp:inline distT="0" distB="0" distL="0" distR="0">
             <wp:extent cx="2148840" cy="3822192"/>
-            <wp:effectExtent l="0" t="0" r="3810" b="6985"/>
+            <wp:effectExtent l="19050" t="19050" r="22860" b="26035"/>
             <wp:docPr id="16" name="Picture 16" descr="C:\Users\ish\Downloads\IFT201lab3\screenshotsofioasuapp\IMG-20170503-WA0014.jpg"/>
             <wp:cNvGraphicFramePr>
               <a:graphicFrameLocks xmlns:a="http://schemas.openxmlformats.org/drawingml/2006/main" noChangeAspect="1"/>
@@ -39551,7 +39641,9 @@
                     </a:prstGeom>
                     <a:noFill/>
                     <a:ln>
-                      <a:noFill/>
+                      <a:solidFill>
+                        <a:schemeClr val="tx1"/>
+                      </a:solidFill>
                     </a:ln>
                   </pic:spPr>
                 </pic:pic>
@@ -39980,6 +40072,41 @@
         </w:rPr>
         <w:t xml:space="preserve"> </w:t>
       </w:r>
+      <w:bookmarkStart w:id="0" w:name="_GoBack"/>
+      <w:bookmarkEnd w:id="0"/>
+      <w:r>
+        <w:rPr>
+          <w:rFonts w:ascii="Times New Roman" w:hAnsi="Times New Roman" w:cs="Times New Roman"/>
+          <w:b/>
+          <w:sz w:val="24"/>
+          <w:szCs w:val="24"/>
+        </w:rPr>
+        <w:object w:dxaOrig="1540" w:dyaOrig="996">
+          <v:shapetype id="_x0000_t75" coordsize="21600,21600" o:spt="75" o:preferrelative="t" path="m@4@5l@4@11@9@11@9@5xe" filled="f" stroked="f">
+            <v:stroke joinstyle="miter"/>
+            <v:formulas>
+              <v:f eqn="if lineDrawn pixelLineWidth 0"/>
+              <v:f eqn="sum @0 1 0"/>
+              <v:f eqn="sum 0 0 @1"/>
+              <v:f eqn="prod @2 1 2"/>
+              <v:f eqn="prod @3 21600 pixelWidth"/>
+              <v:f eqn="prod @3 21600 pixelHeight"/>
+              <v:f eqn="sum @0 0 1"/>
+              <v:f eqn="prod @6 1 2"/>
+              <v:f eqn="prod @7 21600 pixelWidth"/>
+              <v:f eqn="sum @8 21600 0"/>
+              <v:f eqn="prod @7 21600 pixelHeight"/>
+              <v:f eqn="sum @10 21600 0"/>
+            </v:formulas>
+            <v:path o:extrusionok="f" gradientshapeok="t" o:connecttype="rect"/>
+            <o:lock v:ext="edit" aspectratio="t"/>
+          </v:shapetype>
+          <v:shape id="_x0000_i1025" type="#_x0000_t75" style="width:77.25pt;height:49.5pt" o:ole="">
+            <v:imagedata r:id="rId24" o:title=""/>
+          </v:shape>
+          <o:OLEObject Type="Embed" ProgID="Package" ShapeID="_x0000_i1025" DrawAspect="Icon" ObjectID="_1555320060" r:id="rId25"/>
+        </w:object>
+      </w:r>
     </w:p>
     <w:sectPr>
       <w:pgSz w:w="12240" w:h="15840"/>
@@ -39992,7 +40119,7 @@
 </file>
 
 <file path=word/numbering.xml><?xml version="1.0" encoding="utf-8"?>
-<w:numbering xmlns:wpc="http://schemas.microsoft.com/office/word/2010/wordprocessingCanvas" xmlns:cx="http://schemas.microsoft.com/office/drawing/2014/chartex" xmlns:cx1="http://schemas.microsoft.com/office/drawing/2015/9/8/chartex" xmlns:cx2="http://schemas.microsoft.com/office/drawing/2015/10/21/chartex" xmlns:cx3="http://schemas.microsoft.com/office/drawing/2016/5/9/chartex" xmlns:cx4="http://schemas.microsoft.com/office/drawing/2016/5/10/chartex" xmlns:cx5="http://schemas.microsoft.com/office/drawing/2016/5/11/chartex" xmlns:cx6="http://schemas.microsoft.com/office/drawing/2016/5/12/chartex" xmlns:cx7="http://schemas.microsoft.com/office/drawing/2016/5/13/chartex" xmlns:cx8="http://schemas.microsoft.com/office/drawing/2016/5/14/chartex" xmlns:mc="http://schemas.openxmlformats.org/markup-compatibility/2006" xmlns:o="urn:schemas-microsoft-com:office:office" xmlns:r="http://schemas.openxmlformats.org/officeDocument/2006/relationships" xmlns:m="http://schemas.openxmlformats.org/officeDocument/2006/math" xmlns:v="urn:schemas-microsoft-com:vml" xmlns:wp14="http://schemas.microsoft.com/office/word/2010/wordprocessingDrawing" xmlns:wp="http://schemas.openxmlformats.org/drawingml/2006/wordprocessingDrawing" xmlns:w10="urn:schemas-microsoft-com:office:word" xmlns:w="http://schemas.openxmlformats.org/wordprocessingml/2006/main" xmlns:w14="http://schemas.microsoft.com/office/word/2010/wordml" xmlns:w15="http://schemas.microsoft.com/office/word/2012/wordml" xmlns:w16se="http://schemas.microsoft.com/office/word/2015/wordml/symex" xmlns:wpg="http://schemas.microsoft.com/office/word/2010/wordprocessingGroup" xmlns:wpi="http://schemas.microsoft.com/office/word/2010/wordprocessingInk" xmlns:wne="http://schemas.microsoft.com/office/word/2006/wordml" xmlns:wps="http://schemas.microsoft.com/office/word/2010/wordprocessingShape" mc:Ignorable="w14 w15 w16se wp14">
+<w:numbering xmlns:wpc="http://schemas.microsoft.com/office/word/2010/wordprocessingCanvas" xmlns:cx="http://schemas.microsoft.com/office/drawing/2014/chartex" xmlns:cx1="http://schemas.microsoft.com/office/drawing/2015/9/8/chartex" xmlns:mc="http://schemas.openxmlformats.org/markup-compatibility/2006" xmlns:o="urn:schemas-microsoft-com:office:office" xmlns:r="http://schemas.openxmlformats.org/officeDocument/2006/relationships" xmlns:m="http://schemas.openxmlformats.org/officeDocument/2006/math" xmlns:v="urn:schemas-microsoft-com:vml" xmlns:wp14="http://schemas.microsoft.com/office/word/2010/wordprocessingDrawing" xmlns:wp="http://schemas.openxmlformats.org/drawingml/2006/wordprocessingDrawing" xmlns:w10="urn:schemas-microsoft-com:office:word" xmlns:w="http://schemas.openxmlformats.org/wordprocessingml/2006/main" xmlns:w14="http://schemas.microsoft.com/office/word/2010/wordml" xmlns:w15="http://schemas.microsoft.com/office/word/2012/wordml" xmlns:w16se="http://schemas.microsoft.com/office/word/2015/wordml/symex" xmlns:wpg="http://schemas.microsoft.com/office/word/2010/wordprocessingGroup" xmlns:wpi="http://schemas.microsoft.com/office/word/2010/wordprocessingInk" xmlns:wne="http://schemas.microsoft.com/office/word/2006/wordml" xmlns:wps="http://schemas.microsoft.com/office/word/2010/wordprocessingShape" mc:Ignorable="w14 w15 w16se wp14">
   <w:abstractNum w:abstractNumId="0" w15:restartNumberingAfterBreak="0">
     <w:nsid w:val="59903F23"/>
     <w:multiLevelType w:val="hybridMultilevel"/>
@@ -40105,7 +40232,7 @@
       </w:pPr>
     </w:pPrDefault>
   </w:docDefaults>
-  <w:latentStyles w:defLockedState="0" w:defUIPriority="99" w:defSemiHidden="0" w:defUnhideWhenUsed="0" w:defQFormat="0" w:count="374">
+  <w:latentStyles w:defLockedState="0" w:defUIPriority="99" w:defSemiHidden="0" w:defUnhideWhenUsed="0" w:defQFormat="0" w:count="371">
     <w:lsdException w:name="Normal" w:uiPriority="0" w:qFormat="1"/>
     <w:lsdException w:name="heading 1" w:uiPriority="9" w:qFormat="1"/>
     <w:lsdException w:name="heading 2" w:semiHidden="1" w:uiPriority="9" w:unhideWhenUsed="1" w:qFormat="1"/>
@@ -40477,9 +40604,6 @@
     <w:lsdException w:name="List Table 5 Dark Accent 6" w:uiPriority="50"/>
     <w:lsdException w:name="List Table 6 Colorful Accent 6" w:uiPriority="51"/>
     <w:lsdException w:name="List Table 7 Colorful Accent 6" w:uiPriority="52"/>
-    <w:lsdException w:name="Mention" w:semiHidden="1" w:unhideWhenUsed="1"/>
-    <w:lsdException w:name="Smart Hyperlink" w:semiHidden="1" w:unhideWhenUsed="1"/>
-    <w:lsdException w:name="Hashtag" w:semiHidden="1" w:unhideWhenUsed="1"/>
   </w:latentStyles>
   <w:style w:type="paragraph" w:default="1" w:styleId="Normal">
     <w:name w:val="Normal"/>
@@ -40523,7 +40647,7 @@
       <w:u w:val="single"/>
     </w:rPr>
   </w:style>
-  <w:style w:type="character" w:styleId="Mention">
+  <w:style w:type="character" w:customStyle="1" w:styleId="Mention">
     <w:name w:val="Mention"/>
     <w:basedOn w:val="DefaultParagraphFont"/>
     <w:uiPriority w:val="99"/>

--- a/assets/Innovation on ASU.docx
+++ b/assets/Innovation on ASU.docx
@@ -16233,7 +16233,7 @@
               </wp:anchor>
             </w:drawing>
           </mc:Choice>
-          <mc:Fallback xmlns:cx2="http://schemas.microsoft.com/office/drawing/2015/10/21/chartex" xmlns:cx3="http://schemas.microsoft.com/office/drawing/2016/5/9/chartex" xmlns:cx4="http://schemas.microsoft.com/office/drawing/2016/5/10/chartex" xmlns:cx5="http://schemas.microsoft.com/office/drawing/2016/5/11/chartex" xmlns:cx6="http://schemas.microsoft.com/office/drawing/2016/5/12/chartex" xmlns:cx7="http://schemas.microsoft.com/office/drawing/2016/5/13/chartex" xmlns:cx8="http://schemas.microsoft.com/office/drawing/2016/5/14/chartex">
+          <mc:Fallback xmlns:cx8="http://schemas.microsoft.com/office/drawing/2016/5/14/chartex" xmlns:cx7="http://schemas.microsoft.com/office/drawing/2016/5/13/chartex" xmlns:cx6="http://schemas.microsoft.com/office/drawing/2016/5/12/chartex" xmlns:cx5="http://schemas.microsoft.com/office/drawing/2016/5/11/chartex" xmlns:cx4="http://schemas.microsoft.com/office/drawing/2016/5/10/chartex" xmlns:cx3="http://schemas.microsoft.com/office/drawing/2016/5/9/chartex" xmlns:cx2="http://schemas.microsoft.com/office/drawing/2015/10/21/chartex">
             <w:pict>
               <v:rect w14:anchorId="666739A2" id="Rectangle 10" o:spid="_x0000_s1026" style="position:absolute;margin-left:67.8pt;margin-top:8.35pt;width:196.75pt;height:47.7pt;z-index:251659264;visibility:visible;mso-wrap-style:square;mso-wrap-distance-left:9pt;mso-wrap-distance-top:0;mso-wrap-distance-right:9pt;mso-wrap-distance-bottom:0;mso-position-horizontal:absolute;mso-position-horizontal-relative:text;mso-position-vertical:absolute;mso-position-vertical-relative:text;v-text-anchor:middle" o:gfxdata="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" filled="f" strokecolor="yellow" strokeweight="3pt"/>
             </w:pict>
@@ -40101,10 +40101,10 @@
             <v:path o:extrusionok="f" gradientshapeok="t" o:connecttype="rect"/>
             <o:lock v:ext="edit" aspectratio="t"/>
           </v:shapetype>
-          <v:shape id="_x0000_i1025" type="#_x0000_t75" style="width:77.25pt;height:49.5pt" o:ole="">
+          <v:shape id="_x0000_i1027" type="#_x0000_t75" style="width:77.25pt;height:49.5pt" o:ole="">
             <v:imagedata r:id="rId24" o:title=""/>
           </v:shape>
-          <o:OLEObject Type="Embed" ProgID="Package" ShapeID="_x0000_i1025" DrawAspect="Icon" ObjectID="_1555320060" r:id="rId25"/>
+          <o:OLEObject Type="Embed" ProgID="Package" ShapeID="_x0000_i1027" DrawAspect="Icon" ObjectID="_1555320351" r:id="rId25"/>
         </w:object>
       </w:r>
     </w:p>
